--- a/Programación/UT2Identificación de los elementos de un programa informático (Python)/2.2 Actividad.docx
+++ b/Programación/UT2Identificación de los elementos de un programa informático (Python)/2.2 Actividad.docx
@@ -683,7 +683,9 @@
         </w:rPr>
       </w:pPr>
       <w:r>
-        <w:rPr/>
+        <w:rPr>
+          <w:rFonts w:cs="Calibri" w:cstheme="minorHAnsi" w:ascii="Calibri" w:hAnsi="Calibri"/>
+        </w:rPr>
         <w:drawing>
           <wp:anchor behindDoc="0" distT="0" distB="0" distL="0" distR="0" simplePos="0" locked="0" layoutInCell="0" allowOverlap="1" relativeHeight="4">
             <wp:simplePos x="0" y="0"/>
@@ -899,111 +901,97 @@
       </w:pPr>
       <w:r>
         <w:rPr>
-          <w:rFonts w:ascii="Calibri Light" w:hAnsi="Calibri Light"/>
-          <w:i/>
-          <w:iCs/>
-        </w:rPr>
-      </w:r>
-    </w:p>
-    <w:p>
-      <w:pPr>
-        <w:pStyle w:val="NormalWeb"/>
-        <w:spacing w:before="280" w:after="280"/>
-        <w:jc w:val="both"/>
-        <w:rPr>
-          <w:rFonts w:cs="Calibri" w:cstheme="minorHAnsi"/>
-        </w:rPr>
-      </w:pPr>
-      <w:r>
-        <w:rPr>
-          <w:rFonts w:ascii="Calibri Light" w:hAnsi="Calibri Light"/>
-          <w:i/>
-          <w:iCs/>
-        </w:rPr>
-      </w:r>
-    </w:p>
-    <w:p>
-      <w:pPr>
-        <w:pStyle w:val="NormalWeb"/>
-        <w:spacing w:before="280" w:after="280"/>
-        <w:jc w:val="both"/>
-        <w:rPr>
-          <w:rFonts w:cs="Calibri" w:cstheme="minorHAnsi"/>
-        </w:rPr>
-      </w:pPr>
-      <w:r>
-        <w:rPr>
-          <w:rFonts w:ascii="Calibri Light" w:hAnsi="Calibri Light"/>
-          <w:i/>
-          <w:iCs/>
-        </w:rPr>
-      </w:r>
-    </w:p>
-    <w:p>
-      <w:pPr>
-        <w:pStyle w:val="NormalWeb"/>
-        <w:spacing w:before="280" w:after="280"/>
-        <w:jc w:val="both"/>
-        <w:rPr>
-          <w:rFonts w:cs="Calibri" w:cstheme="minorHAnsi"/>
-        </w:rPr>
-      </w:pPr>
-      <w:r>
-        <w:rPr>
-          <w:rFonts w:ascii="Calibri Light" w:hAnsi="Calibri Light"/>
-          <w:i/>
-          <w:iCs/>
-        </w:rPr>
-      </w:r>
-    </w:p>
-    <w:p>
-      <w:pPr>
-        <w:pStyle w:val="NormalWeb"/>
-        <w:spacing w:before="280" w:after="280"/>
-        <w:jc w:val="both"/>
-        <w:rPr>
-          <w:rFonts w:cs="Calibri" w:cstheme="minorHAnsi"/>
-        </w:rPr>
-      </w:pPr>
-      <w:r>
-        <w:rPr>
-          <w:rFonts w:ascii="Calibri Light" w:hAnsi="Calibri Light"/>
-          <w:i/>
-          <w:iCs/>
-        </w:rPr>
-      </w:r>
-    </w:p>
-    <w:p>
-      <w:pPr>
-        <w:pStyle w:val="NormalWeb"/>
-        <w:spacing w:before="280" w:after="280"/>
-        <w:jc w:val="both"/>
-        <w:rPr>
-          <w:rFonts w:cs="Calibri" w:cstheme="minorHAnsi"/>
-        </w:rPr>
-      </w:pPr>
-      <w:r>
-        <w:rPr>
-          <w:rFonts w:ascii="Calibri Light" w:hAnsi="Calibri Light"/>
-          <w:i/>
-          <w:iCs/>
-        </w:rPr>
-      </w:r>
-    </w:p>
-    <w:p>
-      <w:pPr>
-        <w:pStyle w:val="NormalWeb"/>
-        <w:spacing w:before="280" w:after="280"/>
-        <w:jc w:val="both"/>
-        <w:rPr>
-          <w:rFonts w:cs="Calibri" w:cstheme="minorHAnsi"/>
-        </w:rPr>
-      </w:pPr>
-      <w:r>
-        <w:rPr>
-          <w:rFonts w:ascii="Calibri Light" w:hAnsi="Calibri Light"/>
-          <w:i/>
-          <w:iCs/>
+          <w:rFonts w:cs="Calibri" w:cstheme="minorHAnsi"/>
+        </w:rPr>
+      </w:r>
+    </w:p>
+    <w:p>
+      <w:pPr>
+        <w:pStyle w:val="NormalWeb"/>
+        <w:spacing w:before="280" w:after="280"/>
+        <w:jc w:val="both"/>
+        <w:rPr>
+          <w:rFonts w:cs="Calibri" w:cstheme="minorHAnsi"/>
+        </w:rPr>
+      </w:pPr>
+      <w:r>
+        <w:rPr>
+          <w:rFonts w:cs="Calibri" w:cstheme="minorHAnsi"/>
+        </w:rPr>
+      </w:r>
+    </w:p>
+    <w:p>
+      <w:pPr>
+        <w:pStyle w:val="NormalWeb"/>
+        <w:spacing w:before="280" w:after="280"/>
+        <w:jc w:val="both"/>
+        <w:rPr>
+          <w:rFonts w:cs="Calibri" w:cstheme="minorHAnsi"/>
+        </w:rPr>
+      </w:pPr>
+      <w:r>
+        <w:rPr>
+          <w:rFonts w:cs="Calibri" w:cstheme="minorHAnsi"/>
+        </w:rPr>
+      </w:r>
+    </w:p>
+    <w:p>
+      <w:pPr>
+        <w:pStyle w:val="NormalWeb"/>
+        <w:spacing w:before="280" w:after="280"/>
+        <w:jc w:val="both"/>
+        <w:rPr>
+          <w:rFonts w:cs="Calibri" w:cstheme="minorHAnsi"/>
+        </w:rPr>
+      </w:pPr>
+      <w:r>
+        <w:rPr>
+          <w:rFonts w:cs="Calibri" w:cstheme="minorHAnsi"/>
+        </w:rPr>
+      </w:r>
+    </w:p>
+    <w:p>
+      <w:pPr>
+        <w:pStyle w:val="NormalWeb"/>
+        <w:spacing w:before="280" w:after="280"/>
+        <w:jc w:val="both"/>
+        <w:rPr>
+          <w:rFonts w:cs="Calibri" w:cstheme="minorHAnsi"/>
+        </w:rPr>
+      </w:pPr>
+      <w:r>
+        <w:rPr>
+          <w:rFonts w:cs="Calibri" w:cstheme="minorHAnsi"/>
+        </w:rPr>
+      </w:r>
+    </w:p>
+    <w:p>
+      <w:pPr>
+        <w:pStyle w:val="NormalWeb"/>
+        <w:spacing w:before="280" w:after="280"/>
+        <w:jc w:val="both"/>
+        <w:rPr>
+          <w:rFonts w:cs="Calibri" w:cstheme="minorHAnsi"/>
+        </w:rPr>
+      </w:pPr>
+      <w:r>
+        <w:rPr>
+          <w:rFonts w:cs="Calibri" w:cstheme="minorHAnsi"/>
+        </w:rPr>
+      </w:r>
+    </w:p>
+    <w:p>
+      <w:pPr>
+        <w:pStyle w:val="NormalWeb"/>
+        <w:spacing w:before="280" w:after="280"/>
+        <w:jc w:val="both"/>
+        <w:rPr>
+          <w:rFonts w:cs="Calibri" w:cstheme="minorHAnsi"/>
+        </w:rPr>
+      </w:pPr>
+      <w:r>
+        <w:rPr>
+          <w:rFonts w:cs="Calibri" w:cstheme="minorHAnsi"/>
         </w:rPr>
       </w:r>
     </w:p>
@@ -1086,145 +1074,127 @@
       </w:pPr>
       <w:r>
         <w:rPr>
-          <w:rFonts w:ascii="Calibri Light" w:hAnsi="Calibri Light"/>
-          <w:i/>
-          <w:iCs/>
-        </w:rPr>
-      </w:r>
-    </w:p>
-    <w:p>
-      <w:pPr>
-        <w:pStyle w:val="NormalWeb"/>
-        <w:spacing w:before="280" w:after="280"/>
-        <w:jc w:val="both"/>
-        <w:rPr>
-          <w:rFonts w:cs="Calibri" w:cstheme="minorHAnsi"/>
-        </w:rPr>
-      </w:pPr>
-      <w:r>
-        <w:rPr>
-          <w:rFonts w:ascii="Calibri Light" w:hAnsi="Calibri Light"/>
-          <w:i/>
-          <w:iCs/>
-        </w:rPr>
-      </w:r>
-    </w:p>
-    <w:p>
-      <w:pPr>
-        <w:pStyle w:val="NormalWeb"/>
-        <w:spacing w:before="280" w:after="280"/>
-        <w:jc w:val="both"/>
-        <w:rPr>
-          <w:rFonts w:cs="Calibri" w:cstheme="minorHAnsi"/>
-        </w:rPr>
-      </w:pPr>
-      <w:r>
-        <w:rPr>
-          <w:rFonts w:ascii="Calibri Light" w:hAnsi="Calibri Light"/>
-          <w:i/>
-          <w:iCs/>
-        </w:rPr>
-      </w:r>
-    </w:p>
-    <w:p>
-      <w:pPr>
-        <w:pStyle w:val="NormalWeb"/>
-        <w:spacing w:before="280" w:after="280"/>
-        <w:jc w:val="both"/>
-        <w:rPr>
-          <w:rFonts w:cs="Calibri" w:cstheme="minorHAnsi"/>
-        </w:rPr>
-      </w:pPr>
-      <w:r>
-        <w:rPr>
-          <w:rFonts w:ascii="Calibri Light" w:hAnsi="Calibri Light"/>
-          <w:i/>
-          <w:iCs/>
-        </w:rPr>
-      </w:r>
-    </w:p>
-    <w:p>
-      <w:pPr>
-        <w:pStyle w:val="NormalWeb"/>
-        <w:spacing w:before="280" w:after="280"/>
-        <w:jc w:val="both"/>
-        <w:rPr>
-          <w:rFonts w:cs="Calibri" w:cstheme="minorHAnsi"/>
-        </w:rPr>
-      </w:pPr>
-      <w:r>
-        <w:rPr>
-          <w:rFonts w:ascii="Calibri Light" w:hAnsi="Calibri Light"/>
-          <w:i/>
-          <w:iCs/>
-        </w:rPr>
-      </w:r>
-    </w:p>
-    <w:p>
-      <w:pPr>
-        <w:pStyle w:val="NormalWeb"/>
-        <w:spacing w:before="280" w:after="280"/>
-        <w:jc w:val="both"/>
-        <w:rPr>
-          <w:rFonts w:cs="Calibri" w:cstheme="minorHAnsi"/>
-        </w:rPr>
-      </w:pPr>
-      <w:r>
-        <w:rPr>
-          <w:rFonts w:ascii="Calibri Light" w:hAnsi="Calibri Light"/>
-          <w:i/>
-          <w:iCs/>
-        </w:rPr>
-      </w:r>
-    </w:p>
-    <w:p>
-      <w:pPr>
-        <w:pStyle w:val="NormalWeb"/>
-        <w:spacing w:before="280" w:after="280"/>
-        <w:jc w:val="both"/>
-        <w:rPr>
-          <w:rFonts w:cs="Calibri" w:cstheme="minorHAnsi"/>
-        </w:rPr>
-      </w:pPr>
-      <w:r>
-        <w:rPr>
-          <w:rFonts w:ascii="Calibri Light" w:hAnsi="Calibri Light"/>
-          <w:i/>
-          <w:iCs/>
-        </w:rPr>
-      </w:r>
-    </w:p>
-    <w:p>
-      <w:pPr>
-        <w:pStyle w:val="NormalWeb"/>
-        <w:spacing w:before="280" w:after="280"/>
-        <w:jc w:val="both"/>
-        <w:rPr>
-          <w:rFonts w:cs="Calibri" w:cstheme="minorHAnsi"/>
-        </w:rPr>
-      </w:pPr>
-      <w:r>
-        <w:rPr>
-          <w:rFonts w:ascii="Calibri Light" w:hAnsi="Calibri Light"/>
-          <w:i/>
-          <w:iCs/>
-        </w:rPr>
-      </w:r>
-    </w:p>
-    <w:p>
-      <w:pPr>
-        <w:pStyle w:val="NormalWeb"/>
-        <w:spacing w:before="280" w:after="280"/>
-        <w:jc w:val="both"/>
-        <w:rPr>
-          <w:rFonts w:cs="Calibri" w:cstheme="minorHAnsi"/>
-        </w:rPr>
-      </w:pPr>
-      <w:r>
-        <w:rPr>
-          <w:rFonts w:ascii="Calibri Light" w:hAnsi="Calibri Light"/>
-          <w:i/>
-          <w:iCs/>
+          <w:rFonts w:cs="Calibri" w:cstheme="minorHAnsi"/>
+        </w:rPr>
+      </w:r>
+    </w:p>
+    <w:p>
+      <w:pPr>
+        <w:pStyle w:val="NormalWeb"/>
+        <w:spacing w:before="280" w:after="280"/>
+        <w:jc w:val="both"/>
+        <w:rPr>
+          <w:rFonts w:cs="Calibri" w:cstheme="minorHAnsi"/>
+        </w:rPr>
+      </w:pPr>
+      <w:r>
+        <w:rPr>
+          <w:rFonts w:cs="Calibri" w:cstheme="minorHAnsi"/>
+        </w:rPr>
+      </w:r>
+    </w:p>
+    <w:p>
+      <w:pPr>
+        <w:pStyle w:val="NormalWeb"/>
+        <w:spacing w:before="280" w:after="280"/>
+        <w:jc w:val="both"/>
+        <w:rPr>
+          <w:rFonts w:cs="Calibri" w:cstheme="minorHAnsi"/>
+        </w:rPr>
+      </w:pPr>
+      <w:r>
+        <w:rPr>
+          <w:rFonts w:cs="Calibri" w:cstheme="minorHAnsi"/>
+        </w:rPr>
+      </w:r>
+    </w:p>
+    <w:p>
+      <w:pPr>
+        <w:pStyle w:val="NormalWeb"/>
+        <w:spacing w:before="280" w:after="280"/>
+        <w:jc w:val="both"/>
+        <w:rPr>
+          <w:rFonts w:cs="Calibri" w:cstheme="minorHAnsi"/>
+        </w:rPr>
+      </w:pPr>
+      <w:r>
+        <w:rPr>
+          <w:rFonts w:cs="Calibri" w:cstheme="minorHAnsi"/>
+        </w:rPr>
+      </w:r>
+    </w:p>
+    <w:p>
+      <w:pPr>
+        <w:pStyle w:val="NormalWeb"/>
+        <w:spacing w:before="280" w:after="280"/>
+        <w:jc w:val="both"/>
+        <w:rPr>
+          <w:rFonts w:cs="Calibri" w:cstheme="minorHAnsi"/>
+        </w:rPr>
+      </w:pPr>
+      <w:r>
+        <w:rPr>
+          <w:rFonts w:cs="Calibri" w:cstheme="minorHAnsi"/>
+        </w:rPr>
+      </w:r>
+    </w:p>
+    <w:p>
+      <w:pPr>
+        <w:pStyle w:val="NormalWeb"/>
+        <w:spacing w:before="280" w:after="280"/>
+        <w:jc w:val="both"/>
+        <w:rPr>
+          <w:rFonts w:cs="Calibri" w:cstheme="minorHAnsi"/>
+        </w:rPr>
+      </w:pPr>
+      <w:r>
+        <w:rPr>
+          <w:rFonts w:cs="Calibri" w:cstheme="minorHAnsi"/>
+        </w:rPr>
+      </w:r>
+    </w:p>
+    <w:p>
+      <w:pPr>
+        <w:pStyle w:val="NormalWeb"/>
+        <w:spacing w:before="280" w:after="280"/>
+        <w:jc w:val="both"/>
+        <w:rPr>
+          <w:rFonts w:cs="Calibri" w:cstheme="minorHAnsi"/>
+        </w:rPr>
+      </w:pPr>
+      <w:r>
+        <w:rPr>
+          <w:rFonts w:cs="Calibri" w:cstheme="minorHAnsi"/>
+        </w:rPr>
+      </w:r>
+    </w:p>
+    <w:p>
+      <w:pPr>
+        <w:pStyle w:val="NormalWeb"/>
+        <w:spacing w:before="280" w:after="280"/>
+        <w:jc w:val="both"/>
+        <w:rPr>
+          <w:rFonts w:cs="Calibri" w:cstheme="minorHAnsi"/>
+        </w:rPr>
+      </w:pPr>
+      <w:r>
+        <w:rPr>
+          <w:rFonts w:cs="Calibri" w:cstheme="minorHAnsi"/>
+        </w:rPr>
+      </w:r>
+    </w:p>
+    <w:p>
+      <w:pPr>
+        <w:pStyle w:val="NormalWeb"/>
+        <w:spacing w:before="280" w:after="280"/>
+        <w:jc w:val="both"/>
+        <w:rPr>
+          <w:rFonts w:cs="Calibri" w:cstheme="minorHAnsi"/>
+        </w:rPr>
+      </w:pPr>
+      <w:r>
+        <w:rPr>
+          <w:rFonts w:cs="Calibri" w:cstheme="minorHAnsi"/>
         </w:rPr>
       </w:r>
     </w:p>
@@ -1349,179 +1319,157 @@
       </w:pPr>
       <w:r>
         <w:rPr>
-          <w:rFonts w:ascii="Calibri Light" w:hAnsi="Calibri Light"/>
-          <w:i/>
-          <w:iCs/>
-        </w:rPr>
-      </w:r>
-    </w:p>
-    <w:p>
-      <w:pPr>
-        <w:pStyle w:val="NormalWeb"/>
-        <w:spacing w:before="280" w:after="280"/>
-        <w:jc w:val="both"/>
-        <w:rPr>
-          <w:rFonts w:cs="Calibri" w:cstheme="minorHAnsi"/>
-        </w:rPr>
-      </w:pPr>
-      <w:r>
-        <w:rPr>
-          <w:rFonts w:ascii="Calibri Light" w:hAnsi="Calibri Light"/>
-          <w:i/>
-          <w:iCs/>
-        </w:rPr>
-      </w:r>
-    </w:p>
-    <w:p>
-      <w:pPr>
-        <w:pStyle w:val="NormalWeb"/>
-        <w:spacing w:before="280" w:after="280"/>
-        <w:jc w:val="both"/>
-        <w:rPr>
-          <w:rFonts w:cs="Calibri" w:cstheme="minorHAnsi"/>
-        </w:rPr>
-      </w:pPr>
-      <w:r>
-        <w:rPr>
-          <w:rFonts w:ascii="Calibri Light" w:hAnsi="Calibri Light"/>
-          <w:i/>
-          <w:iCs/>
-        </w:rPr>
-      </w:r>
-    </w:p>
-    <w:p>
-      <w:pPr>
-        <w:pStyle w:val="NormalWeb"/>
-        <w:spacing w:before="280" w:after="280"/>
-        <w:jc w:val="both"/>
-        <w:rPr>
-          <w:rFonts w:cs="Calibri" w:cstheme="minorHAnsi"/>
-        </w:rPr>
-      </w:pPr>
-      <w:r>
-        <w:rPr>
-          <w:rFonts w:ascii="Calibri Light" w:hAnsi="Calibri Light"/>
-          <w:i/>
-          <w:iCs/>
-        </w:rPr>
-      </w:r>
-    </w:p>
-    <w:p>
-      <w:pPr>
-        <w:pStyle w:val="NormalWeb"/>
-        <w:spacing w:before="280" w:after="280"/>
-        <w:jc w:val="both"/>
-        <w:rPr>
-          <w:rFonts w:cs="Calibri" w:cstheme="minorHAnsi"/>
-        </w:rPr>
-      </w:pPr>
-      <w:r>
-        <w:rPr>
-          <w:rFonts w:ascii="Calibri Light" w:hAnsi="Calibri Light"/>
-          <w:i/>
-          <w:iCs/>
-        </w:rPr>
-      </w:r>
-    </w:p>
-    <w:p>
-      <w:pPr>
-        <w:pStyle w:val="NormalWeb"/>
-        <w:spacing w:before="280" w:after="280"/>
-        <w:jc w:val="both"/>
-        <w:rPr>
-          <w:rFonts w:cs="Calibri" w:cstheme="minorHAnsi"/>
-        </w:rPr>
-      </w:pPr>
-      <w:r>
-        <w:rPr>
-          <w:rFonts w:ascii="Calibri Light" w:hAnsi="Calibri Light"/>
-          <w:i/>
-          <w:iCs/>
-        </w:rPr>
-      </w:r>
-    </w:p>
-    <w:p>
-      <w:pPr>
-        <w:pStyle w:val="NormalWeb"/>
-        <w:spacing w:before="280" w:after="280"/>
-        <w:jc w:val="both"/>
-        <w:rPr>
-          <w:rFonts w:cs="Calibri" w:cstheme="minorHAnsi"/>
-        </w:rPr>
-      </w:pPr>
-      <w:r>
-        <w:rPr>
-          <w:rFonts w:ascii="Calibri Light" w:hAnsi="Calibri Light"/>
-          <w:i/>
-          <w:iCs/>
-        </w:rPr>
-      </w:r>
-    </w:p>
-    <w:p>
-      <w:pPr>
-        <w:pStyle w:val="NormalWeb"/>
-        <w:spacing w:before="280" w:after="280"/>
-        <w:jc w:val="both"/>
-        <w:rPr>
-          <w:rFonts w:cs="Calibri" w:cstheme="minorHAnsi"/>
-        </w:rPr>
-      </w:pPr>
-      <w:r>
-        <w:rPr>
-          <w:rFonts w:ascii="Calibri Light" w:hAnsi="Calibri Light"/>
-          <w:i/>
-          <w:iCs/>
-        </w:rPr>
-      </w:r>
-    </w:p>
-    <w:p>
-      <w:pPr>
-        <w:pStyle w:val="NormalWeb"/>
-        <w:spacing w:before="280" w:after="280"/>
-        <w:jc w:val="both"/>
-        <w:rPr>
-          <w:rFonts w:cs="Calibri" w:cstheme="minorHAnsi"/>
-        </w:rPr>
-      </w:pPr>
-      <w:r>
-        <w:rPr>
-          <w:rFonts w:ascii="Calibri Light" w:hAnsi="Calibri Light"/>
-          <w:i/>
-          <w:iCs/>
-        </w:rPr>
-      </w:r>
-    </w:p>
-    <w:p>
-      <w:pPr>
-        <w:pStyle w:val="NormalWeb"/>
-        <w:spacing w:before="280" w:after="280"/>
-        <w:jc w:val="both"/>
-        <w:rPr>
-          <w:rFonts w:cs="Calibri" w:cstheme="minorHAnsi"/>
-        </w:rPr>
-      </w:pPr>
-      <w:r>
-        <w:rPr>
-          <w:rFonts w:ascii="Calibri Light" w:hAnsi="Calibri Light"/>
-          <w:i/>
-          <w:iCs/>
-        </w:rPr>
-      </w:r>
-    </w:p>
-    <w:p>
-      <w:pPr>
-        <w:pStyle w:val="NormalWeb"/>
-        <w:spacing w:before="280" w:after="280"/>
-        <w:jc w:val="both"/>
-        <w:rPr>
-          <w:rFonts w:cs="Calibri" w:cstheme="minorHAnsi"/>
-        </w:rPr>
-      </w:pPr>
-      <w:r>
-        <w:rPr>
-          <w:rFonts w:ascii="Calibri Light" w:hAnsi="Calibri Light"/>
-          <w:i/>
-          <w:iCs/>
+          <w:rFonts w:cs="Calibri" w:cstheme="minorHAnsi"/>
+        </w:rPr>
+      </w:r>
+    </w:p>
+    <w:p>
+      <w:pPr>
+        <w:pStyle w:val="NormalWeb"/>
+        <w:spacing w:before="280" w:after="280"/>
+        <w:jc w:val="both"/>
+        <w:rPr>
+          <w:rFonts w:cs="Calibri" w:cstheme="minorHAnsi"/>
+        </w:rPr>
+      </w:pPr>
+      <w:r>
+        <w:rPr>
+          <w:rFonts w:cs="Calibri" w:cstheme="minorHAnsi"/>
+        </w:rPr>
+      </w:r>
+    </w:p>
+    <w:p>
+      <w:pPr>
+        <w:pStyle w:val="NormalWeb"/>
+        <w:spacing w:before="280" w:after="280"/>
+        <w:jc w:val="both"/>
+        <w:rPr>
+          <w:rFonts w:cs="Calibri" w:cstheme="minorHAnsi"/>
+        </w:rPr>
+      </w:pPr>
+      <w:r>
+        <w:rPr>
+          <w:rFonts w:cs="Calibri" w:cstheme="minorHAnsi"/>
+        </w:rPr>
+      </w:r>
+    </w:p>
+    <w:p>
+      <w:pPr>
+        <w:pStyle w:val="NormalWeb"/>
+        <w:spacing w:before="280" w:after="280"/>
+        <w:jc w:val="both"/>
+        <w:rPr>
+          <w:rFonts w:cs="Calibri" w:cstheme="minorHAnsi"/>
+        </w:rPr>
+      </w:pPr>
+      <w:r>
+        <w:rPr>
+          <w:rFonts w:cs="Calibri" w:cstheme="minorHAnsi"/>
+        </w:rPr>
+      </w:r>
+    </w:p>
+    <w:p>
+      <w:pPr>
+        <w:pStyle w:val="NormalWeb"/>
+        <w:spacing w:before="280" w:after="280"/>
+        <w:jc w:val="both"/>
+        <w:rPr>
+          <w:rFonts w:cs="Calibri" w:cstheme="minorHAnsi"/>
+        </w:rPr>
+      </w:pPr>
+      <w:r>
+        <w:rPr>
+          <w:rFonts w:cs="Calibri" w:cstheme="minorHAnsi"/>
+        </w:rPr>
+      </w:r>
+    </w:p>
+    <w:p>
+      <w:pPr>
+        <w:pStyle w:val="NormalWeb"/>
+        <w:spacing w:before="280" w:after="280"/>
+        <w:jc w:val="both"/>
+        <w:rPr>
+          <w:rFonts w:cs="Calibri" w:cstheme="minorHAnsi"/>
+        </w:rPr>
+      </w:pPr>
+      <w:r>
+        <w:rPr>
+          <w:rFonts w:cs="Calibri" w:cstheme="minorHAnsi"/>
+        </w:rPr>
+      </w:r>
+    </w:p>
+    <w:p>
+      <w:pPr>
+        <w:pStyle w:val="NormalWeb"/>
+        <w:spacing w:before="280" w:after="280"/>
+        <w:jc w:val="both"/>
+        <w:rPr>
+          <w:rFonts w:cs="Calibri" w:cstheme="minorHAnsi"/>
+        </w:rPr>
+      </w:pPr>
+      <w:r>
+        <w:rPr>
+          <w:rFonts w:cs="Calibri" w:cstheme="minorHAnsi"/>
+        </w:rPr>
+      </w:r>
+    </w:p>
+    <w:p>
+      <w:pPr>
+        <w:pStyle w:val="NormalWeb"/>
+        <w:spacing w:before="280" w:after="280"/>
+        <w:jc w:val="both"/>
+        <w:rPr>
+          <w:rFonts w:cs="Calibri" w:cstheme="minorHAnsi"/>
+        </w:rPr>
+      </w:pPr>
+      <w:r>
+        <w:rPr>
+          <w:rFonts w:cs="Calibri" w:cstheme="minorHAnsi"/>
+        </w:rPr>
+      </w:r>
+    </w:p>
+    <w:p>
+      <w:pPr>
+        <w:pStyle w:val="NormalWeb"/>
+        <w:spacing w:before="280" w:after="280"/>
+        <w:jc w:val="both"/>
+        <w:rPr>
+          <w:rFonts w:cs="Calibri" w:cstheme="minorHAnsi"/>
+        </w:rPr>
+      </w:pPr>
+      <w:r>
+        <w:rPr>
+          <w:rFonts w:cs="Calibri" w:cstheme="minorHAnsi"/>
+        </w:rPr>
+      </w:r>
+    </w:p>
+    <w:p>
+      <w:pPr>
+        <w:pStyle w:val="NormalWeb"/>
+        <w:spacing w:before="280" w:after="280"/>
+        <w:jc w:val="both"/>
+        <w:rPr>
+          <w:rFonts w:cs="Calibri" w:cstheme="minorHAnsi"/>
+        </w:rPr>
+      </w:pPr>
+      <w:r>
+        <w:rPr>
+          <w:rFonts w:cs="Calibri" w:cstheme="minorHAnsi"/>
+        </w:rPr>
+      </w:r>
+    </w:p>
+    <w:p>
+      <w:pPr>
+        <w:pStyle w:val="NormalWeb"/>
+        <w:spacing w:before="280" w:after="280"/>
+        <w:jc w:val="both"/>
+        <w:rPr>
+          <w:rFonts w:cs="Calibri" w:cstheme="minorHAnsi"/>
+        </w:rPr>
+      </w:pPr>
+      <w:r>
+        <w:rPr>
+          <w:rFonts w:cs="Calibri" w:cstheme="minorHAnsi"/>
         </w:rPr>
       </w:r>
     </w:p>
@@ -1557,9 +1505,7 @@
       </w:pPr>
       <w:r>
         <w:rPr>
-          <w:rFonts w:ascii="Calibri Light" w:hAnsi="Calibri Light"/>
-          <w:i/>
-          <w:iCs/>
+          <w:rFonts w:cs="Calibri" w:cstheme="minorHAnsi"/>
         </w:rPr>
       </w:r>
     </w:p>
@@ -1749,94 +1695,82 @@
       </w:pPr>
       <w:r>
         <w:rPr>
-          <w:rFonts w:ascii="Calibri Light" w:hAnsi="Calibri Light"/>
-          <w:i/>
-          <w:iCs/>
-        </w:rPr>
-      </w:r>
-    </w:p>
-    <w:p>
-      <w:pPr>
-        <w:pStyle w:val="NormalWeb"/>
-        <w:spacing w:before="280" w:after="280"/>
-        <w:jc w:val="both"/>
-        <w:rPr>
-          <w:rFonts w:cs="Calibri" w:cstheme="minorHAnsi"/>
-        </w:rPr>
-      </w:pPr>
-      <w:r>
-        <w:rPr>
-          <w:rFonts w:ascii="Calibri Light" w:hAnsi="Calibri Light"/>
-          <w:i/>
-          <w:iCs/>
-        </w:rPr>
-      </w:r>
-    </w:p>
-    <w:p>
-      <w:pPr>
-        <w:pStyle w:val="NormalWeb"/>
-        <w:spacing w:before="280" w:after="280"/>
-        <w:jc w:val="both"/>
-        <w:rPr>
-          <w:rFonts w:cs="Calibri" w:cstheme="minorHAnsi"/>
-        </w:rPr>
-      </w:pPr>
-      <w:r>
-        <w:rPr>
-          <w:rFonts w:ascii="Calibri Light" w:hAnsi="Calibri Light"/>
-          <w:i/>
-          <w:iCs/>
-        </w:rPr>
-      </w:r>
-    </w:p>
-    <w:p>
-      <w:pPr>
-        <w:pStyle w:val="NormalWeb"/>
-        <w:spacing w:before="280" w:after="280"/>
-        <w:jc w:val="both"/>
-        <w:rPr>
-          <w:rFonts w:cs="Calibri" w:cstheme="minorHAnsi"/>
-        </w:rPr>
-      </w:pPr>
-      <w:r>
-        <w:rPr>
-          <w:rFonts w:ascii="Calibri Light" w:hAnsi="Calibri Light"/>
-          <w:i/>
-          <w:iCs/>
-        </w:rPr>
-      </w:r>
-    </w:p>
-    <w:p>
-      <w:pPr>
-        <w:pStyle w:val="NormalWeb"/>
-        <w:spacing w:before="280" w:after="280"/>
-        <w:jc w:val="both"/>
-        <w:rPr>
-          <w:rFonts w:cs="Calibri" w:cstheme="minorHAnsi"/>
-        </w:rPr>
-      </w:pPr>
-      <w:r>
-        <w:rPr>
-          <w:rFonts w:ascii="Calibri Light" w:hAnsi="Calibri Light"/>
-          <w:i/>
-          <w:iCs/>
-        </w:rPr>
-      </w:r>
-    </w:p>
-    <w:p>
-      <w:pPr>
-        <w:pStyle w:val="NormalWeb"/>
-        <w:spacing w:before="280" w:after="280"/>
-        <w:jc w:val="both"/>
-        <w:rPr>
-          <w:rFonts w:cs="Calibri" w:cstheme="minorHAnsi"/>
-        </w:rPr>
-      </w:pPr>
-      <w:r>
-        <w:rPr>
-          <w:rFonts w:ascii="Calibri Light" w:hAnsi="Calibri Light"/>
-          <w:i/>
-          <w:iCs/>
+          <w:rFonts w:cs="Calibri" w:cstheme="minorHAnsi"/>
+        </w:rPr>
+      </w:r>
+    </w:p>
+    <w:p>
+      <w:pPr>
+        <w:pStyle w:val="NormalWeb"/>
+        <w:spacing w:before="280" w:after="280"/>
+        <w:jc w:val="both"/>
+        <w:rPr>
+          <w:rFonts w:cs="Calibri" w:cstheme="minorHAnsi"/>
+        </w:rPr>
+      </w:pPr>
+      <w:r>
+        <w:rPr>
+          <w:rFonts w:cs="Calibri" w:cstheme="minorHAnsi"/>
+        </w:rPr>
+      </w:r>
+    </w:p>
+    <w:p>
+      <w:pPr>
+        <w:pStyle w:val="NormalWeb"/>
+        <w:spacing w:before="280" w:after="280"/>
+        <w:jc w:val="both"/>
+        <w:rPr>
+          <w:rFonts w:cs="Calibri" w:cstheme="minorHAnsi"/>
+        </w:rPr>
+      </w:pPr>
+      <w:r>
+        <w:rPr>
+          <w:rFonts w:cs="Calibri" w:cstheme="minorHAnsi"/>
+        </w:rPr>
+      </w:r>
+    </w:p>
+    <w:p>
+      <w:pPr>
+        <w:pStyle w:val="NormalWeb"/>
+        <w:spacing w:before="280" w:after="280"/>
+        <w:jc w:val="both"/>
+        <w:rPr>
+          <w:rFonts w:cs="Calibri" w:cstheme="minorHAnsi"/>
+        </w:rPr>
+      </w:pPr>
+      <w:r>
+        <w:rPr>
+          <w:rFonts w:cs="Calibri" w:cstheme="minorHAnsi"/>
+        </w:rPr>
+      </w:r>
+    </w:p>
+    <w:p>
+      <w:pPr>
+        <w:pStyle w:val="NormalWeb"/>
+        <w:spacing w:before="280" w:after="280"/>
+        <w:jc w:val="both"/>
+        <w:rPr>
+          <w:rFonts w:cs="Calibri" w:cstheme="minorHAnsi"/>
+        </w:rPr>
+      </w:pPr>
+      <w:r>
+        <w:rPr>
+          <w:rFonts w:cs="Calibri" w:cstheme="minorHAnsi"/>
+        </w:rPr>
+      </w:r>
+    </w:p>
+    <w:p>
+      <w:pPr>
+        <w:pStyle w:val="NormalWeb"/>
+        <w:spacing w:before="280" w:after="280"/>
+        <w:jc w:val="both"/>
+        <w:rPr>
+          <w:rFonts w:cs="Calibri" w:cstheme="minorHAnsi"/>
+        </w:rPr>
+      </w:pPr>
+      <w:r>
+        <w:rPr>
+          <w:rFonts w:cs="Calibri" w:cstheme="minorHAnsi"/>
         </w:rPr>
       </w:r>
     </w:p>
@@ -1940,145 +1874,127 @@
       </w:pPr>
       <w:r>
         <w:rPr>
-          <w:rFonts w:ascii="Calibri Light" w:hAnsi="Calibri Light"/>
-          <w:i/>
-          <w:iCs/>
-        </w:rPr>
-      </w:r>
-    </w:p>
-    <w:p>
-      <w:pPr>
-        <w:pStyle w:val="NormalWeb"/>
-        <w:spacing w:before="280" w:after="280"/>
-        <w:jc w:val="both"/>
-        <w:rPr>
-          <w:rFonts w:cs="Calibri" w:cstheme="minorHAnsi"/>
-        </w:rPr>
-      </w:pPr>
-      <w:r>
-        <w:rPr>
-          <w:rFonts w:ascii="Calibri Light" w:hAnsi="Calibri Light"/>
-          <w:i/>
-          <w:iCs/>
-        </w:rPr>
-      </w:r>
-    </w:p>
-    <w:p>
-      <w:pPr>
-        <w:pStyle w:val="NormalWeb"/>
-        <w:spacing w:before="280" w:after="280"/>
-        <w:jc w:val="both"/>
-        <w:rPr>
-          <w:rFonts w:cs="Calibri" w:cstheme="minorHAnsi"/>
-        </w:rPr>
-      </w:pPr>
-      <w:r>
-        <w:rPr>
-          <w:rFonts w:ascii="Calibri Light" w:hAnsi="Calibri Light"/>
-          <w:i/>
-          <w:iCs/>
-        </w:rPr>
-      </w:r>
-    </w:p>
-    <w:p>
-      <w:pPr>
-        <w:pStyle w:val="NormalWeb"/>
-        <w:spacing w:before="280" w:after="280"/>
-        <w:jc w:val="both"/>
-        <w:rPr>
-          <w:rFonts w:cs="Calibri" w:cstheme="minorHAnsi"/>
-        </w:rPr>
-      </w:pPr>
-      <w:r>
-        <w:rPr>
-          <w:rFonts w:ascii="Calibri Light" w:hAnsi="Calibri Light"/>
-          <w:i/>
-          <w:iCs/>
-        </w:rPr>
-      </w:r>
-    </w:p>
-    <w:p>
-      <w:pPr>
-        <w:pStyle w:val="NormalWeb"/>
-        <w:spacing w:before="280" w:after="280"/>
-        <w:jc w:val="both"/>
-        <w:rPr>
-          <w:rFonts w:cs="Calibri" w:cstheme="minorHAnsi"/>
-        </w:rPr>
-      </w:pPr>
-      <w:r>
-        <w:rPr>
-          <w:rFonts w:ascii="Calibri Light" w:hAnsi="Calibri Light"/>
-          <w:i/>
-          <w:iCs/>
-        </w:rPr>
-      </w:r>
-    </w:p>
-    <w:p>
-      <w:pPr>
-        <w:pStyle w:val="NormalWeb"/>
-        <w:spacing w:before="280" w:after="280"/>
-        <w:jc w:val="both"/>
-        <w:rPr>
-          <w:rFonts w:cs="Calibri" w:cstheme="minorHAnsi"/>
-        </w:rPr>
-      </w:pPr>
-      <w:r>
-        <w:rPr>
-          <w:rFonts w:ascii="Calibri Light" w:hAnsi="Calibri Light"/>
-          <w:i/>
-          <w:iCs/>
-        </w:rPr>
-      </w:r>
-    </w:p>
-    <w:p>
-      <w:pPr>
-        <w:pStyle w:val="NormalWeb"/>
-        <w:spacing w:before="280" w:after="280"/>
-        <w:jc w:val="both"/>
-        <w:rPr>
-          <w:rFonts w:cs="Calibri" w:cstheme="minorHAnsi"/>
-        </w:rPr>
-      </w:pPr>
-      <w:r>
-        <w:rPr>
-          <w:rFonts w:ascii="Calibri Light" w:hAnsi="Calibri Light"/>
-          <w:i/>
-          <w:iCs/>
-        </w:rPr>
-      </w:r>
-    </w:p>
-    <w:p>
-      <w:pPr>
-        <w:pStyle w:val="NormalWeb"/>
-        <w:spacing w:before="280" w:after="280"/>
-        <w:jc w:val="both"/>
-        <w:rPr>
-          <w:rFonts w:cs="Calibri" w:cstheme="minorHAnsi"/>
-        </w:rPr>
-      </w:pPr>
-      <w:r>
-        <w:rPr>
-          <w:rFonts w:ascii="Calibri Light" w:hAnsi="Calibri Light"/>
-          <w:i/>
-          <w:iCs/>
-        </w:rPr>
-      </w:r>
-    </w:p>
-    <w:p>
-      <w:pPr>
-        <w:pStyle w:val="NormalWeb"/>
-        <w:spacing w:before="280" w:after="280"/>
-        <w:jc w:val="both"/>
-        <w:rPr>
-          <w:rFonts w:cs="Calibri" w:cstheme="minorHAnsi"/>
-        </w:rPr>
-      </w:pPr>
-      <w:r>
-        <w:rPr>
-          <w:rFonts w:ascii="Calibri Light" w:hAnsi="Calibri Light"/>
-          <w:i/>
-          <w:iCs/>
+          <w:rFonts w:cs="Calibri" w:cstheme="minorHAnsi"/>
+        </w:rPr>
+      </w:r>
+    </w:p>
+    <w:p>
+      <w:pPr>
+        <w:pStyle w:val="NormalWeb"/>
+        <w:spacing w:before="280" w:after="280"/>
+        <w:jc w:val="both"/>
+        <w:rPr>
+          <w:rFonts w:cs="Calibri" w:cstheme="minorHAnsi"/>
+        </w:rPr>
+      </w:pPr>
+      <w:r>
+        <w:rPr>
+          <w:rFonts w:cs="Calibri" w:cstheme="minorHAnsi"/>
+        </w:rPr>
+      </w:r>
+    </w:p>
+    <w:p>
+      <w:pPr>
+        <w:pStyle w:val="NormalWeb"/>
+        <w:spacing w:before="280" w:after="280"/>
+        <w:jc w:val="both"/>
+        <w:rPr>
+          <w:rFonts w:cs="Calibri" w:cstheme="minorHAnsi"/>
+        </w:rPr>
+      </w:pPr>
+      <w:r>
+        <w:rPr>
+          <w:rFonts w:cs="Calibri" w:cstheme="minorHAnsi"/>
+        </w:rPr>
+      </w:r>
+    </w:p>
+    <w:p>
+      <w:pPr>
+        <w:pStyle w:val="NormalWeb"/>
+        <w:spacing w:before="280" w:after="280"/>
+        <w:jc w:val="both"/>
+        <w:rPr>
+          <w:rFonts w:cs="Calibri" w:cstheme="minorHAnsi"/>
+        </w:rPr>
+      </w:pPr>
+      <w:r>
+        <w:rPr>
+          <w:rFonts w:cs="Calibri" w:cstheme="minorHAnsi"/>
+        </w:rPr>
+      </w:r>
+    </w:p>
+    <w:p>
+      <w:pPr>
+        <w:pStyle w:val="NormalWeb"/>
+        <w:spacing w:before="280" w:after="280"/>
+        <w:jc w:val="both"/>
+        <w:rPr>
+          <w:rFonts w:cs="Calibri" w:cstheme="minorHAnsi"/>
+        </w:rPr>
+      </w:pPr>
+      <w:r>
+        <w:rPr>
+          <w:rFonts w:cs="Calibri" w:cstheme="minorHAnsi"/>
+        </w:rPr>
+      </w:r>
+    </w:p>
+    <w:p>
+      <w:pPr>
+        <w:pStyle w:val="NormalWeb"/>
+        <w:spacing w:before="280" w:after="280"/>
+        <w:jc w:val="both"/>
+        <w:rPr>
+          <w:rFonts w:cs="Calibri" w:cstheme="minorHAnsi"/>
+        </w:rPr>
+      </w:pPr>
+      <w:r>
+        <w:rPr>
+          <w:rFonts w:cs="Calibri" w:cstheme="minorHAnsi"/>
+        </w:rPr>
+      </w:r>
+    </w:p>
+    <w:p>
+      <w:pPr>
+        <w:pStyle w:val="NormalWeb"/>
+        <w:spacing w:before="280" w:after="280"/>
+        <w:jc w:val="both"/>
+        <w:rPr>
+          <w:rFonts w:cs="Calibri" w:cstheme="minorHAnsi"/>
+        </w:rPr>
+      </w:pPr>
+      <w:r>
+        <w:rPr>
+          <w:rFonts w:cs="Calibri" w:cstheme="minorHAnsi"/>
+        </w:rPr>
+      </w:r>
+    </w:p>
+    <w:p>
+      <w:pPr>
+        <w:pStyle w:val="NormalWeb"/>
+        <w:spacing w:before="280" w:after="280"/>
+        <w:jc w:val="both"/>
+        <w:rPr>
+          <w:rFonts w:cs="Calibri" w:cstheme="minorHAnsi"/>
+        </w:rPr>
+      </w:pPr>
+      <w:r>
+        <w:rPr>
+          <w:rFonts w:cs="Calibri" w:cstheme="minorHAnsi"/>
+        </w:rPr>
+      </w:r>
+    </w:p>
+    <w:p>
+      <w:pPr>
+        <w:pStyle w:val="NormalWeb"/>
+        <w:spacing w:before="280" w:after="280"/>
+        <w:jc w:val="both"/>
+        <w:rPr>
+          <w:rFonts w:cs="Calibri" w:cstheme="minorHAnsi"/>
+        </w:rPr>
+      </w:pPr>
+      <w:r>
+        <w:rPr>
+          <w:rFonts w:cs="Calibri" w:cstheme="minorHAnsi"/>
         </w:rPr>
         <w:drawing>
           <wp:anchor behindDoc="0" distT="0" distB="0" distL="0" distR="0" simplePos="0" locked="0" layoutInCell="0" allowOverlap="1" relativeHeight="12">
@@ -2138,213 +2054,187 @@
       </w:pPr>
       <w:r>
         <w:rPr>
-          <w:rFonts w:ascii="Calibri Light" w:hAnsi="Calibri Light"/>
-          <w:i/>
-          <w:iCs/>
-        </w:rPr>
-      </w:r>
-    </w:p>
-    <w:p>
-      <w:pPr>
-        <w:pStyle w:val="NormalWeb"/>
-        <w:spacing w:before="280" w:after="280"/>
-        <w:jc w:val="both"/>
-        <w:rPr>
-          <w:rFonts w:cs="Calibri" w:cstheme="minorHAnsi"/>
-        </w:rPr>
-      </w:pPr>
-      <w:r>
-        <w:rPr>
-          <w:rFonts w:ascii="Calibri Light" w:hAnsi="Calibri Light"/>
-          <w:i/>
-          <w:iCs/>
-        </w:rPr>
-      </w:r>
-    </w:p>
-    <w:p>
-      <w:pPr>
-        <w:pStyle w:val="NormalWeb"/>
-        <w:spacing w:before="280" w:after="280"/>
-        <w:jc w:val="both"/>
-        <w:rPr>
-          <w:rFonts w:cs="Calibri" w:cstheme="minorHAnsi"/>
-        </w:rPr>
-      </w:pPr>
-      <w:r>
-        <w:rPr>
-          <w:rFonts w:ascii="Calibri Light" w:hAnsi="Calibri Light"/>
-          <w:i/>
-          <w:iCs/>
-        </w:rPr>
-      </w:r>
-    </w:p>
-    <w:p>
-      <w:pPr>
-        <w:pStyle w:val="NormalWeb"/>
-        <w:spacing w:before="280" w:after="280"/>
-        <w:jc w:val="both"/>
-        <w:rPr>
-          <w:rFonts w:cs="Calibri" w:cstheme="minorHAnsi"/>
-        </w:rPr>
-      </w:pPr>
-      <w:r>
-        <w:rPr>
-          <w:rFonts w:ascii="Calibri Light" w:hAnsi="Calibri Light"/>
-          <w:i/>
-          <w:iCs/>
-        </w:rPr>
-      </w:r>
-    </w:p>
-    <w:p>
-      <w:pPr>
-        <w:pStyle w:val="NormalWeb"/>
-        <w:spacing w:before="280" w:after="280"/>
-        <w:jc w:val="both"/>
-        <w:rPr>
-          <w:rFonts w:cs="Calibri" w:cstheme="minorHAnsi"/>
-        </w:rPr>
-      </w:pPr>
-      <w:r>
-        <w:rPr>
-          <w:rFonts w:ascii="Calibri Light" w:hAnsi="Calibri Light"/>
-          <w:i/>
-          <w:iCs/>
-        </w:rPr>
-      </w:r>
-    </w:p>
-    <w:p>
-      <w:pPr>
-        <w:pStyle w:val="NormalWeb"/>
-        <w:spacing w:before="280" w:after="280"/>
-        <w:jc w:val="both"/>
-        <w:rPr>
-          <w:rFonts w:cs="Calibri" w:cstheme="minorHAnsi"/>
-        </w:rPr>
-      </w:pPr>
-      <w:r>
-        <w:rPr>
-          <w:rFonts w:ascii="Calibri Light" w:hAnsi="Calibri Light"/>
-          <w:i/>
-          <w:iCs/>
-        </w:rPr>
-      </w:r>
-    </w:p>
-    <w:p>
-      <w:pPr>
-        <w:pStyle w:val="NormalWeb"/>
-        <w:spacing w:before="280" w:after="280"/>
-        <w:jc w:val="both"/>
-        <w:rPr>
-          <w:rFonts w:cs="Calibri" w:cstheme="minorHAnsi"/>
-        </w:rPr>
-      </w:pPr>
-      <w:r>
-        <w:rPr>
-          <w:rFonts w:ascii="Calibri Light" w:hAnsi="Calibri Light"/>
-          <w:i/>
-          <w:iCs/>
-        </w:rPr>
-      </w:r>
-    </w:p>
-    <w:p>
-      <w:pPr>
-        <w:pStyle w:val="NormalWeb"/>
-        <w:spacing w:before="280" w:after="280"/>
-        <w:jc w:val="both"/>
-        <w:rPr>
-          <w:rFonts w:cs="Calibri" w:cstheme="minorHAnsi"/>
-        </w:rPr>
-      </w:pPr>
-      <w:r>
-        <w:rPr>
-          <w:rFonts w:ascii="Calibri Light" w:hAnsi="Calibri Light"/>
-          <w:i/>
-          <w:iCs/>
-        </w:rPr>
-      </w:r>
-    </w:p>
-    <w:p>
-      <w:pPr>
-        <w:pStyle w:val="NormalWeb"/>
-        <w:spacing w:before="280" w:after="280"/>
-        <w:jc w:val="both"/>
-        <w:rPr>
-          <w:rFonts w:cs="Calibri" w:cstheme="minorHAnsi"/>
-        </w:rPr>
-      </w:pPr>
-      <w:r>
-        <w:rPr>
-          <w:rFonts w:ascii="Calibri Light" w:hAnsi="Calibri Light"/>
-          <w:i/>
-          <w:iCs/>
-        </w:rPr>
-      </w:r>
-    </w:p>
-    <w:p>
-      <w:pPr>
-        <w:pStyle w:val="NormalWeb"/>
-        <w:spacing w:before="280" w:after="280"/>
-        <w:jc w:val="both"/>
-        <w:rPr>
-          <w:rFonts w:cs="Calibri" w:cstheme="minorHAnsi"/>
-        </w:rPr>
-      </w:pPr>
-      <w:r>
-        <w:rPr>
-          <w:rFonts w:ascii="Calibri Light" w:hAnsi="Calibri Light"/>
-          <w:i/>
-          <w:iCs/>
-        </w:rPr>
-      </w:r>
-    </w:p>
-    <w:p>
-      <w:pPr>
-        <w:pStyle w:val="NormalWeb"/>
-        <w:spacing w:before="280" w:after="280"/>
-        <w:jc w:val="both"/>
-        <w:rPr>
-          <w:rFonts w:cs="Calibri" w:cstheme="minorHAnsi"/>
-        </w:rPr>
-      </w:pPr>
-      <w:r>
-        <w:rPr>
-          <w:rFonts w:ascii="Calibri Light" w:hAnsi="Calibri Light"/>
-          <w:i/>
-          <w:iCs/>
-        </w:rPr>
-      </w:r>
-    </w:p>
-    <w:p>
-      <w:pPr>
-        <w:pStyle w:val="NormalWeb"/>
-        <w:spacing w:before="280" w:after="280"/>
-        <w:jc w:val="both"/>
-        <w:rPr>
-          <w:rFonts w:cs="Calibri" w:cstheme="minorHAnsi"/>
-        </w:rPr>
-      </w:pPr>
-      <w:r>
-        <w:rPr>
-          <w:rFonts w:ascii="Calibri Light" w:hAnsi="Calibri Light"/>
-          <w:i/>
-          <w:iCs/>
-        </w:rPr>
-      </w:r>
-    </w:p>
-    <w:p>
-      <w:pPr>
-        <w:pStyle w:val="NormalWeb"/>
-        <w:spacing w:before="280" w:after="280"/>
-        <w:jc w:val="both"/>
-        <w:rPr>
-          <w:rFonts w:cs="Calibri" w:cstheme="minorHAnsi"/>
-        </w:rPr>
-      </w:pPr>
-      <w:r>
-        <w:rPr>
-          <w:rFonts w:ascii="Calibri Light" w:hAnsi="Calibri Light"/>
-          <w:i/>
-          <w:iCs/>
+          <w:rFonts w:cs="Calibri" w:cstheme="minorHAnsi"/>
+        </w:rPr>
+      </w:r>
+    </w:p>
+    <w:p>
+      <w:pPr>
+        <w:pStyle w:val="NormalWeb"/>
+        <w:spacing w:before="280" w:after="280"/>
+        <w:jc w:val="both"/>
+        <w:rPr>
+          <w:rFonts w:cs="Calibri" w:cstheme="minorHAnsi"/>
+        </w:rPr>
+      </w:pPr>
+      <w:r>
+        <w:rPr>
+          <w:rFonts w:cs="Calibri" w:cstheme="minorHAnsi"/>
+        </w:rPr>
+      </w:r>
+    </w:p>
+    <w:p>
+      <w:pPr>
+        <w:pStyle w:val="NormalWeb"/>
+        <w:spacing w:before="280" w:after="280"/>
+        <w:jc w:val="both"/>
+        <w:rPr>
+          <w:rFonts w:cs="Calibri" w:cstheme="minorHAnsi"/>
+        </w:rPr>
+      </w:pPr>
+      <w:r>
+        <w:rPr>
+          <w:rFonts w:cs="Calibri" w:cstheme="minorHAnsi"/>
+        </w:rPr>
+      </w:r>
+    </w:p>
+    <w:p>
+      <w:pPr>
+        <w:pStyle w:val="NormalWeb"/>
+        <w:spacing w:before="280" w:after="280"/>
+        <w:jc w:val="both"/>
+        <w:rPr>
+          <w:rFonts w:cs="Calibri" w:cstheme="minorHAnsi"/>
+        </w:rPr>
+      </w:pPr>
+      <w:r>
+        <w:rPr>
+          <w:rFonts w:cs="Calibri" w:cstheme="minorHAnsi"/>
+        </w:rPr>
+      </w:r>
+    </w:p>
+    <w:p>
+      <w:pPr>
+        <w:pStyle w:val="NormalWeb"/>
+        <w:spacing w:before="280" w:after="280"/>
+        <w:jc w:val="both"/>
+        <w:rPr>
+          <w:rFonts w:cs="Calibri" w:cstheme="minorHAnsi"/>
+        </w:rPr>
+      </w:pPr>
+      <w:r>
+        <w:rPr>
+          <w:rFonts w:cs="Calibri" w:cstheme="minorHAnsi"/>
+        </w:rPr>
+      </w:r>
+    </w:p>
+    <w:p>
+      <w:pPr>
+        <w:pStyle w:val="NormalWeb"/>
+        <w:spacing w:before="280" w:after="280"/>
+        <w:jc w:val="both"/>
+        <w:rPr>
+          <w:rFonts w:cs="Calibri" w:cstheme="minorHAnsi"/>
+        </w:rPr>
+      </w:pPr>
+      <w:r>
+        <w:rPr>
+          <w:rFonts w:cs="Calibri" w:cstheme="minorHAnsi"/>
+        </w:rPr>
+      </w:r>
+    </w:p>
+    <w:p>
+      <w:pPr>
+        <w:pStyle w:val="NormalWeb"/>
+        <w:spacing w:before="280" w:after="280"/>
+        <w:jc w:val="both"/>
+        <w:rPr>
+          <w:rFonts w:cs="Calibri" w:cstheme="minorHAnsi"/>
+        </w:rPr>
+      </w:pPr>
+      <w:r>
+        <w:rPr>
+          <w:rFonts w:cs="Calibri" w:cstheme="minorHAnsi"/>
+        </w:rPr>
+      </w:r>
+    </w:p>
+    <w:p>
+      <w:pPr>
+        <w:pStyle w:val="NormalWeb"/>
+        <w:spacing w:before="280" w:after="280"/>
+        <w:jc w:val="both"/>
+        <w:rPr>
+          <w:rFonts w:cs="Calibri" w:cstheme="minorHAnsi"/>
+        </w:rPr>
+      </w:pPr>
+      <w:r>
+        <w:rPr>
+          <w:rFonts w:cs="Calibri" w:cstheme="minorHAnsi"/>
+        </w:rPr>
+      </w:r>
+    </w:p>
+    <w:p>
+      <w:pPr>
+        <w:pStyle w:val="NormalWeb"/>
+        <w:spacing w:before="280" w:after="280"/>
+        <w:jc w:val="both"/>
+        <w:rPr>
+          <w:rFonts w:cs="Calibri" w:cstheme="minorHAnsi"/>
+        </w:rPr>
+      </w:pPr>
+      <w:r>
+        <w:rPr>
+          <w:rFonts w:cs="Calibri" w:cstheme="minorHAnsi"/>
+        </w:rPr>
+      </w:r>
+    </w:p>
+    <w:p>
+      <w:pPr>
+        <w:pStyle w:val="NormalWeb"/>
+        <w:spacing w:before="280" w:after="280"/>
+        <w:jc w:val="both"/>
+        <w:rPr>
+          <w:rFonts w:cs="Calibri" w:cstheme="minorHAnsi"/>
+        </w:rPr>
+      </w:pPr>
+      <w:r>
+        <w:rPr>
+          <w:rFonts w:cs="Calibri" w:cstheme="minorHAnsi"/>
+        </w:rPr>
+      </w:r>
+    </w:p>
+    <w:p>
+      <w:pPr>
+        <w:pStyle w:val="NormalWeb"/>
+        <w:spacing w:before="280" w:after="280"/>
+        <w:jc w:val="both"/>
+        <w:rPr>
+          <w:rFonts w:cs="Calibri" w:cstheme="minorHAnsi"/>
+        </w:rPr>
+      </w:pPr>
+      <w:r>
+        <w:rPr>
+          <w:rFonts w:cs="Calibri" w:cstheme="minorHAnsi"/>
+        </w:rPr>
+      </w:r>
+    </w:p>
+    <w:p>
+      <w:pPr>
+        <w:pStyle w:val="NormalWeb"/>
+        <w:spacing w:before="280" w:after="280"/>
+        <w:jc w:val="both"/>
+        <w:rPr>
+          <w:rFonts w:cs="Calibri" w:cstheme="minorHAnsi"/>
+        </w:rPr>
+      </w:pPr>
+      <w:r>
+        <w:rPr>
+          <w:rFonts w:cs="Calibri" w:cstheme="minorHAnsi"/>
+        </w:rPr>
+      </w:r>
+    </w:p>
+    <w:p>
+      <w:pPr>
+        <w:pStyle w:val="NormalWeb"/>
+        <w:spacing w:before="280" w:after="280"/>
+        <w:jc w:val="both"/>
+        <w:rPr>
+          <w:rFonts w:cs="Calibri" w:cstheme="minorHAnsi"/>
+        </w:rPr>
+      </w:pPr>
+      <w:r>
+        <w:rPr>
+          <w:rFonts w:cs="Calibri" w:cstheme="minorHAnsi"/>
         </w:rPr>
       </w:r>
     </w:p>
@@ -2380,9 +2270,7 @@
       </w:pPr>
       <w:r>
         <w:rPr>
-          <w:rFonts w:ascii="Calibri Light" w:hAnsi="Calibri Light"/>
-          <w:i/>
-          <w:iCs/>
+          <w:rFonts w:cs="Calibri" w:cstheme="minorHAnsi"/>
         </w:rPr>
         <w:drawing>
           <wp:anchor behindDoc="0" distT="0" distB="0" distL="0" distR="0" simplePos="0" locked="0" layoutInCell="0" allowOverlap="1" relativeHeight="13">
@@ -2531,162 +2419,142 @@
       </w:pPr>
       <w:r>
         <w:rPr>
-          <w:rFonts w:ascii="Calibri Light" w:hAnsi="Calibri Light"/>
-          <w:i/>
-          <w:iCs/>
-        </w:rPr>
-      </w:r>
-    </w:p>
-    <w:p>
-      <w:pPr>
-        <w:pStyle w:val="NormalWeb"/>
-        <w:spacing w:before="280" w:after="280"/>
-        <w:jc w:val="both"/>
-        <w:rPr>
-          <w:rFonts w:cs="Calibri" w:cstheme="minorHAnsi"/>
-        </w:rPr>
-      </w:pPr>
-      <w:r>
-        <w:rPr>
-          <w:rFonts w:ascii="Calibri Light" w:hAnsi="Calibri Light"/>
-          <w:i/>
-          <w:iCs/>
-        </w:rPr>
-      </w:r>
-    </w:p>
-    <w:p>
-      <w:pPr>
-        <w:pStyle w:val="NormalWeb"/>
-        <w:spacing w:before="280" w:after="280"/>
-        <w:jc w:val="both"/>
-        <w:rPr>
-          <w:rFonts w:cs="Calibri" w:cstheme="minorHAnsi"/>
-        </w:rPr>
-      </w:pPr>
-      <w:r>
-        <w:rPr>
-          <w:rFonts w:ascii="Calibri Light" w:hAnsi="Calibri Light"/>
-          <w:i/>
-          <w:iCs/>
-        </w:rPr>
-      </w:r>
-    </w:p>
-    <w:p>
-      <w:pPr>
-        <w:pStyle w:val="NormalWeb"/>
-        <w:spacing w:before="280" w:after="280"/>
-        <w:jc w:val="both"/>
-        <w:rPr>
-          <w:rFonts w:cs="Calibri" w:cstheme="minorHAnsi"/>
-        </w:rPr>
-      </w:pPr>
-      <w:r>
-        <w:rPr>
-          <w:rFonts w:ascii="Calibri Light" w:hAnsi="Calibri Light"/>
-          <w:i/>
-          <w:iCs/>
-        </w:rPr>
-      </w:r>
-    </w:p>
-    <w:p>
-      <w:pPr>
-        <w:pStyle w:val="NormalWeb"/>
-        <w:spacing w:before="280" w:after="280"/>
-        <w:jc w:val="both"/>
-        <w:rPr>
-          <w:rFonts w:cs="Calibri" w:cstheme="minorHAnsi"/>
-        </w:rPr>
-      </w:pPr>
-      <w:r>
-        <w:rPr>
-          <w:rFonts w:ascii="Calibri Light" w:hAnsi="Calibri Light"/>
-          <w:i/>
-          <w:iCs/>
-        </w:rPr>
-      </w:r>
-    </w:p>
-    <w:p>
-      <w:pPr>
-        <w:pStyle w:val="NormalWeb"/>
-        <w:spacing w:before="280" w:after="280"/>
-        <w:jc w:val="both"/>
-        <w:rPr>
-          <w:rFonts w:cs="Calibri" w:cstheme="minorHAnsi"/>
-        </w:rPr>
-      </w:pPr>
-      <w:r>
-        <w:rPr>
-          <w:rFonts w:ascii="Calibri Light" w:hAnsi="Calibri Light"/>
-          <w:i/>
-          <w:iCs/>
-        </w:rPr>
-      </w:r>
-    </w:p>
-    <w:p>
-      <w:pPr>
-        <w:pStyle w:val="NormalWeb"/>
-        <w:spacing w:before="280" w:after="280"/>
-        <w:jc w:val="both"/>
-        <w:rPr>
-          <w:rFonts w:cs="Calibri" w:cstheme="minorHAnsi"/>
-        </w:rPr>
-      </w:pPr>
-      <w:r>
-        <w:rPr>
-          <w:rFonts w:ascii="Calibri Light" w:hAnsi="Calibri Light"/>
-          <w:i/>
-          <w:iCs/>
-        </w:rPr>
-      </w:r>
-    </w:p>
-    <w:p>
-      <w:pPr>
-        <w:pStyle w:val="NormalWeb"/>
-        <w:spacing w:before="280" w:after="280"/>
-        <w:jc w:val="both"/>
-        <w:rPr>
-          <w:rFonts w:cs="Calibri" w:cstheme="minorHAnsi"/>
-        </w:rPr>
-      </w:pPr>
-      <w:r>
-        <w:rPr>
-          <w:rFonts w:ascii="Calibri Light" w:hAnsi="Calibri Light"/>
-          <w:i/>
-          <w:iCs/>
-        </w:rPr>
-      </w:r>
-    </w:p>
-    <w:p>
-      <w:pPr>
-        <w:pStyle w:val="NormalWeb"/>
-        <w:spacing w:before="280" w:after="280"/>
-        <w:jc w:val="both"/>
-        <w:rPr>
-          <w:rFonts w:cs="Calibri" w:cstheme="minorHAnsi"/>
-        </w:rPr>
-      </w:pPr>
-      <w:r>
-        <w:rPr>
-          <w:rFonts w:ascii="Calibri Light" w:hAnsi="Calibri Light"/>
-          <w:i/>
-          <w:iCs/>
-        </w:rPr>
-      </w:r>
-    </w:p>
-    <w:p>
-      <w:pPr>
-        <w:pStyle w:val="NormalWeb"/>
-        <w:spacing w:before="280" w:after="280"/>
-        <w:jc w:val="both"/>
-        <w:rPr>
-          <w:rFonts w:cs="Calibri" w:cstheme="minorHAnsi"/>
-        </w:rPr>
-      </w:pPr>
-      <w:r>
-        <w:rPr>
-          <w:rFonts w:ascii="Calibri Light" w:hAnsi="Calibri Light"/>
-          <w:i/>
-          <w:iCs/>
+          <w:rFonts w:cs="Calibri" w:cstheme="minorHAnsi"/>
+        </w:rPr>
+      </w:r>
+    </w:p>
+    <w:p>
+      <w:pPr>
+        <w:pStyle w:val="NormalWeb"/>
+        <w:spacing w:before="280" w:after="280"/>
+        <w:jc w:val="both"/>
+        <w:rPr>
+          <w:rFonts w:cs="Calibri" w:cstheme="minorHAnsi"/>
+        </w:rPr>
+      </w:pPr>
+      <w:r>
+        <w:rPr>
+          <w:rFonts w:cs="Calibri" w:cstheme="minorHAnsi"/>
+        </w:rPr>
+      </w:r>
+    </w:p>
+    <w:p>
+      <w:pPr>
+        <w:pStyle w:val="NormalWeb"/>
+        <w:spacing w:before="280" w:after="280"/>
+        <w:jc w:val="both"/>
+        <w:rPr>
+          <w:rFonts w:cs="Calibri" w:cstheme="minorHAnsi"/>
+        </w:rPr>
+      </w:pPr>
+      <w:r>
+        <w:rPr>
+          <w:rFonts w:cs="Calibri" w:cstheme="minorHAnsi"/>
+        </w:rPr>
+      </w:r>
+    </w:p>
+    <w:p>
+      <w:pPr>
+        <w:pStyle w:val="NormalWeb"/>
+        <w:spacing w:before="280" w:after="280"/>
+        <w:jc w:val="both"/>
+        <w:rPr>
+          <w:rFonts w:cs="Calibri" w:cstheme="minorHAnsi"/>
+        </w:rPr>
+      </w:pPr>
+      <w:r>
+        <w:rPr>
+          <w:rFonts w:cs="Calibri" w:cstheme="minorHAnsi"/>
+        </w:rPr>
+      </w:r>
+    </w:p>
+    <w:p>
+      <w:pPr>
+        <w:pStyle w:val="NormalWeb"/>
+        <w:spacing w:before="280" w:after="280"/>
+        <w:jc w:val="both"/>
+        <w:rPr>
+          <w:rFonts w:cs="Calibri" w:cstheme="minorHAnsi"/>
+        </w:rPr>
+      </w:pPr>
+      <w:r>
+        <w:rPr>
+          <w:rFonts w:cs="Calibri" w:cstheme="minorHAnsi"/>
+        </w:rPr>
+      </w:r>
+    </w:p>
+    <w:p>
+      <w:pPr>
+        <w:pStyle w:val="NormalWeb"/>
+        <w:spacing w:before="280" w:after="280"/>
+        <w:jc w:val="both"/>
+        <w:rPr>
+          <w:rFonts w:cs="Calibri" w:cstheme="minorHAnsi"/>
+        </w:rPr>
+      </w:pPr>
+      <w:r>
+        <w:rPr>
+          <w:rFonts w:cs="Calibri" w:cstheme="minorHAnsi"/>
+        </w:rPr>
+      </w:r>
+    </w:p>
+    <w:p>
+      <w:pPr>
+        <w:pStyle w:val="NormalWeb"/>
+        <w:spacing w:before="280" w:after="280"/>
+        <w:jc w:val="both"/>
+        <w:rPr>
+          <w:rFonts w:cs="Calibri" w:cstheme="minorHAnsi"/>
+        </w:rPr>
+      </w:pPr>
+      <w:r>
+        <w:rPr>
+          <w:rFonts w:cs="Calibri" w:cstheme="minorHAnsi"/>
+        </w:rPr>
+      </w:r>
+    </w:p>
+    <w:p>
+      <w:pPr>
+        <w:pStyle w:val="NormalWeb"/>
+        <w:spacing w:before="280" w:after="280"/>
+        <w:jc w:val="both"/>
+        <w:rPr>
+          <w:rFonts w:cs="Calibri" w:cstheme="minorHAnsi"/>
+        </w:rPr>
+      </w:pPr>
+      <w:r>
+        <w:rPr>
+          <w:rFonts w:cs="Calibri" w:cstheme="minorHAnsi"/>
+        </w:rPr>
+      </w:r>
+    </w:p>
+    <w:p>
+      <w:pPr>
+        <w:pStyle w:val="NormalWeb"/>
+        <w:spacing w:before="280" w:after="280"/>
+        <w:jc w:val="both"/>
+        <w:rPr>
+          <w:rFonts w:cs="Calibri" w:cstheme="minorHAnsi"/>
+        </w:rPr>
+      </w:pPr>
+      <w:r>
+        <w:rPr>
+          <w:rFonts w:cs="Calibri" w:cstheme="minorHAnsi"/>
+        </w:rPr>
+      </w:r>
+    </w:p>
+    <w:p>
+      <w:pPr>
+        <w:pStyle w:val="NormalWeb"/>
+        <w:spacing w:before="280" w:after="280"/>
+        <w:jc w:val="both"/>
+        <w:rPr>
+          <w:rFonts w:cs="Calibri" w:cstheme="minorHAnsi"/>
+        </w:rPr>
+      </w:pPr>
+      <w:r>
+        <w:rPr>
+          <w:rFonts w:cs="Calibri" w:cstheme="minorHAnsi"/>
         </w:rPr>
       </w:r>
     </w:p>
@@ -2722,9 +2590,7 @@
       </w:pPr>
       <w:r>
         <w:rPr>
-          <w:rFonts w:ascii="Calibri Light" w:hAnsi="Calibri Light"/>
-          <w:i/>
-          <w:iCs/>
+          <w:rFonts w:cs="Calibri" w:cstheme="minorHAnsi"/>
         </w:rPr>
         <w:drawing>
           <wp:anchor behindDoc="0" distT="0" distB="0" distL="0" distR="0" simplePos="0" locked="0" layoutInCell="0" allowOverlap="1" relativeHeight="15">
@@ -2805,9 +2671,7 @@
       </w:pPr>
       <w:r>
         <w:rPr>
-          <w:rFonts w:ascii="Calibri Light" w:hAnsi="Calibri Light"/>
-          <w:i/>
-          <w:iCs/>
+          <w:rFonts w:cs="Calibri" w:cstheme="minorHAnsi"/>
         </w:rPr>
         <w:drawing>
           <wp:anchor behindDoc="0" distT="0" distB="0" distL="0" distR="0" simplePos="0" locked="0" layoutInCell="0" allowOverlap="1" relativeHeight="16">
@@ -2892,9 +2756,9 @@
       </w:pPr>
       <w:r>
         <w:rPr>
-          <w:rFonts w:ascii="Calibri Light" w:hAnsi="Calibri Light"/>
-          <w:i/>
-          <w:iCs/>
+          <w:rFonts w:cs="Calibri" w:cstheme="minorHAnsi"/>
+          <w:sz w:val="24"/>
+          <w:szCs w:val="24"/>
         </w:rPr>
         <w:drawing>
           <wp:anchor behindDoc="0" distT="0" distB="0" distL="0" distR="0" simplePos="0" locked="0" layoutInCell="0" allowOverlap="1" relativeHeight="17">
@@ -2978,11 +2842,6 @@
         </w:rPr>
       </w:pPr>
       <w:r>
-        <w:rPr>
-          <w:rFonts w:ascii="Calibri Light" w:hAnsi="Calibri Light"/>
-          <w:i/>
-          <w:iCs/>
-        </w:rPr>
         <w:drawing>
           <wp:anchor behindDoc="0" distT="0" distB="0" distL="0" distR="0" simplePos="0" locked="0" layoutInCell="0" allowOverlap="1" relativeHeight="18">
             <wp:simplePos x="0" y="0"/>
@@ -3029,255 +2888,13 @@
           </wp:anchor>
         </w:drawing>
       </w:r>
-    </w:p>
-    <w:p>
-      <w:pPr>
-        <w:pStyle w:val="NormalWeb"/>
-        <w:spacing w:before="280" w:after="280"/>
-        <w:jc w:val="both"/>
-        <w:rPr>
-          <w:rFonts w:ascii="Calibri Light" w:hAnsi="Calibri Light"/>
-          <w:i/>
-          <w:i/>
-          <w:iCs/>
-        </w:rPr>
-      </w:pPr>
-      <w:r>
-        <w:rPr>
-          <w:rFonts w:cs="Calibri" w:ascii="Calibri Light" w:hAnsi="Calibri Light" w:cstheme="minorHAnsi"/>
-          <w:i/>
-          <w:iCs/>
-        </w:rPr>
-        <w:t>16.- Escribir un programa que pregunte al usuario los números ganadores de la lotería primitiva, los almacene en una lista y los muestre por pantalla ordenados de menor a mayor.</w:t>
-      </w:r>
-    </w:p>
-    <w:p>
-      <w:pPr>
-        <w:pStyle w:val="NormalWeb"/>
-        <w:spacing w:before="280" w:after="280"/>
-        <w:jc w:val="both"/>
-        <w:rPr>
-          <w:rFonts w:ascii="Calibri Light" w:hAnsi="Calibri Light" w:cs="Calibri" w:cstheme="minorHAnsi"/>
-          <w:i/>
-          <w:i/>
-          <w:iCs/>
-        </w:rPr>
-      </w:pPr>
-      <w:r>
-        <w:rPr>
-          <w:rFonts w:cs="Calibri" w:cstheme="minorHAnsi" w:ascii="Calibri Light" w:hAnsi="Calibri Light"/>
-          <w:i/>
-          <w:iCs/>
-        </w:rPr>
-      </w:r>
-    </w:p>
-    <w:p>
-      <w:pPr>
-        <w:pStyle w:val="NormalWeb"/>
-        <w:spacing w:before="280" w:after="280"/>
-        <w:jc w:val="both"/>
-        <w:rPr>
-          <w:rFonts w:ascii="Calibri Light" w:hAnsi="Calibri Light"/>
-          <w:i/>
-          <w:i/>
-          <w:iCs/>
-        </w:rPr>
-      </w:pPr>
-      <w:r>
-        <w:rPr>
-          <w:rFonts w:cs="Calibri" w:ascii="Calibri Light" w:hAnsi="Calibri Light" w:cstheme="minorHAnsi"/>
-          <w:i/>
-          <w:iCs/>
-        </w:rPr>
-        <w:t>16.- Escribir un programa que pregunte al usuario los números ganadores de la lotería primitiva, los almacene en una lista y los muestre por pantalla ordenados de mayor a menor.</w:t>
-      </w:r>
-    </w:p>
-    <w:p>
-      <w:pPr>
-        <w:pStyle w:val="NormalWeb"/>
-        <w:spacing w:before="280" w:after="280"/>
-        <w:jc w:val="both"/>
-        <w:rPr>
-          <w:rFonts w:ascii="Calibri Light" w:hAnsi="Calibri Light"/>
-          <w:i/>
-          <w:i/>
-          <w:iCs/>
-        </w:rPr>
-      </w:pPr>
-      <w:r>
-        <w:rPr>
-          <w:rFonts w:cs="Calibri" w:ascii="Calibri Light" w:hAnsi="Calibri Light" w:cstheme="minorHAnsi"/>
-          <w:i/>
-          <w:iCs/>
-        </w:rPr>
-        <w:t>17.- Escribir un programa que almacene en una lista los siguientes precios, 50, 75, 46, 22, 80, 65, 8, y muestre por pantalla el menor y el mayor de los precios.</w:t>
-      </w:r>
-    </w:p>
-    <w:p>
-      <w:pPr>
-        <w:pStyle w:val="NormalWeb"/>
-        <w:spacing w:before="280" w:after="280"/>
-        <w:jc w:val="both"/>
-        <w:rPr>
-          <w:rFonts w:ascii="Calibri Light" w:hAnsi="Calibri Light"/>
-          <w:i/>
-          <w:i/>
-          <w:iCs/>
-        </w:rPr>
-      </w:pPr>
-      <w:r>
-        <w:rPr>
-          <w:rFonts w:cs="Calibri" w:ascii="Calibri Light" w:hAnsi="Calibri Light" w:cstheme="minorHAnsi"/>
-          <w:i/>
-          <w:iCs/>
-        </w:rPr>
-        <w:t xml:space="preserve">18.- Crea un diccionario con 3 cadenas de caracteres leídas por teclado junto con sus claves. </w:t>
-      </w:r>
-    </w:p>
-    <w:p>
-      <w:pPr>
-        <w:pStyle w:val="NormalWeb"/>
-        <w:spacing w:before="280" w:after="280"/>
-        <w:jc w:val="both"/>
-        <w:rPr>
-          <w:rFonts w:ascii="Calibri Light" w:hAnsi="Calibri Light"/>
-          <w:i/>
-          <w:i/>
-          <w:iCs/>
-        </w:rPr>
-      </w:pPr>
-      <w:r>
-        <w:rPr>
-          <w:rFonts w:cs="Calibri" w:ascii="Calibri Light" w:hAnsi="Calibri Light" w:cstheme="minorHAnsi"/>
-          <w:i/>
-          <w:iCs/>
-        </w:rPr>
-        <w:t>19.- Copia los elementos de un diccionario otro y muestra sus elementos por la pantalla.</w:t>
-      </w:r>
-    </w:p>
-    <w:p>
-      <w:pPr>
-        <w:pStyle w:val="NormalWeb"/>
-        <w:spacing w:before="280" w:after="280"/>
-        <w:jc w:val="both"/>
-        <w:rPr>
-          <w:rFonts w:ascii="Calibri Light" w:hAnsi="Calibri Light"/>
-          <w:i/>
-          <w:i/>
-          <w:iCs/>
-        </w:rPr>
-      </w:pPr>
-      <w:r>
-        <w:rPr>
-          <w:rFonts w:cs="Calibri" w:ascii="Calibri Light" w:hAnsi="Calibri Light" w:cstheme="minorHAnsi"/>
-          <w:i/>
-          <w:iCs/>
-        </w:rPr>
-        <w:t>20.- Se quiere realizar un programa que lea por teclado las notas obtenidas y el nombre por 3 alumnos. Se entiende que están comprendidas entre 0 y 10. Guardarlas en un diccionario.</w:t>
-      </w:r>
-    </w:p>
-    <w:p>
-      <w:pPr>
-        <w:pStyle w:val="NormalWeb"/>
-        <w:spacing w:before="280" w:after="280"/>
-        <w:jc w:val="both"/>
-        <w:rPr>
-          <w:rFonts w:ascii="Calibri Light" w:hAnsi="Calibri Light"/>
-          <w:i/>
-          <w:i/>
-          <w:iCs/>
-        </w:rPr>
-      </w:pPr>
-      <w:r>
-        <w:rPr>
-          <w:rFonts w:cs="Calibri" w:ascii="Calibri Light" w:hAnsi="Calibri Light" w:cstheme="minorHAnsi"/>
-          <w:i/>
-          <w:iCs/>
-        </w:rPr>
-        <w:t xml:space="preserve">21.- Crear un programa que borre del diccionario anterior los datos de un alumno pasado por teclado. </w:t>
-      </w:r>
-    </w:p>
-    <w:p>
-      <w:pPr>
-        <w:pStyle w:val="NormalWeb"/>
-        <w:spacing w:before="280" w:after="280"/>
-        <w:jc w:val="both"/>
-        <w:rPr>
-          <w:rFonts w:ascii="Calibri Light" w:hAnsi="Calibri Light"/>
-          <w:i/>
-          <w:i/>
-          <w:iCs/>
-        </w:rPr>
-      </w:pPr>
-      <w:r>
-        <w:rPr>
-          <w:rFonts w:cs="Calibri" w:ascii="Calibri Light" w:hAnsi="Calibri Light" w:cstheme="minorHAnsi"/>
-          <w:i/>
-          <w:iCs/>
-        </w:rPr>
-        <w:t>22.- Crear un programa que muestre la longitud del diccionario: te muestra el número de elementos del diccionario.</w:t>
-      </w:r>
-    </w:p>
-    <w:p>
-      <w:pPr>
-        <w:pStyle w:val="NormalWeb"/>
-        <w:spacing w:before="280" w:after="280"/>
-        <w:jc w:val="both"/>
-        <w:rPr>
-          <w:rFonts w:ascii="Calibri Light" w:hAnsi="Calibri Light"/>
-          <w:i/>
-          <w:i/>
-          <w:iCs/>
-        </w:rPr>
-      </w:pPr>
-      <w:r>
-        <w:rPr>
-          <w:rFonts w:cs="Calibri" w:ascii="Calibri Light" w:hAnsi="Calibri Light" w:cstheme="minorHAnsi"/>
-          <w:i/>
-          <w:iCs/>
-        </w:rPr>
-        <w:t>23.- Visualizar las claves del diccionario del ejercicio 18.</w:t>
-      </w:r>
-    </w:p>
-    <w:p>
-      <w:pPr>
-        <w:pStyle w:val="NormalWeb"/>
-        <w:spacing w:before="280" w:after="280"/>
-        <w:jc w:val="both"/>
-        <w:rPr>
-          <w:rFonts w:ascii="Calibri Light" w:hAnsi="Calibri Light"/>
-          <w:i/>
-          <w:i/>
-          <w:iCs/>
-        </w:rPr>
-      </w:pPr>
-      <w:r>
-        <w:rPr>
-          <w:rFonts w:cs="Calibri" w:ascii="Calibri Light" w:hAnsi="Calibri Light" w:cstheme="minorHAnsi"/>
-          <w:i/>
-          <w:iCs/>
-        </w:rPr>
-        <w:t>24.- Visualizar los valores del diccionario del ejercicio 18.</w:t>
-      </w:r>
-    </w:p>
-    <w:p>
-      <w:pPr>
-        <w:pStyle w:val="NormalWeb"/>
-        <w:spacing w:before="280" w:after="280"/>
-        <w:jc w:val="both"/>
-        <w:rPr>
-          <w:rFonts w:ascii="Calibri Light" w:hAnsi="Calibri Light" w:cs="Calibri" w:cstheme="minorHAnsi"/>
-          <w:i/>
-          <w:i/>
-          <w:iCs/>
-        </w:rPr>
-      </w:pPr>
-      <w:r>
-        <w:rPr>
-          <w:rFonts w:cs="Calibri" w:cstheme="minorHAnsi" w:ascii="Calibri Light" w:hAnsi="Calibri Light"/>
-          <w:i/>
-          <w:iCs/>
-        </w:rPr>
+      <w:r>
+        <w:rPr>
+          <w:rFonts w:cs="Calibri" w:cstheme="minorHAnsi"/>
+          <w:sz w:val="24"/>
+          <w:szCs w:val="24"/>
+        </w:rPr>
+        <w:tab/>
       </w:r>
     </w:p>
     <w:p>
@@ -3286,18 +2903,981 @@
         <w:spacing w:lineRule="auto" w:line="240" w:beforeAutospacing="1" w:afterAutospacing="1"/>
         <w:jc w:val="both"/>
         <w:rPr>
-          <w:rFonts w:ascii="Calibri Light" w:hAnsi="Calibri Light"/>
-          <w:i/>
-          <w:i/>
-          <w:iCs/>
-        </w:rPr>
-      </w:pPr>
-      <w:r>
-        <w:rPr>
-          <w:rFonts w:ascii="Calibri Light" w:hAnsi="Calibri Light"/>
-          <w:i/>
-          <w:iCs/>
-        </w:rPr>
+          <w:rFonts w:cs="Calibri" w:cstheme="minorHAnsi"/>
+          <w:sz w:val="24"/>
+          <w:szCs w:val="24"/>
+        </w:rPr>
+      </w:pPr>
+      <w:r>
+        <w:rPr>
+          <w:rFonts w:cs="Calibri" w:cstheme="minorHAnsi"/>
+          <w:sz w:val="24"/>
+          <w:szCs w:val="24"/>
+        </w:rPr>
+      </w:r>
+    </w:p>
+    <w:p>
+      <w:pPr>
+        <w:pStyle w:val="Normal"/>
+        <w:spacing w:lineRule="auto" w:line="240" w:beforeAutospacing="1" w:afterAutospacing="1"/>
+        <w:jc w:val="both"/>
+        <w:rPr>
+          <w:rFonts w:cs="Calibri" w:cstheme="minorHAnsi"/>
+          <w:sz w:val="24"/>
+          <w:szCs w:val="24"/>
+        </w:rPr>
+      </w:pPr>
+      <w:r>
+        <w:rPr>
+          <w:rFonts w:cs="Calibri" w:cstheme="minorHAnsi"/>
+          <w:sz w:val="24"/>
+          <w:szCs w:val="24"/>
+        </w:rPr>
+      </w:r>
+    </w:p>
+    <w:p>
+      <w:pPr>
+        <w:pStyle w:val="NormalWeb"/>
+        <w:spacing w:before="280" w:after="280"/>
+        <w:jc w:val="both"/>
+        <w:rPr>
+          <w:rFonts w:ascii="Calibri Light" w:hAnsi="Calibri Light"/>
+          <w:i/>
+          <w:i/>
+          <w:iCs/>
+        </w:rPr>
+      </w:pPr>
+      <w:r>
+        <w:rPr>
+          <w:rFonts w:cs="Calibri" w:ascii="Calibri Light" w:hAnsi="Calibri Light" w:cstheme="minorHAnsi"/>
+          <w:i/>
+          <w:iCs/>
+        </w:rPr>
+        <w:t>16.- Escribir un programa que pregunte al usuario los números ganadores de la lotería primitiva, los almacene en una lista y los muestre por pantalla ordenados de menor a mayor.</w:t>
+      </w:r>
+    </w:p>
+    <w:p>
+      <w:pPr>
+        <w:pStyle w:val="NormalWeb"/>
+        <w:spacing w:before="280" w:after="280"/>
+        <w:jc w:val="both"/>
+        <w:rPr>
+          <w:rFonts w:ascii="Calibri Light" w:hAnsi="Calibri Light" w:cs="Calibri" w:cstheme="minorHAnsi"/>
+          <w:i/>
+          <w:i/>
+          <w:iCs/>
+        </w:rPr>
+      </w:pPr>
+      <w:r>
+        <w:drawing>
+          <wp:anchor behindDoc="0" distT="0" distB="0" distL="0" distR="0" simplePos="0" locked="0" layoutInCell="0" allowOverlap="1" relativeHeight="19">
+            <wp:simplePos x="0" y="0"/>
+            <wp:positionH relativeFrom="column">
+              <wp:posOffset>230505</wp:posOffset>
+            </wp:positionH>
+            <wp:positionV relativeFrom="paragraph">
+              <wp:posOffset>-93980</wp:posOffset>
+            </wp:positionV>
+            <wp:extent cx="5537200" cy="3925570"/>
+            <wp:effectExtent l="0" t="0" r="0" b="0"/>
+            <wp:wrapSquare wrapText="largest"/>
+            <wp:docPr id="18" name="Imagen17" descr=""/>
+            <wp:cNvGraphicFramePr>
+              <a:graphicFrameLocks xmlns:a="http://schemas.openxmlformats.org/drawingml/2006/main" noChangeAspect="1"/>
+            </wp:cNvGraphicFramePr>
+            <a:graphic xmlns:a="http://schemas.openxmlformats.org/drawingml/2006/main">
+              <a:graphicData uri="http://schemas.openxmlformats.org/drawingml/2006/picture">
+                <pic:pic xmlns:pic="http://schemas.openxmlformats.org/drawingml/2006/picture">
+                  <pic:nvPicPr>
+                    <pic:cNvPr id="18" name="Imagen17" descr=""/>
+                    <pic:cNvPicPr>
+                      <a:picLocks noChangeAspect="1" noChangeArrowheads="1"/>
+                    </pic:cNvPicPr>
+                  </pic:nvPicPr>
+                  <pic:blipFill>
+                    <a:blip r:embed="rId19"/>
+                    <a:stretch>
+                      <a:fillRect/>
+                    </a:stretch>
+                  </pic:blipFill>
+                  <pic:spPr bwMode="auto">
+                    <a:xfrm>
+                      <a:off x="0" y="0"/>
+                      <a:ext cx="5537200" cy="3925570"/>
+                    </a:xfrm>
+                    <a:prstGeom prst="rect">
+                      <a:avLst/>
+                    </a:prstGeom>
+                  </pic:spPr>
+                </pic:pic>
+              </a:graphicData>
+            </a:graphic>
+          </wp:anchor>
+        </w:drawing>
+      </w:r>
+      <w:r>
+        <w:rPr>
+          <w:rFonts w:cs="Calibri" w:cstheme="minorHAnsi" w:ascii="Calibri Light" w:hAnsi="Calibri Light"/>
+          <w:i/>
+          <w:iCs/>
+        </w:rPr>
+        <w:tab/>
+      </w:r>
+    </w:p>
+    <w:p>
+      <w:pPr>
+        <w:pStyle w:val="NormalWeb"/>
+        <w:spacing w:before="280" w:after="280"/>
+        <w:jc w:val="both"/>
+        <w:rPr>
+          <w:rFonts w:ascii="Calibri Light" w:hAnsi="Calibri Light" w:cs="Calibri" w:cstheme="minorHAnsi"/>
+          <w:i/>
+          <w:i/>
+          <w:iCs/>
+        </w:rPr>
+      </w:pPr>
+      <w:r>
+        <w:rPr>
+          <w:rFonts w:cs="Calibri" w:cstheme="minorHAnsi" w:ascii="Calibri Light" w:hAnsi="Calibri Light"/>
+          <w:i/>
+          <w:iCs/>
+        </w:rPr>
+      </w:r>
+    </w:p>
+    <w:p>
+      <w:pPr>
+        <w:pStyle w:val="NormalWeb"/>
+        <w:spacing w:before="280" w:after="280"/>
+        <w:jc w:val="both"/>
+        <w:rPr>
+          <w:rFonts w:ascii="Calibri Light" w:hAnsi="Calibri Light" w:cs="Calibri" w:cstheme="minorHAnsi"/>
+          <w:i/>
+          <w:i/>
+          <w:iCs/>
+        </w:rPr>
+      </w:pPr>
+      <w:r>
+        <w:rPr>
+          <w:rFonts w:cs="Calibri" w:cstheme="minorHAnsi" w:ascii="Calibri Light" w:hAnsi="Calibri Light"/>
+          <w:i/>
+          <w:iCs/>
+        </w:rPr>
+      </w:r>
+    </w:p>
+    <w:p>
+      <w:pPr>
+        <w:pStyle w:val="NormalWeb"/>
+        <w:spacing w:before="280" w:after="280"/>
+        <w:jc w:val="both"/>
+        <w:rPr>
+          <w:rFonts w:ascii="Calibri Light" w:hAnsi="Calibri Light" w:cs="Calibri" w:cstheme="minorHAnsi"/>
+          <w:i/>
+          <w:i/>
+          <w:iCs/>
+        </w:rPr>
+      </w:pPr>
+      <w:r>
+        <w:rPr>
+          <w:rFonts w:cs="Calibri" w:cstheme="minorHAnsi" w:ascii="Calibri Light" w:hAnsi="Calibri Light"/>
+          <w:i/>
+          <w:iCs/>
+        </w:rPr>
+      </w:r>
+    </w:p>
+    <w:p>
+      <w:pPr>
+        <w:pStyle w:val="NormalWeb"/>
+        <w:spacing w:before="280" w:after="280"/>
+        <w:jc w:val="both"/>
+        <w:rPr>
+          <w:rFonts w:ascii="Calibri Light" w:hAnsi="Calibri Light" w:cs="Calibri" w:cstheme="minorHAnsi"/>
+          <w:i/>
+          <w:i/>
+          <w:iCs/>
+        </w:rPr>
+      </w:pPr>
+      <w:r>
+        <w:rPr>
+          <w:rFonts w:cs="Calibri" w:cstheme="minorHAnsi" w:ascii="Calibri Light" w:hAnsi="Calibri Light"/>
+          <w:i/>
+          <w:iCs/>
+        </w:rPr>
+      </w:r>
+    </w:p>
+    <w:p>
+      <w:pPr>
+        <w:pStyle w:val="NormalWeb"/>
+        <w:spacing w:before="280" w:after="280"/>
+        <w:jc w:val="both"/>
+        <w:rPr>
+          <w:rFonts w:ascii="Calibri Light" w:hAnsi="Calibri Light" w:cs="Calibri" w:cstheme="minorHAnsi"/>
+          <w:i/>
+          <w:i/>
+          <w:iCs/>
+        </w:rPr>
+      </w:pPr>
+      <w:r>
+        <w:rPr>
+          <w:rFonts w:cs="Calibri" w:cstheme="minorHAnsi" w:ascii="Calibri Light" w:hAnsi="Calibri Light"/>
+          <w:i/>
+          <w:iCs/>
+        </w:rPr>
+      </w:r>
+    </w:p>
+    <w:p>
+      <w:pPr>
+        <w:pStyle w:val="NormalWeb"/>
+        <w:spacing w:before="280" w:after="280"/>
+        <w:jc w:val="both"/>
+        <w:rPr>
+          <w:rFonts w:ascii="Calibri Light" w:hAnsi="Calibri Light" w:cs="Calibri" w:cstheme="minorHAnsi"/>
+          <w:i/>
+          <w:i/>
+          <w:iCs/>
+        </w:rPr>
+      </w:pPr>
+      <w:r>
+        <w:rPr>
+          <w:rFonts w:cs="Calibri" w:cstheme="minorHAnsi" w:ascii="Calibri Light" w:hAnsi="Calibri Light"/>
+          <w:i/>
+          <w:iCs/>
+        </w:rPr>
+      </w:r>
+    </w:p>
+    <w:p>
+      <w:pPr>
+        <w:pStyle w:val="NormalWeb"/>
+        <w:spacing w:before="280" w:after="280"/>
+        <w:jc w:val="both"/>
+        <w:rPr>
+          <w:rFonts w:ascii="Calibri Light" w:hAnsi="Calibri Light" w:cs="Calibri" w:cstheme="minorHAnsi"/>
+          <w:i/>
+          <w:i/>
+          <w:iCs/>
+        </w:rPr>
+      </w:pPr>
+      <w:r>
+        <w:rPr>
+          <w:rFonts w:cs="Calibri" w:cstheme="minorHAnsi" w:ascii="Calibri Light" w:hAnsi="Calibri Light"/>
+          <w:i/>
+          <w:iCs/>
+        </w:rPr>
+      </w:r>
+    </w:p>
+    <w:p>
+      <w:pPr>
+        <w:pStyle w:val="NormalWeb"/>
+        <w:spacing w:before="280" w:after="280"/>
+        <w:jc w:val="both"/>
+        <w:rPr>
+          <w:rFonts w:ascii="Calibri Light" w:hAnsi="Calibri Light" w:cs="Calibri" w:cstheme="minorHAnsi"/>
+          <w:i/>
+          <w:i/>
+          <w:iCs/>
+        </w:rPr>
+      </w:pPr>
+      <w:r>
+        <w:rPr>
+          <w:rFonts w:cs="Calibri" w:cstheme="minorHAnsi" w:ascii="Calibri Light" w:hAnsi="Calibri Light"/>
+          <w:i/>
+          <w:iCs/>
+        </w:rPr>
+      </w:r>
+    </w:p>
+    <w:p>
+      <w:pPr>
+        <w:pStyle w:val="NormalWeb"/>
+        <w:spacing w:before="280" w:after="280"/>
+        <w:jc w:val="both"/>
+        <w:rPr>
+          <w:rFonts w:ascii="Calibri Light" w:hAnsi="Calibri Light" w:cs="Calibri" w:cstheme="minorHAnsi"/>
+          <w:i/>
+          <w:i/>
+          <w:iCs/>
+        </w:rPr>
+      </w:pPr>
+      <w:r>
+        <w:rPr>
+          <w:rFonts w:cs="Calibri" w:cstheme="minorHAnsi" w:ascii="Calibri Light" w:hAnsi="Calibri Light"/>
+          <w:i/>
+          <w:iCs/>
+        </w:rPr>
+      </w:r>
+    </w:p>
+    <w:p>
+      <w:pPr>
+        <w:pStyle w:val="NormalWeb"/>
+        <w:spacing w:before="280" w:after="280"/>
+        <w:jc w:val="both"/>
+        <w:rPr>
+          <w:rFonts w:ascii="Calibri Light" w:hAnsi="Calibri Light"/>
+          <w:i/>
+          <w:i/>
+          <w:iCs/>
+        </w:rPr>
+      </w:pPr>
+      <w:r>
+        <w:rPr>
+          <w:rFonts w:cs="Calibri" w:ascii="Calibri Light" w:hAnsi="Calibri Light" w:cstheme="minorHAnsi"/>
+          <w:i/>
+          <w:iCs/>
+        </w:rPr>
+        <w:tab/>
+      </w:r>
+    </w:p>
+    <w:p>
+      <w:pPr>
+        <w:pStyle w:val="NormalWeb"/>
+        <w:spacing w:before="280" w:after="280"/>
+        <w:jc w:val="both"/>
+        <w:rPr>
+          <w:rFonts w:ascii="Calibri Light" w:hAnsi="Calibri Light"/>
+          <w:i/>
+          <w:i/>
+          <w:iCs/>
+        </w:rPr>
+      </w:pPr>
+      <w:r>
+        <w:rPr>
+          <w:rFonts w:cs="Calibri" w:ascii="Calibri Light" w:hAnsi="Calibri Light" w:cstheme="minorHAnsi"/>
+          <w:i/>
+          <w:iCs/>
+        </w:rPr>
+        <w:t>16.-Escribir un programa que pregunte al usuario los números ganadores de la lotería primitiva, los almacene en una lista y los muestre por pantalla ordenados de mayor a menor.</w:t>
+      </w:r>
+    </w:p>
+    <w:p>
+      <w:pPr>
+        <w:pStyle w:val="NormalWeb"/>
+        <w:spacing w:before="280" w:after="280"/>
+        <w:jc w:val="both"/>
+        <w:rPr>
+          <w:rFonts w:ascii="Calibri Light" w:hAnsi="Calibri Light"/>
+          <w:i/>
+          <w:i/>
+          <w:iCs/>
+        </w:rPr>
+      </w:pPr>
+      <w:r>
+        <w:rPr/>
+        <w:drawing>
+          <wp:anchor behindDoc="0" distT="0" distB="0" distL="0" distR="0" simplePos="0" locked="0" layoutInCell="0" allowOverlap="1" relativeHeight="20">
+            <wp:simplePos x="0" y="0"/>
+            <wp:positionH relativeFrom="column">
+              <wp:align>center</wp:align>
+            </wp:positionH>
+            <wp:positionV relativeFrom="paragraph">
+              <wp:posOffset>635</wp:posOffset>
+            </wp:positionV>
+            <wp:extent cx="5481320" cy="3776345"/>
+            <wp:effectExtent l="0" t="0" r="0" b="0"/>
+            <wp:wrapSquare wrapText="largest"/>
+            <wp:docPr id="19" name="Imagen18" descr=""/>
+            <wp:cNvGraphicFramePr>
+              <a:graphicFrameLocks xmlns:a="http://schemas.openxmlformats.org/drawingml/2006/main" noChangeAspect="1"/>
+            </wp:cNvGraphicFramePr>
+            <a:graphic xmlns:a="http://schemas.openxmlformats.org/drawingml/2006/main">
+              <a:graphicData uri="http://schemas.openxmlformats.org/drawingml/2006/picture">
+                <pic:pic xmlns:pic="http://schemas.openxmlformats.org/drawingml/2006/picture">
+                  <pic:nvPicPr>
+                    <pic:cNvPr id="19" name="Imagen18" descr=""/>
+                    <pic:cNvPicPr>
+                      <a:picLocks noChangeAspect="1" noChangeArrowheads="1"/>
+                    </pic:cNvPicPr>
+                  </pic:nvPicPr>
+                  <pic:blipFill>
+                    <a:blip r:embed="rId20"/>
+                    <a:stretch>
+                      <a:fillRect/>
+                    </a:stretch>
+                  </pic:blipFill>
+                  <pic:spPr bwMode="auto">
+                    <a:xfrm>
+                      <a:off x="0" y="0"/>
+                      <a:ext cx="5481320" cy="3776345"/>
+                    </a:xfrm>
+                    <a:prstGeom prst="rect">
+                      <a:avLst/>
+                    </a:prstGeom>
+                  </pic:spPr>
+                </pic:pic>
+              </a:graphicData>
+            </a:graphic>
+          </wp:anchor>
+        </w:drawing>
+      </w:r>
+    </w:p>
+    <w:p>
+      <w:pPr>
+        <w:pStyle w:val="NormalWeb"/>
+        <w:spacing w:before="280" w:after="280"/>
+        <w:jc w:val="both"/>
+        <w:rPr>
+          <w:rFonts w:ascii="Calibri Light" w:hAnsi="Calibri Light"/>
+          <w:i/>
+          <w:i/>
+          <w:iCs/>
+        </w:rPr>
+      </w:pPr>
+      <w:r>
+        <w:rPr>
+          <w:rFonts w:cs="Calibri" w:ascii="Calibri Light" w:hAnsi="Calibri Light" w:cstheme="minorHAnsi"/>
+          <w:i/>
+          <w:iCs/>
+        </w:rPr>
+        <w:t>17.- Escribir un programa que almacene en una lista los siguientes precios, 50, 75, 46, 22, 80, 65, 8, y muestre por pantalla el menor y el mayor de los precios.</w:t>
+      </w:r>
+    </w:p>
+    <w:p>
+      <w:pPr>
+        <w:pStyle w:val="NormalWeb"/>
+        <w:spacing w:before="280" w:after="280"/>
+        <w:jc w:val="both"/>
+        <w:rPr>
+          <w:rFonts w:ascii="Calibri Light" w:hAnsi="Calibri Light"/>
+          <w:i/>
+          <w:i/>
+          <w:iCs/>
+        </w:rPr>
+      </w:pPr>
+      <w:r>
+        <w:drawing>
+          <wp:anchor behindDoc="0" distT="0" distB="0" distL="0" distR="0" simplePos="0" locked="0" layoutInCell="0" allowOverlap="1" relativeHeight="21">
+            <wp:simplePos x="0" y="0"/>
+            <wp:positionH relativeFrom="column">
+              <wp:align>center</wp:align>
+            </wp:positionH>
+            <wp:positionV relativeFrom="paragraph">
+              <wp:posOffset>635</wp:posOffset>
+            </wp:positionV>
+            <wp:extent cx="5070475" cy="3887470"/>
+            <wp:effectExtent l="0" t="0" r="0" b="0"/>
+            <wp:wrapSquare wrapText="largest"/>
+            <wp:docPr id="20" name="Imagen20" descr=""/>
+            <wp:cNvGraphicFramePr>
+              <a:graphicFrameLocks xmlns:a="http://schemas.openxmlformats.org/drawingml/2006/main" noChangeAspect="1"/>
+            </wp:cNvGraphicFramePr>
+            <a:graphic xmlns:a="http://schemas.openxmlformats.org/drawingml/2006/main">
+              <a:graphicData uri="http://schemas.openxmlformats.org/drawingml/2006/picture">
+                <pic:pic xmlns:pic="http://schemas.openxmlformats.org/drawingml/2006/picture">
+                  <pic:nvPicPr>
+                    <pic:cNvPr id="20" name="Imagen20" descr=""/>
+                    <pic:cNvPicPr>
+                      <a:picLocks noChangeAspect="1" noChangeArrowheads="1"/>
+                    </pic:cNvPicPr>
+                  </pic:nvPicPr>
+                  <pic:blipFill>
+                    <a:blip r:embed="rId21"/>
+                    <a:stretch>
+                      <a:fillRect/>
+                    </a:stretch>
+                  </pic:blipFill>
+                  <pic:spPr bwMode="auto">
+                    <a:xfrm>
+                      <a:off x="0" y="0"/>
+                      <a:ext cx="5070475" cy="3887470"/>
+                    </a:xfrm>
+                    <a:prstGeom prst="rect">
+                      <a:avLst/>
+                    </a:prstGeom>
+                  </pic:spPr>
+                </pic:pic>
+              </a:graphicData>
+            </a:graphic>
+          </wp:anchor>
+        </w:drawing>
+      </w:r>
+      <w:r>
+        <w:rPr>
+          <w:rFonts w:cs="Calibri" w:ascii="Calibri Light" w:hAnsi="Calibri Light" w:cstheme="minorHAnsi"/>
+          <w:i/>
+          <w:iCs/>
+        </w:rPr>
+        <w:tab/>
+      </w:r>
+    </w:p>
+    <w:p>
+      <w:pPr>
+        <w:pStyle w:val="NormalWeb"/>
+        <w:spacing w:before="280" w:after="280"/>
+        <w:jc w:val="both"/>
+        <w:rPr>
+          <w:rFonts w:ascii="Calibri Light" w:hAnsi="Calibri Light"/>
+          <w:i/>
+          <w:i/>
+          <w:iCs/>
+        </w:rPr>
+      </w:pPr>
+      <w:r>
+        <w:rPr/>
+      </w:r>
+    </w:p>
+    <w:p>
+      <w:pPr>
+        <w:pStyle w:val="NormalWeb"/>
+        <w:spacing w:before="280" w:after="280"/>
+        <w:jc w:val="both"/>
+        <w:rPr>
+          <w:rFonts w:ascii="Calibri Light" w:hAnsi="Calibri Light"/>
+          <w:i/>
+          <w:i/>
+          <w:iCs/>
+        </w:rPr>
+      </w:pPr>
+      <w:r>
+        <w:rPr/>
+      </w:r>
+    </w:p>
+    <w:p>
+      <w:pPr>
+        <w:pStyle w:val="NormalWeb"/>
+        <w:spacing w:before="280" w:after="280"/>
+        <w:jc w:val="both"/>
+        <w:rPr>
+          <w:rFonts w:ascii="Calibri Light" w:hAnsi="Calibri Light"/>
+          <w:i/>
+          <w:i/>
+          <w:iCs/>
+        </w:rPr>
+      </w:pPr>
+      <w:r>
+        <w:rPr/>
+      </w:r>
+    </w:p>
+    <w:p>
+      <w:pPr>
+        <w:pStyle w:val="NormalWeb"/>
+        <w:spacing w:before="280" w:after="280"/>
+        <w:jc w:val="both"/>
+        <w:rPr>
+          <w:rFonts w:ascii="Calibri Light" w:hAnsi="Calibri Light"/>
+          <w:i/>
+          <w:i/>
+          <w:iCs/>
+        </w:rPr>
+      </w:pPr>
+      <w:r>
+        <w:rPr/>
+      </w:r>
+    </w:p>
+    <w:p>
+      <w:pPr>
+        <w:pStyle w:val="NormalWeb"/>
+        <w:spacing w:before="280" w:after="280"/>
+        <w:jc w:val="both"/>
+        <w:rPr>
+          <w:rFonts w:ascii="Calibri Light" w:hAnsi="Calibri Light"/>
+          <w:i/>
+          <w:i/>
+          <w:iCs/>
+        </w:rPr>
+      </w:pPr>
+      <w:r>
+        <w:rPr/>
+      </w:r>
+    </w:p>
+    <w:p>
+      <w:pPr>
+        <w:pStyle w:val="NormalWeb"/>
+        <w:spacing w:before="280" w:after="280"/>
+        <w:jc w:val="both"/>
+        <w:rPr>
+          <w:rFonts w:ascii="Calibri Light" w:hAnsi="Calibri Light"/>
+          <w:i/>
+          <w:i/>
+          <w:iCs/>
+        </w:rPr>
+      </w:pPr>
+      <w:r>
+        <w:rPr/>
+      </w:r>
+    </w:p>
+    <w:p>
+      <w:pPr>
+        <w:pStyle w:val="NormalWeb"/>
+        <w:spacing w:before="280" w:after="280"/>
+        <w:jc w:val="both"/>
+        <w:rPr>
+          <w:rFonts w:ascii="Calibri Light" w:hAnsi="Calibri Light"/>
+          <w:i/>
+          <w:i/>
+          <w:iCs/>
+        </w:rPr>
+      </w:pPr>
+      <w:r>
+        <w:rPr/>
+      </w:r>
+    </w:p>
+    <w:p>
+      <w:pPr>
+        <w:pStyle w:val="NormalWeb"/>
+        <w:spacing w:before="280" w:after="280"/>
+        <w:jc w:val="both"/>
+        <w:rPr>
+          <w:rFonts w:ascii="Calibri Light" w:hAnsi="Calibri Light"/>
+          <w:i/>
+          <w:i/>
+          <w:iCs/>
+        </w:rPr>
+      </w:pPr>
+      <w:r>
+        <w:rPr/>
+      </w:r>
+    </w:p>
+    <w:p>
+      <w:pPr>
+        <w:pStyle w:val="NormalWeb"/>
+        <w:spacing w:before="280" w:after="280"/>
+        <w:jc w:val="both"/>
+        <w:rPr>
+          <w:rFonts w:ascii="Calibri Light" w:hAnsi="Calibri Light"/>
+          <w:i/>
+          <w:i/>
+          <w:iCs/>
+        </w:rPr>
+      </w:pPr>
+      <w:r>
+        <w:rPr/>
+      </w:r>
+    </w:p>
+    <w:p>
+      <w:pPr>
+        <w:pStyle w:val="NormalWeb"/>
+        <w:spacing w:before="280" w:after="280"/>
+        <w:jc w:val="both"/>
+        <w:rPr>
+          <w:rFonts w:ascii="Calibri Light" w:hAnsi="Calibri Light"/>
+          <w:i/>
+          <w:i/>
+          <w:iCs/>
+        </w:rPr>
+      </w:pPr>
+      <w:r>
+        <w:rPr/>
+      </w:r>
+    </w:p>
+    <w:p>
+      <w:pPr>
+        <w:pStyle w:val="NormalWeb"/>
+        <w:spacing w:before="280" w:after="280"/>
+        <w:jc w:val="both"/>
+        <w:rPr>
+          <w:rFonts w:ascii="Calibri Light" w:hAnsi="Calibri Light"/>
+          <w:i/>
+          <w:i/>
+          <w:iCs/>
+        </w:rPr>
+      </w:pPr>
+      <w:r>
+        <w:rPr/>
+      </w:r>
+    </w:p>
+    <w:p>
+      <w:pPr>
+        <w:pStyle w:val="NormalWeb"/>
+        <w:spacing w:before="280" w:after="280"/>
+        <w:jc w:val="both"/>
+        <w:rPr>
+          <w:rFonts w:ascii="Calibri Light" w:hAnsi="Calibri Light"/>
+          <w:i/>
+          <w:i/>
+          <w:iCs/>
+        </w:rPr>
+      </w:pPr>
+      <w:r>
+        <w:rPr>
+          <w:rFonts w:cs="Calibri" w:ascii="Calibri Light" w:hAnsi="Calibri Light" w:cstheme="minorHAnsi"/>
+          <w:i/>
+          <w:iCs/>
+        </w:rPr>
+        <w:t xml:space="preserve">18.- Crea un diccionario con 3 cadenas de caracteres leídas por teclado junto con sus claves. </w:t>
+      </w:r>
+    </w:p>
+    <w:p>
+      <w:pPr>
+        <w:pStyle w:val="NormalWeb"/>
+        <w:spacing w:before="280" w:after="280"/>
+        <w:jc w:val="both"/>
+        <w:rPr>
+          <w:rFonts w:ascii="Calibri Light" w:hAnsi="Calibri Light"/>
+          <w:i/>
+          <w:i/>
+          <w:iCs/>
+        </w:rPr>
+      </w:pPr>
+      <w:r>
+        <w:rPr/>
+      </w:r>
+    </w:p>
+    <w:p>
+      <w:pPr>
+        <w:pStyle w:val="NormalWeb"/>
+        <w:spacing w:before="280" w:after="280"/>
+        <w:jc w:val="both"/>
+        <w:rPr>
+          <w:rFonts w:ascii="Calibri Light" w:hAnsi="Calibri Light"/>
+          <w:i/>
+          <w:i/>
+          <w:iCs/>
+        </w:rPr>
+      </w:pPr>
+      <w:r>
+        <w:rPr>
+          <w:rFonts w:cs="Calibri" w:ascii="Calibri Light" w:hAnsi="Calibri Light" w:cstheme="minorHAnsi"/>
+          <w:i/>
+          <w:iCs/>
+        </w:rPr>
+        <w:t>19.- Copia los elementos de un diccionario otro y muestra sus elementos por la pantalla.</w:t>
+      </w:r>
+    </w:p>
+    <w:p>
+      <w:pPr>
+        <w:pStyle w:val="NormalWeb"/>
+        <w:spacing w:before="280" w:after="280"/>
+        <w:jc w:val="both"/>
+        <w:rPr>
+          <w:rFonts w:ascii="Calibri Light" w:hAnsi="Calibri Light"/>
+          <w:i/>
+          <w:i/>
+          <w:iCs/>
+        </w:rPr>
+      </w:pPr>
+      <w:r>
+        <w:rPr/>
+        <w:drawing>
+          <wp:anchor behindDoc="0" distT="0" distB="0" distL="0" distR="0" simplePos="0" locked="0" layoutInCell="0" allowOverlap="1" relativeHeight="22">
+            <wp:simplePos x="0" y="0"/>
+            <wp:positionH relativeFrom="column">
+              <wp:align>center</wp:align>
+            </wp:positionH>
+            <wp:positionV relativeFrom="paragraph">
+              <wp:posOffset>635</wp:posOffset>
+            </wp:positionV>
+            <wp:extent cx="5688330" cy="3171825"/>
+            <wp:effectExtent l="0" t="0" r="0" b="0"/>
+            <wp:wrapSquare wrapText="largest"/>
+            <wp:docPr id="21" name="Imagen21" descr=""/>
+            <wp:cNvGraphicFramePr>
+              <a:graphicFrameLocks xmlns:a="http://schemas.openxmlformats.org/drawingml/2006/main" noChangeAspect="1"/>
+            </wp:cNvGraphicFramePr>
+            <a:graphic xmlns:a="http://schemas.openxmlformats.org/drawingml/2006/main">
+              <a:graphicData uri="http://schemas.openxmlformats.org/drawingml/2006/picture">
+                <pic:pic xmlns:pic="http://schemas.openxmlformats.org/drawingml/2006/picture">
+                  <pic:nvPicPr>
+                    <pic:cNvPr id="21" name="Imagen21" descr=""/>
+                    <pic:cNvPicPr>
+                      <a:picLocks noChangeAspect="1" noChangeArrowheads="1"/>
+                    </pic:cNvPicPr>
+                  </pic:nvPicPr>
+                  <pic:blipFill>
+                    <a:blip r:embed="rId22"/>
+                    <a:stretch>
+                      <a:fillRect/>
+                    </a:stretch>
+                  </pic:blipFill>
+                  <pic:spPr bwMode="auto">
+                    <a:xfrm>
+                      <a:off x="0" y="0"/>
+                      <a:ext cx="5688330" cy="3171825"/>
+                    </a:xfrm>
+                    <a:prstGeom prst="rect">
+                      <a:avLst/>
+                    </a:prstGeom>
+                  </pic:spPr>
+                </pic:pic>
+              </a:graphicData>
+            </a:graphic>
+          </wp:anchor>
+        </w:drawing>
+      </w:r>
+    </w:p>
+    <w:p>
+      <w:pPr>
+        <w:pStyle w:val="NormalWeb"/>
+        <w:spacing w:before="280" w:after="280"/>
+        <w:jc w:val="both"/>
+        <w:rPr>
+          <w:rFonts w:ascii="Calibri Light" w:hAnsi="Calibri Light"/>
+          <w:i/>
+          <w:i/>
+          <w:iCs/>
+        </w:rPr>
+      </w:pPr>
+      <w:r>
+        <w:rPr/>
+      </w:r>
+    </w:p>
+    <w:p>
+      <w:pPr>
+        <w:pStyle w:val="NormalWeb"/>
+        <w:spacing w:before="280" w:after="280"/>
+        <w:jc w:val="both"/>
+        <w:rPr>
+          <w:rFonts w:ascii="Calibri Light" w:hAnsi="Calibri Light"/>
+          <w:i/>
+          <w:i/>
+          <w:iCs/>
+        </w:rPr>
+      </w:pPr>
+      <w:r>
+        <w:rPr>
+          <w:rFonts w:cs="Calibri" w:ascii="Calibri Light" w:hAnsi="Calibri Light" w:cstheme="minorHAnsi"/>
+          <w:i/>
+          <w:iCs/>
+        </w:rPr>
+        <w:t>20.- Se quiere realizar un programa que lea por teclado las notas obtenidas y el nombre por 3 alumnos. Se entiende que están comprendidas entre 0 y 10. Guardarlas en un diccionario.</w:t>
+      </w:r>
+    </w:p>
+    <w:p>
+      <w:pPr>
+        <w:pStyle w:val="NormalWeb"/>
+        <w:spacing w:before="280" w:after="280"/>
+        <w:jc w:val="both"/>
+        <w:rPr>
+          <w:rFonts w:ascii="Calibri Light" w:hAnsi="Calibri Light"/>
+          <w:i/>
+          <w:i/>
+          <w:iCs/>
+        </w:rPr>
+      </w:pPr>
+      <w:r>
+        <w:rPr/>
+      </w:r>
+    </w:p>
+    <w:p>
+      <w:pPr>
+        <w:pStyle w:val="NormalWeb"/>
+        <w:spacing w:before="280" w:after="280"/>
+        <w:jc w:val="both"/>
+        <w:rPr>
+          <w:rFonts w:ascii="Calibri Light" w:hAnsi="Calibri Light"/>
+          <w:i/>
+          <w:i/>
+          <w:iCs/>
+        </w:rPr>
+      </w:pPr>
+      <w:r>
+        <w:rPr>
+          <w:rFonts w:cs="Calibri" w:ascii="Calibri Light" w:hAnsi="Calibri Light" w:cstheme="minorHAnsi"/>
+          <w:i/>
+          <w:iCs/>
+        </w:rPr>
+        <w:t xml:space="preserve">21.- Crear un programa que borre del diccionario anterior los datos de un alumno pasado por teclado. </w:t>
+      </w:r>
+    </w:p>
+    <w:p>
+      <w:pPr>
+        <w:pStyle w:val="NormalWeb"/>
+        <w:spacing w:before="280" w:after="280"/>
+        <w:jc w:val="both"/>
+        <w:rPr>
+          <w:rFonts w:ascii="Calibri Light" w:hAnsi="Calibri Light"/>
+          <w:i/>
+          <w:i/>
+          <w:iCs/>
+        </w:rPr>
+      </w:pPr>
+      <w:r>
+        <w:rPr/>
+      </w:r>
+    </w:p>
+    <w:p>
+      <w:pPr>
+        <w:pStyle w:val="NormalWeb"/>
+        <w:spacing w:before="280" w:after="280"/>
+        <w:jc w:val="both"/>
+        <w:rPr>
+          <w:rFonts w:ascii="Calibri Light" w:hAnsi="Calibri Light"/>
+          <w:i/>
+          <w:i/>
+          <w:iCs/>
+        </w:rPr>
+      </w:pPr>
+      <w:r>
+        <w:rPr>
+          <w:rFonts w:cs="Calibri" w:ascii="Calibri Light" w:hAnsi="Calibri Light" w:cstheme="minorHAnsi"/>
+          <w:i/>
+          <w:iCs/>
+        </w:rPr>
+        <w:t>22.- Crear un programa que muestre la longitud del diccionario: te muestra el número de elementos del diccionario.</w:t>
+      </w:r>
+    </w:p>
+    <w:p>
+      <w:pPr>
+        <w:pStyle w:val="NormalWeb"/>
+        <w:spacing w:before="280" w:after="280"/>
+        <w:jc w:val="both"/>
+        <w:rPr>
+          <w:rFonts w:ascii="Calibri Light" w:hAnsi="Calibri Light"/>
+          <w:i/>
+          <w:i/>
+          <w:iCs/>
+        </w:rPr>
+      </w:pPr>
+      <w:r>
+        <w:rPr>
+          <w:rFonts w:cs="Calibri" w:ascii="Calibri Light" w:hAnsi="Calibri Light" w:cstheme="minorHAnsi"/>
+          <w:i/>
+          <w:iCs/>
+        </w:rPr>
+        <w:t>23.- Visualizar las claves del diccionario del ejercicio 18.</w:t>
+      </w:r>
+    </w:p>
+    <w:p>
+      <w:pPr>
+        <w:pStyle w:val="NormalWeb"/>
+        <w:spacing w:before="280" w:after="280"/>
+        <w:jc w:val="both"/>
+        <w:rPr>
+          <w:rFonts w:ascii="Calibri Light" w:hAnsi="Calibri Light"/>
+          <w:i/>
+          <w:i/>
+          <w:iCs/>
+        </w:rPr>
+      </w:pPr>
+      <w:r>
+        <w:rPr>
+          <w:rFonts w:cs="Calibri" w:ascii="Calibri Light" w:hAnsi="Calibri Light" w:cstheme="minorHAnsi"/>
+          <w:i/>
+          <w:iCs/>
+        </w:rPr>
+        <w:t>24.- Visualizar los valores del diccionario del ejercicio 18.</w:t>
+      </w:r>
+    </w:p>
+    <w:p>
+      <w:pPr>
+        <w:pStyle w:val="NormalWeb"/>
+        <w:spacing w:before="280" w:after="280"/>
+        <w:jc w:val="both"/>
+        <w:rPr>
+          <w:rFonts w:ascii="Calibri Light" w:hAnsi="Calibri Light" w:cs="Calibri" w:cstheme="minorHAnsi"/>
+          <w:i/>
+          <w:i/>
+          <w:iCs/>
+        </w:rPr>
+      </w:pPr>
+      <w:r>
+        <w:rPr>
+          <w:rFonts w:cs="Calibri" w:cstheme="minorHAnsi" w:ascii="Calibri Light" w:hAnsi="Calibri Light"/>
+          <w:i/>
+          <w:iCs/>
+        </w:rPr>
+      </w:r>
+    </w:p>
+    <w:p>
+      <w:pPr>
+        <w:pStyle w:val="Normal"/>
+        <w:spacing w:lineRule="auto" w:line="240" w:beforeAutospacing="1" w:afterAutospacing="1"/>
+        <w:jc w:val="both"/>
+        <w:rPr>
+          <w:rFonts w:ascii="Calibri Light" w:hAnsi="Calibri Light"/>
+          <w:i/>
+          <w:i/>
+          <w:iCs/>
+        </w:rPr>
+      </w:pPr>
+      <w:r>
+        <w:rPr/>
       </w:r>
     </w:p>
     <w:sectPr>
@@ -3708,6 +4288,7 @@
     <w:qFormat/>
     <w:pPr>
       <w:widowControl/>
+      <w:suppressAutoHyphens w:val="true"/>
       <w:bidi w:val="0"/>
       <w:spacing w:lineRule="auto" w:line="259" w:before="0" w:after="160"/>
       <w:jc w:val="left"/>

--- a/Programación/UT2Identificación de los elementos de un programa informático (Python)/2.2 Actividad.docx
+++ b/Programación/UT2Identificación de los elementos de un programa informático (Python)/2.2 Actividad.docx
@@ -3017,10 +3017,211 @@
       </w:r>
       <w:r>
         <w:rPr>
+          <w:rFonts w:cs="Calibri" w:ascii="Calibri Light" w:hAnsi="Calibri Light" w:cstheme="minorHAnsi"/>
+          <w:i/>
+          <w:iCs/>
+        </w:rPr>
+        <w:tab/>
+      </w:r>
+    </w:p>
+    <w:p>
+      <w:pPr>
+        <w:pStyle w:val="NormalWeb"/>
+        <w:spacing w:before="280" w:after="280"/>
+        <w:jc w:val="both"/>
+        <w:rPr>
+          <w:rFonts w:ascii="Calibri Light" w:hAnsi="Calibri Light" w:cs="Calibri" w:cstheme="minorHAnsi"/>
+          <w:i/>
+          <w:i/>
+          <w:iCs/>
+        </w:rPr>
+      </w:pPr>
+      <w:r>
+        <w:rPr>
           <w:rFonts w:cs="Calibri" w:cstheme="minorHAnsi" w:ascii="Calibri Light" w:hAnsi="Calibri Light"/>
           <w:i/>
           <w:iCs/>
         </w:rPr>
+      </w:r>
+    </w:p>
+    <w:p>
+      <w:pPr>
+        <w:pStyle w:val="NormalWeb"/>
+        <w:spacing w:before="280" w:after="280"/>
+        <w:jc w:val="both"/>
+        <w:rPr>
+          <w:rFonts w:ascii="Calibri Light" w:hAnsi="Calibri Light" w:cs="Calibri" w:cstheme="minorHAnsi"/>
+          <w:i/>
+          <w:i/>
+          <w:iCs/>
+        </w:rPr>
+      </w:pPr>
+      <w:r>
+        <w:rPr>
+          <w:rFonts w:cs="Calibri" w:cstheme="minorHAnsi" w:ascii="Calibri Light" w:hAnsi="Calibri Light"/>
+          <w:i/>
+          <w:iCs/>
+        </w:rPr>
+      </w:r>
+    </w:p>
+    <w:p>
+      <w:pPr>
+        <w:pStyle w:val="NormalWeb"/>
+        <w:spacing w:before="280" w:after="280"/>
+        <w:jc w:val="both"/>
+        <w:rPr>
+          <w:rFonts w:ascii="Calibri Light" w:hAnsi="Calibri Light" w:cs="Calibri" w:cstheme="minorHAnsi"/>
+          <w:i/>
+          <w:i/>
+          <w:iCs/>
+        </w:rPr>
+      </w:pPr>
+      <w:r>
+        <w:rPr>
+          <w:rFonts w:cs="Calibri" w:cstheme="minorHAnsi" w:ascii="Calibri Light" w:hAnsi="Calibri Light"/>
+          <w:i/>
+          <w:iCs/>
+        </w:rPr>
+      </w:r>
+    </w:p>
+    <w:p>
+      <w:pPr>
+        <w:pStyle w:val="NormalWeb"/>
+        <w:spacing w:before="280" w:after="280"/>
+        <w:jc w:val="both"/>
+        <w:rPr>
+          <w:rFonts w:ascii="Calibri Light" w:hAnsi="Calibri Light" w:cs="Calibri" w:cstheme="minorHAnsi"/>
+          <w:i/>
+          <w:i/>
+          <w:iCs/>
+        </w:rPr>
+      </w:pPr>
+      <w:r>
+        <w:rPr>
+          <w:rFonts w:cs="Calibri" w:cstheme="minorHAnsi" w:ascii="Calibri Light" w:hAnsi="Calibri Light"/>
+          <w:i/>
+          <w:iCs/>
+        </w:rPr>
+      </w:r>
+    </w:p>
+    <w:p>
+      <w:pPr>
+        <w:pStyle w:val="NormalWeb"/>
+        <w:spacing w:before="280" w:after="280"/>
+        <w:jc w:val="both"/>
+        <w:rPr>
+          <w:rFonts w:ascii="Calibri Light" w:hAnsi="Calibri Light" w:cs="Calibri" w:cstheme="minorHAnsi"/>
+          <w:i/>
+          <w:i/>
+          <w:iCs/>
+        </w:rPr>
+      </w:pPr>
+      <w:r>
+        <w:rPr>
+          <w:rFonts w:cs="Calibri" w:cstheme="minorHAnsi" w:ascii="Calibri Light" w:hAnsi="Calibri Light"/>
+          <w:i/>
+          <w:iCs/>
+        </w:rPr>
+      </w:r>
+    </w:p>
+    <w:p>
+      <w:pPr>
+        <w:pStyle w:val="NormalWeb"/>
+        <w:spacing w:before="280" w:after="280"/>
+        <w:jc w:val="both"/>
+        <w:rPr>
+          <w:rFonts w:ascii="Calibri Light" w:hAnsi="Calibri Light" w:cs="Calibri" w:cstheme="minorHAnsi"/>
+          <w:i/>
+          <w:i/>
+          <w:iCs/>
+        </w:rPr>
+      </w:pPr>
+      <w:r>
+        <w:rPr>
+          <w:rFonts w:cs="Calibri" w:cstheme="minorHAnsi" w:ascii="Calibri Light" w:hAnsi="Calibri Light"/>
+          <w:i/>
+          <w:iCs/>
+        </w:rPr>
+      </w:r>
+    </w:p>
+    <w:p>
+      <w:pPr>
+        <w:pStyle w:val="NormalWeb"/>
+        <w:spacing w:before="280" w:after="280"/>
+        <w:jc w:val="both"/>
+        <w:rPr>
+          <w:rFonts w:ascii="Calibri Light" w:hAnsi="Calibri Light" w:cs="Calibri" w:cstheme="minorHAnsi"/>
+          <w:i/>
+          <w:i/>
+          <w:iCs/>
+        </w:rPr>
+      </w:pPr>
+      <w:r>
+        <w:rPr>
+          <w:rFonts w:cs="Calibri" w:cstheme="minorHAnsi" w:ascii="Calibri Light" w:hAnsi="Calibri Light"/>
+          <w:i/>
+          <w:iCs/>
+        </w:rPr>
+      </w:r>
+    </w:p>
+    <w:p>
+      <w:pPr>
+        <w:pStyle w:val="NormalWeb"/>
+        <w:spacing w:before="280" w:after="280"/>
+        <w:jc w:val="both"/>
+        <w:rPr>
+          <w:rFonts w:ascii="Calibri Light" w:hAnsi="Calibri Light" w:cs="Calibri" w:cstheme="minorHAnsi"/>
+          <w:i/>
+          <w:i/>
+          <w:iCs/>
+        </w:rPr>
+      </w:pPr>
+      <w:r>
+        <w:rPr>
+          <w:rFonts w:cs="Calibri" w:cstheme="minorHAnsi" w:ascii="Calibri Light" w:hAnsi="Calibri Light"/>
+          <w:i/>
+          <w:iCs/>
+        </w:rPr>
+      </w:r>
+    </w:p>
+    <w:p>
+      <w:pPr>
+        <w:pStyle w:val="NormalWeb"/>
+        <w:spacing w:before="280" w:after="280"/>
+        <w:jc w:val="both"/>
+        <w:rPr>
+          <w:rFonts w:ascii="Calibri Light" w:hAnsi="Calibri Light" w:cs="Calibri" w:cstheme="minorHAnsi"/>
+          <w:i/>
+          <w:i/>
+          <w:iCs/>
+        </w:rPr>
+      </w:pPr>
+      <w:r>
+        <w:rPr>
+          <w:rFonts w:cs="Calibri" w:cstheme="minorHAnsi" w:ascii="Calibri Light" w:hAnsi="Calibri Light"/>
+          <w:i/>
+          <w:iCs/>
+        </w:rPr>
+      </w:r>
+    </w:p>
+    <w:p>
+      <w:pPr>
+        <w:pStyle w:val="NormalWeb"/>
+        <w:spacing w:before="280" w:after="280"/>
+        <w:jc w:val="both"/>
+        <w:rPr>
+          <w:rFonts w:ascii="Calibri Light" w:hAnsi="Calibri Light"/>
+          <w:i/>
+          <w:i/>
+          <w:iCs/>
+        </w:rPr>
+      </w:pPr>
+      <w:r>
+        <w:rPr>
+          <w:rFonts w:cs="Calibri" w:ascii="Calibri Light" w:hAnsi="Calibri Light" w:cstheme="minorHAnsi"/>
+          <w:i/>
+          <w:iCs/>
+        </w:rPr>
         <w:tab/>
       </w:r>
     </w:p>
@@ -3030,186 +3231,6 @@
         <w:spacing w:before="280" w:after="280"/>
         <w:jc w:val="both"/>
         <w:rPr>
-          <w:rFonts w:ascii="Calibri Light" w:hAnsi="Calibri Light" w:cs="Calibri" w:cstheme="minorHAnsi"/>
-          <w:i/>
-          <w:i/>
-          <w:iCs/>
-        </w:rPr>
-      </w:pPr>
-      <w:r>
-        <w:rPr>
-          <w:rFonts w:cs="Calibri" w:cstheme="minorHAnsi" w:ascii="Calibri Light" w:hAnsi="Calibri Light"/>
-          <w:i/>
-          <w:iCs/>
-        </w:rPr>
-      </w:r>
-    </w:p>
-    <w:p>
-      <w:pPr>
-        <w:pStyle w:val="NormalWeb"/>
-        <w:spacing w:before="280" w:after="280"/>
-        <w:jc w:val="both"/>
-        <w:rPr>
-          <w:rFonts w:ascii="Calibri Light" w:hAnsi="Calibri Light" w:cs="Calibri" w:cstheme="minorHAnsi"/>
-          <w:i/>
-          <w:i/>
-          <w:iCs/>
-        </w:rPr>
-      </w:pPr>
-      <w:r>
-        <w:rPr>
-          <w:rFonts w:cs="Calibri" w:cstheme="minorHAnsi" w:ascii="Calibri Light" w:hAnsi="Calibri Light"/>
-          <w:i/>
-          <w:iCs/>
-        </w:rPr>
-      </w:r>
-    </w:p>
-    <w:p>
-      <w:pPr>
-        <w:pStyle w:val="NormalWeb"/>
-        <w:spacing w:before="280" w:after="280"/>
-        <w:jc w:val="both"/>
-        <w:rPr>
-          <w:rFonts w:ascii="Calibri Light" w:hAnsi="Calibri Light" w:cs="Calibri" w:cstheme="minorHAnsi"/>
-          <w:i/>
-          <w:i/>
-          <w:iCs/>
-        </w:rPr>
-      </w:pPr>
-      <w:r>
-        <w:rPr>
-          <w:rFonts w:cs="Calibri" w:cstheme="minorHAnsi" w:ascii="Calibri Light" w:hAnsi="Calibri Light"/>
-          <w:i/>
-          <w:iCs/>
-        </w:rPr>
-      </w:r>
-    </w:p>
-    <w:p>
-      <w:pPr>
-        <w:pStyle w:val="NormalWeb"/>
-        <w:spacing w:before="280" w:after="280"/>
-        <w:jc w:val="both"/>
-        <w:rPr>
-          <w:rFonts w:ascii="Calibri Light" w:hAnsi="Calibri Light" w:cs="Calibri" w:cstheme="minorHAnsi"/>
-          <w:i/>
-          <w:i/>
-          <w:iCs/>
-        </w:rPr>
-      </w:pPr>
-      <w:r>
-        <w:rPr>
-          <w:rFonts w:cs="Calibri" w:cstheme="minorHAnsi" w:ascii="Calibri Light" w:hAnsi="Calibri Light"/>
-          <w:i/>
-          <w:iCs/>
-        </w:rPr>
-      </w:r>
-    </w:p>
-    <w:p>
-      <w:pPr>
-        <w:pStyle w:val="NormalWeb"/>
-        <w:spacing w:before="280" w:after="280"/>
-        <w:jc w:val="both"/>
-        <w:rPr>
-          <w:rFonts w:ascii="Calibri Light" w:hAnsi="Calibri Light" w:cs="Calibri" w:cstheme="minorHAnsi"/>
-          <w:i/>
-          <w:i/>
-          <w:iCs/>
-        </w:rPr>
-      </w:pPr>
-      <w:r>
-        <w:rPr>
-          <w:rFonts w:cs="Calibri" w:cstheme="minorHAnsi" w:ascii="Calibri Light" w:hAnsi="Calibri Light"/>
-          <w:i/>
-          <w:iCs/>
-        </w:rPr>
-      </w:r>
-    </w:p>
-    <w:p>
-      <w:pPr>
-        <w:pStyle w:val="NormalWeb"/>
-        <w:spacing w:before="280" w:after="280"/>
-        <w:jc w:val="both"/>
-        <w:rPr>
-          <w:rFonts w:ascii="Calibri Light" w:hAnsi="Calibri Light" w:cs="Calibri" w:cstheme="minorHAnsi"/>
-          <w:i/>
-          <w:i/>
-          <w:iCs/>
-        </w:rPr>
-      </w:pPr>
-      <w:r>
-        <w:rPr>
-          <w:rFonts w:cs="Calibri" w:cstheme="minorHAnsi" w:ascii="Calibri Light" w:hAnsi="Calibri Light"/>
-          <w:i/>
-          <w:iCs/>
-        </w:rPr>
-      </w:r>
-    </w:p>
-    <w:p>
-      <w:pPr>
-        <w:pStyle w:val="NormalWeb"/>
-        <w:spacing w:before="280" w:after="280"/>
-        <w:jc w:val="both"/>
-        <w:rPr>
-          <w:rFonts w:ascii="Calibri Light" w:hAnsi="Calibri Light" w:cs="Calibri" w:cstheme="minorHAnsi"/>
-          <w:i/>
-          <w:i/>
-          <w:iCs/>
-        </w:rPr>
-      </w:pPr>
-      <w:r>
-        <w:rPr>
-          <w:rFonts w:cs="Calibri" w:cstheme="minorHAnsi" w:ascii="Calibri Light" w:hAnsi="Calibri Light"/>
-          <w:i/>
-          <w:iCs/>
-        </w:rPr>
-      </w:r>
-    </w:p>
-    <w:p>
-      <w:pPr>
-        <w:pStyle w:val="NormalWeb"/>
-        <w:spacing w:before="280" w:after="280"/>
-        <w:jc w:val="both"/>
-        <w:rPr>
-          <w:rFonts w:ascii="Calibri Light" w:hAnsi="Calibri Light" w:cs="Calibri" w:cstheme="minorHAnsi"/>
-          <w:i/>
-          <w:i/>
-          <w:iCs/>
-        </w:rPr>
-      </w:pPr>
-      <w:r>
-        <w:rPr>
-          <w:rFonts w:cs="Calibri" w:cstheme="minorHAnsi" w:ascii="Calibri Light" w:hAnsi="Calibri Light"/>
-          <w:i/>
-          <w:iCs/>
-        </w:rPr>
-      </w:r>
-    </w:p>
-    <w:p>
-      <w:pPr>
-        <w:pStyle w:val="NormalWeb"/>
-        <w:spacing w:before="280" w:after="280"/>
-        <w:jc w:val="both"/>
-        <w:rPr>
-          <w:rFonts w:ascii="Calibri Light" w:hAnsi="Calibri Light" w:cs="Calibri" w:cstheme="minorHAnsi"/>
-          <w:i/>
-          <w:i/>
-          <w:iCs/>
-        </w:rPr>
-      </w:pPr>
-      <w:r>
-        <w:rPr>
-          <w:rFonts w:cs="Calibri" w:cstheme="minorHAnsi" w:ascii="Calibri Light" w:hAnsi="Calibri Light"/>
-          <w:i/>
-          <w:iCs/>
-        </w:rPr>
-      </w:r>
-    </w:p>
-    <w:p>
-      <w:pPr>
-        <w:pStyle w:val="NormalWeb"/>
-        <w:spacing w:before="280" w:after="280"/>
-        <w:jc w:val="both"/>
-        <w:rPr>
           <w:rFonts w:ascii="Calibri Light" w:hAnsi="Calibri Light"/>
           <w:i/>
           <w:i/>
@@ -3222,27 +3243,6 @@
           <w:i/>
           <w:iCs/>
         </w:rPr>
-        <w:tab/>
-      </w:r>
-    </w:p>
-    <w:p>
-      <w:pPr>
-        <w:pStyle w:val="NormalWeb"/>
-        <w:spacing w:before="280" w:after="280"/>
-        <w:jc w:val="both"/>
-        <w:rPr>
-          <w:rFonts w:ascii="Calibri Light" w:hAnsi="Calibri Light"/>
-          <w:i/>
-          <w:i/>
-          <w:iCs/>
-        </w:rPr>
-      </w:pPr>
-      <w:r>
-        <w:rPr>
-          <w:rFonts w:cs="Calibri" w:ascii="Calibri Light" w:hAnsi="Calibri Light" w:cstheme="minorHAnsi"/>
-          <w:i/>
-          <w:iCs/>
-        </w:rPr>
         <w:t>16.-Escribir un programa que pregunte al usuario los números ganadores de la lotería primitiva, los almacene en una lista y los muestre por pantalla ordenados de mayor a menor.</w:t>
       </w:r>
     </w:p>
@@ -3259,7 +3259,11 @@
         </w:rPr>
       </w:pPr>
       <w:r>
-        <w:rPr/>
+        <w:rPr>
+          <w:rFonts w:ascii="Calibri Light" w:hAnsi="Calibri Light"/>
+          <w:i/>
+          <w:iCs/>
+        </w:rPr>
         <w:drawing>
           <wp:anchor behindDoc="0" distT="0" distB="0" distL="0" distR="0" simplePos="0" locked="0" layoutInCell="0" allowOverlap="1" relativeHeight="20">
             <wp:simplePos x="0" y="0"/>
@@ -3409,167 +3413,191 @@
         </w:rPr>
       </w:pPr>
       <w:r>
-        <w:rPr/>
-      </w:r>
-    </w:p>
-    <w:p>
-      <w:pPr>
-        <w:pStyle w:val="NormalWeb"/>
-        <w:spacing w:before="280" w:after="280"/>
-        <w:jc w:val="both"/>
-        <w:rPr>
-          <w:rFonts w:ascii="Calibri Light" w:hAnsi="Calibri Light"/>
-          <w:i/>
-          <w:i/>
-          <w:iCs/>
-        </w:rPr>
-      </w:pPr>
-      <w:r>
-        <w:rPr/>
-      </w:r>
-    </w:p>
-    <w:p>
-      <w:pPr>
-        <w:pStyle w:val="NormalWeb"/>
-        <w:spacing w:before="280" w:after="280"/>
-        <w:jc w:val="both"/>
-        <w:rPr>
-          <w:rFonts w:ascii="Calibri Light" w:hAnsi="Calibri Light"/>
-          <w:i/>
-          <w:i/>
-          <w:iCs/>
-        </w:rPr>
-      </w:pPr>
-      <w:r>
-        <w:rPr/>
-      </w:r>
-    </w:p>
-    <w:p>
-      <w:pPr>
-        <w:pStyle w:val="NormalWeb"/>
-        <w:spacing w:before="280" w:after="280"/>
-        <w:jc w:val="both"/>
-        <w:rPr>
-          <w:rFonts w:ascii="Calibri Light" w:hAnsi="Calibri Light"/>
-          <w:i/>
-          <w:i/>
-          <w:iCs/>
-        </w:rPr>
-      </w:pPr>
-      <w:r>
-        <w:rPr/>
-      </w:r>
-    </w:p>
-    <w:p>
-      <w:pPr>
-        <w:pStyle w:val="NormalWeb"/>
-        <w:spacing w:before="280" w:after="280"/>
-        <w:jc w:val="both"/>
-        <w:rPr>
-          <w:rFonts w:ascii="Calibri Light" w:hAnsi="Calibri Light"/>
-          <w:i/>
-          <w:i/>
-          <w:iCs/>
-        </w:rPr>
-      </w:pPr>
-      <w:r>
-        <w:rPr/>
-      </w:r>
-    </w:p>
-    <w:p>
-      <w:pPr>
-        <w:pStyle w:val="NormalWeb"/>
-        <w:spacing w:before="280" w:after="280"/>
-        <w:jc w:val="both"/>
-        <w:rPr>
-          <w:rFonts w:ascii="Calibri Light" w:hAnsi="Calibri Light"/>
-          <w:i/>
-          <w:i/>
-          <w:iCs/>
-        </w:rPr>
-      </w:pPr>
-      <w:r>
-        <w:rPr/>
-      </w:r>
-    </w:p>
-    <w:p>
-      <w:pPr>
-        <w:pStyle w:val="NormalWeb"/>
-        <w:spacing w:before="280" w:after="280"/>
-        <w:jc w:val="both"/>
-        <w:rPr>
-          <w:rFonts w:ascii="Calibri Light" w:hAnsi="Calibri Light"/>
-          <w:i/>
-          <w:i/>
-          <w:iCs/>
-        </w:rPr>
-      </w:pPr>
-      <w:r>
-        <w:rPr/>
-      </w:r>
-    </w:p>
-    <w:p>
-      <w:pPr>
-        <w:pStyle w:val="NormalWeb"/>
-        <w:spacing w:before="280" w:after="280"/>
-        <w:jc w:val="both"/>
-        <w:rPr>
-          <w:rFonts w:ascii="Calibri Light" w:hAnsi="Calibri Light"/>
-          <w:i/>
-          <w:i/>
-          <w:iCs/>
-        </w:rPr>
-      </w:pPr>
-      <w:r>
-        <w:rPr/>
-      </w:r>
-    </w:p>
-    <w:p>
-      <w:pPr>
-        <w:pStyle w:val="NormalWeb"/>
-        <w:spacing w:before="280" w:after="280"/>
-        <w:jc w:val="both"/>
-        <w:rPr>
-          <w:rFonts w:ascii="Calibri Light" w:hAnsi="Calibri Light"/>
-          <w:i/>
-          <w:i/>
-          <w:iCs/>
-        </w:rPr>
-      </w:pPr>
-      <w:r>
-        <w:rPr/>
-      </w:r>
-    </w:p>
-    <w:p>
-      <w:pPr>
-        <w:pStyle w:val="NormalWeb"/>
-        <w:spacing w:before="280" w:after="280"/>
-        <w:jc w:val="both"/>
-        <w:rPr>
-          <w:rFonts w:ascii="Calibri Light" w:hAnsi="Calibri Light"/>
-          <w:i/>
-          <w:i/>
-          <w:iCs/>
-        </w:rPr>
-      </w:pPr>
-      <w:r>
-        <w:rPr/>
-      </w:r>
-    </w:p>
-    <w:p>
-      <w:pPr>
-        <w:pStyle w:val="NormalWeb"/>
-        <w:spacing w:before="280" w:after="280"/>
-        <w:jc w:val="both"/>
-        <w:rPr>
-          <w:rFonts w:ascii="Calibri Light" w:hAnsi="Calibri Light"/>
-          <w:i/>
-          <w:i/>
-          <w:iCs/>
-        </w:rPr>
-      </w:pPr>
-      <w:r>
-        <w:rPr/>
+        <w:rPr>
+          <w:rFonts w:ascii="Calibri Light" w:hAnsi="Calibri Light"/>
+          <w:i/>
+          <w:iCs/>
+        </w:rPr>
+      </w:r>
+    </w:p>
+    <w:p>
+      <w:pPr>
+        <w:pStyle w:val="NormalWeb"/>
+        <w:spacing w:before="280" w:after="280"/>
+        <w:jc w:val="both"/>
+        <w:rPr>
+          <w:rFonts w:ascii="Calibri Light" w:hAnsi="Calibri Light"/>
+          <w:i/>
+          <w:i/>
+          <w:iCs/>
+        </w:rPr>
+      </w:pPr>
+      <w:r>
+        <w:rPr>
+          <w:rFonts w:ascii="Calibri Light" w:hAnsi="Calibri Light"/>
+          <w:i/>
+          <w:iCs/>
+        </w:rPr>
+      </w:r>
+    </w:p>
+    <w:p>
+      <w:pPr>
+        <w:pStyle w:val="NormalWeb"/>
+        <w:spacing w:before="280" w:after="280"/>
+        <w:jc w:val="both"/>
+        <w:rPr>
+          <w:rFonts w:ascii="Calibri Light" w:hAnsi="Calibri Light"/>
+          <w:i/>
+          <w:i/>
+          <w:iCs/>
+        </w:rPr>
+      </w:pPr>
+      <w:r>
+        <w:rPr>
+          <w:rFonts w:ascii="Calibri Light" w:hAnsi="Calibri Light"/>
+          <w:i/>
+          <w:iCs/>
+        </w:rPr>
+      </w:r>
+    </w:p>
+    <w:p>
+      <w:pPr>
+        <w:pStyle w:val="NormalWeb"/>
+        <w:spacing w:before="280" w:after="280"/>
+        <w:jc w:val="both"/>
+        <w:rPr>
+          <w:rFonts w:ascii="Calibri Light" w:hAnsi="Calibri Light"/>
+          <w:i/>
+          <w:i/>
+          <w:iCs/>
+        </w:rPr>
+      </w:pPr>
+      <w:r>
+        <w:rPr>
+          <w:rFonts w:ascii="Calibri Light" w:hAnsi="Calibri Light"/>
+          <w:i/>
+          <w:iCs/>
+        </w:rPr>
+      </w:r>
+    </w:p>
+    <w:p>
+      <w:pPr>
+        <w:pStyle w:val="NormalWeb"/>
+        <w:spacing w:before="280" w:after="280"/>
+        <w:jc w:val="both"/>
+        <w:rPr>
+          <w:rFonts w:ascii="Calibri Light" w:hAnsi="Calibri Light"/>
+          <w:i/>
+          <w:i/>
+          <w:iCs/>
+        </w:rPr>
+      </w:pPr>
+      <w:r>
+        <w:rPr>
+          <w:rFonts w:ascii="Calibri Light" w:hAnsi="Calibri Light"/>
+          <w:i/>
+          <w:iCs/>
+        </w:rPr>
+      </w:r>
+    </w:p>
+    <w:p>
+      <w:pPr>
+        <w:pStyle w:val="NormalWeb"/>
+        <w:spacing w:before="280" w:after="280"/>
+        <w:jc w:val="both"/>
+        <w:rPr>
+          <w:rFonts w:ascii="Calibri Light" w:hAnsi="Calibri Light"/>
+          <w:i/>
+          <w:i/>
+          <w:iCs/>
+        </w:rPr>
+      </w:pPr>
+      <w:r>
+        <w:rPr>
+          <w:rFonts w:ascii="Calibri Light" w:hAnsi="Calibri Light"/>
+          <w:i/>
+          <w:iCs/>
+        </w:rPr>
+      </w:r>
+    </w:p>
+    <w:p>
+      <w:pPr>
+        <w:pStyle w:val="NormalWeb"/>
+        <w:spacing w:before="280" w:after="280"/>
+        <w:jc w:val="both"/>
+        <w:rPr>
+          <w:rFonts w:ascii="Calibri Light" w:hAnsi="Calibri Light"/>
+          <w:i/>
+          <w:i/>
+          <w:iCs/>
+        </w:rPr>
+      </w:pPr>
+      <w:r>
+        <w:rPr>
+          <w:rFonts w:ascii="Calibri Light" w:hAnsi="Calibri Light"/>
+          <w:i/>
+          <w:iCs/>
+        </w:rPr>
+      </w:r>
+    </w:p>
+    <w:p>
+      <w:pPr>
+        <w:pStyle w:val="NormalWeb"/>
+        <w:spacing w:before="280" w:after="280"/>
+        <w:jc w:val="both"/>
+        <w:rPr>
+          <w:rFonts w:ascii="Calibri Light" w:hAnsi="Calibri Light"/>
+          <w:i/>
+          <w:i/>
+          <w:iCs/>
+        </w:rPr>
+      </w:pPr>
+      <w:r>
+        <w:rPr>
+          <w:rFonts w:ascii="Calibri Light" w:hAnsi="Calibri Light"/>
+          <w:i/>
+          <w:iCs/>
+        </w:rPr>
+      </w:r>
+    </w:p>
+    <w:p>
+      <w:pPr>
+        <w:pStyle w:val="NormalWeb"/>
+        <w:spacing w:before="280" w:after="280"/>
+        <w:jc w:val="both"/>
+        <w:rPr>
+          <w:rFonts w:ascii="Calibri Light" w:hAnsi="Calibri Light"/>
+          <w:i/>
+          <w:i/>
+          <w:iCs/>
+        </w:rPr>
+      </w:pPr>
+      <w:r>
+        <w:rPr>
+          <w:rFonts w:ascii="Calibri Light" w:hAnsi="Calibri Light"/>
+          <w:i/>
+          <w:iCs/>
+        </w:rPr>
+      </w:r>
+    </w:p>
+    <w:p>
+      <w:pPr>
+        <w:pStyle w:val="NormalWeb"/>
+        <w:spacing w:before="280" w:after="280"/>
+        <w:jc w:val="both"/>
+        <w:rPr>
+          <w:rFonts w:ascii="Calibri Light" w:hAnsi="Calibri Light"/>
+          <w:i/>
+          <w:i/>
+          <w:iCs/>
+        </w:rPr>
+      </w:pPr>
+      <w:r>
+        <w:rPr>
+          <w:rFonts w:ascii="Calibri Light" w:hAnsi="Calibri Light"/>
+          <w:i/>
+          <w:iCs/>
+        </w:rPr>
       </w:r>
     </w:p>
     <w:p>
@@ -3606,57 +3634,19 @@
         </w:rPr>
       </w:pPr>
       <w:r>
-        <w:rPr/>
-      </w:r>
-    </w:p>
-    <w:p>
-      <w:pPr>
-        <w:pStyle w:val="NormalWeb"/>
-        <w:spacing w:before="280" w:after="280"/>
-        <w:jc w:val="both"/>
-        <w:rPr>
-          <w:rFonts w:ascii="Calibri Light" w:hAnsi="Calibri Light"/>
-          <w:i/>
-          <w:i/>
-          <w:iCs/>
-        </w:rPr>
-      </w:pPr>
-      <w:r>
-        <w:rPr>
-          <w:rFonts w:cs="Calibri" w:ascii="Calibri Light" w:hAnsi="Calibri Light" w:cstheme="minorHAnsi"/>
-          <w:i/>
-          <w:iCs/>
-        </w:rPr>
-        <w:t>19.- Copia los elementos de un diccionario otro y muestra sus elementos por la pantalla.</w:t>
-      </w:r>
-    </w:p>
-    <w:p>
-      <w:pPr>
-        <w:pStyle w:val="NormalWeb"/>
-        <w:spacing w:before="280" w:after="280"/>
-        <w:jc w:val="both"/>
-        <w:rPr>
-          <w:rFonts w:ascii="Calibri Light" w:hAnsi="Calibri Light"/>
-          <w:i/>
-          <w:i/>
-          <w:iCs/>
-        </w:rPr>
-      </w:pPr>
-      <w:r>
-        <w:rPr/>
         <w:drawing>
-          <wp:anchor behindDoc="0" distT="0" distB="0" distL="0" distR="0" simplePos="0" locked="0" layoutInCell="0" allowOverlap="1" relativeHeight="22">
+          <wp:anchor behindDoc="0" distT="0" distB="0" distL="0" distR="0" simplePos="0" locked="0" layoutInCell="0" allowOverlap="1" relativeHeight="23">
             <wp:simplePos x="0" y="0"/>
             <wp:positionH relativeFrom="column">
-              <wp:align>center</wp:align>
+              <wp:posOffset>779145</wp:posOffset>
             </wp:positionH>
             <wp:positionV relativeFrom="paragraph">
-              <wp:posOffset>635</wp:posOffset>
+              <wp:posOffset>-127000</wp:posOffset>
             </wp:positionV>
-            <wp:extent cx="5688330" cy="3171825"/>
+            <wp:extent cx="4481830" cy="4060825"/>
             <wp:effectExtent l="0" t="0" r="0" b="0"/>
             <wp:wrapSquare wrapText="largest"/>
-            <wp:docPr id="21" name="Imagen21" descr=""/>
+            <wp:docPr id="21" name="Imagen22" descr=""/>
             <wp:cNvGraphicFramePr>
               <a:graphicFrameLocks xmlns:a="http://schemas.openxmlformats.org/drawingml/2006/main" noChangeAspect="1"/>
             </wp:cNvGraphicFramePr>
@@ -3664,13 +3654,307 @@
               <a:graphicData uri="http://schemas.openxmlformats.org/drawingml/2006/picture">
                 <pic:pic xmlns:pic="http://schemas.openxmlformats.org/drawingml/2006/picture">
                   <pic:nvPicPr>
-                    <pic:cNvPr id="21" name="Imagen21" descr=""/>
+                    <pic:cNvPr id="21" name="Imagen22" descr=""/>
                     <pic:cNvPicPr>
                       <a:picLocks noChangeAspect="1" noChangeArrowheads="1"/>
                     </pic:cNvPicPr>
                   </pic:nvPicPr>
                   <pic:blipFill>
                     <a:blip r:embed="rId22"/>
+                    <a:stretch>
+                      <a:fillRect/>
+                    </a:stretch>
+                  </pic:blipFill>
+                  <pic:spPr bwMode="auto">
+                    <a:xfrm>
+                      <a:off x="0" y="0"/>
+                      <a:ext cx="4481830" cy="4060825"/>
+                    </a:xfrm>
+                    <a:prstGeom prst="rect">
+                      <a:avLst/>
+                    </a:prstGeom>
+                  </pic:spPr>
+                </pic:pic>
+              </a:graphicData>
+            </a:graphic>
+          </wp:anchor>
+        </w:drawing>
+      </w:r>
+      <w:r>
+        <w:rPr>
+          <w:rFonts w:ascii="Calibri Light" w:hAnsi="Calibri Light"/>
+          <w:i/>
+          <w:iCs/>
+        </w:rPr>
+        <w:tab/>
+      </w:r>
+    </w:p>
+    <w:p>
+      <w:pPr>
+        <w:pStyle w:val="NormalWeb"/>
+        <w:spacing w:before="280" w:after="280"/>
+        <w:jc w:val="both"/>
+        <w:rPr>
+          <w:rFonts w:ascii="Calibri Light" w:hAnsi="Calibri Light"/>
+          <w:i/>
+          <w:i/>
+          <w:iCs/>
+        </w:rPr>
+      </w:pPr>
+      <w:r>
+        <w:rPr>
+          <w:rFonts w:ascii="Calibri Light" w:hAnsi="Calibri Light"/>
+          <w:i/>
+          <w:iCs/>
+        </w:rPr>
+      </w:r>
+    </w:p>
+    <w:p>
+      <w:pPr>
+        <w:pStyle w:val="NormalWeb"/>
+        <w:spacing w:before="280" w:after="280"/>
+        <w:jc w:val="both"/>
+        <w:rPr>
+          <w:rFonts w:ascii="Calibri Light" w:hAnsi="Calibri Light"/>
+          <w:i/>
+          <w:i/>
+          <w:iCs/>
+        </w:rPr>
+      </w:pPr>
+      <w:r>
+        <w:rPr>
+          <w:rFonts w:ascii="Calibri Light" w:hAnsi="Calibri Light"/>
+          <w:i/>
+          <w:iCs/>
+        </w:rPr>
+      </w:r>
+    </w:p>
+    <w:p>
+      <w:pPr>
+        <w:pStyle w:val="NormalWeb"/>
+        <w:spacing w:before="280" w:after="280"/>
+        <w:jc w:val="both"/>
+        <w:rPr>
+          <w:rFonts w:ascii="Calibri Light" w:hAnsi="Calibri Light"/>
+          <w:i/>
+          <w:i/>
+          <w:iCs/>
+        </w:rPr>
+      </w:pPr>
+      <w:r>
+        <w:rPr>
+          <w:rFonts w:ascii="Calibri Light" w:hAnsi="Calibri Light"/>
+          <w:i/>
+          <w:iCs/>
+        </w:rPr>
+      </w:r>
+    </w:p>
+    <w:p>
+      <w:pPr>
+        <w:pStyle w:val="NormalWeb"/>
+        <w:spacing w:before="280" w:after="280"/>
+        <w:jc w:val="both"/>
+        <w:rPr>
+          <w:rFonts w:ascii="Calibri Light" w:hAnsi="Calibri Light"/>
+          <w:i/>
+          <w:i/>
+          <w:iCs/>
+        </w:rPr>
+      </w:pPr>
+      <w:r>
+        <w:rPr>
+          <w:rFonts w:ascii="Calibri Light" w:hAnsi="Calibri Light"/>
+          <w:i/>
+          <w:iCs/>
+        </w:rPr>
+      </w:r>
+    </w:p>
+    <w:p>
+      <w:pPr>
+        <w:pStyle w:val="NormalWeb"/>
+        <w:spacing w:before="280" w:after="280"/>
+        <w:jc w:val="both"/>
+        <w:rPr>
+          <w:rFonts w:ascii="Calibri Light" w:hAnsi="Calibri Light"/>
+          <w:i/>
+          <w:i/>
+          <w:iCs/>
+        </w:rPr>
+      </w:pPr>
+      <w:r>
+        <w:rPr>
+          <w:rFonts w:ascii="Calibri Light" w:hAnsi="Calibri Light"/>
+          <w:i/>
+          <w:iCs/>
+        </w:rPr>
+      </w:r>
+    </w:p>
+    <w:p>
+      <w:pPr>
+        <w:pStyle w:val="NormalWeb"/>
+        <w:spacing w:before="280" w:after="280"/>
+        <w:jc w:val="both"/>
+        <w:rPr>
+          <w:rFonts w:ascii="Calibri Light" w:hAnsi="Calibri Light"/>
+          <w:i/>
+          <w:i/>
+          <w:iCs/>
+        </w:rPr>
+      </w:pPr>
+      <w:r>
+        <w:rPr>
+          <w:rFonts w:ascii="Calibri Light" w:hAnsi="Calibri Light"/>
+          <w:i/>
+          <w:iCs/>
+        </w:rPr>
+      </w:r>
+    </w:p>
+    <w:p>
+      <w:pPr>
+        <w:pStyle w:val="NormalWeb"/>
+        <w:spacing w:before="280" w:after="280"/>
+        <w:jc w:val="both"/>
+        <w:rPr>
+          <w:rFonts w:ascii="Calibri Light" w:hAnsi="Calibri Light"/>
+          <w:i/>
+          <w:i/>
+          <w:iCs/>
+        </w:rPr>
+      </w:pPr>
+      <w:r>
+        <w:rPr>
+          <w:rFonts w:ascii="Calibri Light" w:hAnsi="Calibri Light"/>
+          <w:i/>
+          <w:iCs/>
+        </w:rPr>
+      </w:r>
+    </w:p>
+    <w:p>
+      <w:pPr>
+        <w:pStyle w:val="NormalWeb"/>
+        <w:spacing w:before="280" w:after="280"/>
+        <w:jc w:val="both"/>
+        <w:rPr>
+          <w:rFonts w:ascii="Calibri Light" w:hAnsi="Calibri Light"/>
+          <w:i/>
+          <w:i/>
+          <w:iCs/>
+        </w:rPr>
+      </w:pPr>
+      <w:r>
+        <w:rPr>
+          <w:rFonts w:ascii="Calibri Light" w:hAnsi="Calibri Light"/>
+          <w:i/>
+          <w:iCs/>
+        </w:rPr>
+      </w:r>
+    </w:p>
+    <w:p>
+      <w:pPr>
+        <w:pStyle w:val="NormalWeb"/>
+        <w:spacing w:before="280" w:after="280"/>
+        <w:jc w:val="both"/>
+        <w:rPr>
+          <w:rFonts w:ascii="Calibri Light" w:hAnsi="Calibri Light"/>
+          <w:i/>
+          <w:i/>
+          <w:iCs/>
+        </w:rPr>
+      </w:pPr>
+      <w:r>
+        <w:rPr>
+          <w:rFonts w:ascii="Calibri Light" w:hAnsi="Calibri Light"/>
+          <w:i/>
+          <w:iCs/>
+        </w:rPr>
+      </w:r>
+    </w:p>
+    <w:p>
+      <w:pPr>
+        <w:pStyle w:val="NormalWeb"/>
+        <w:spacing w:before="280" w:after="280"/>
+        <w:jc w:val="both"/>
+        <w:rPr>
+          <w:rFonts w:ascii="Calibri Light" w:hAnsi="Calibri Light"/>
+          <w:i/>
+          <w:i/>
+          <w:iCs/>
+        </w:rPr>
+      </w:pPr>
+      <w:r>
+        <w:rPr>
+          <w:rFonts w:ascii="Calibri Light" w:hAnsi="Calibri Light"/>
+          <w:i/>
+          <w:iCs/>
+        </w:rPr>
+      </w:r>
+    </w:p>
+    <w:p>
+      <w:pPr>
+        <w:pStyle w:val="NormalWeb"/>
+        <w:spacing w:before="280" w:after="280"/>
+        <w:jc w:val="both"/>
+        <w:rPr>
+          <w:rFonts w:ascii="Calibri Light" w:hAnsi="Calibri Light"/>
+          <w:i/>
+          <w:i/>
+          <w:iCs/>
+        </w:rPr>
+      </w:pPr>
+      <w:r>
+        <w:rPr>
+          <w:rFonts w:cs="Calibri" w:ascii="Calibri Light" w:hAnsi="Calibri Light" w:cstheme="minorHAnsi"/>
+          <w:i/>
+          <w:iCs/>
+        </w:rPr>
+        <w:t>19.- Copia los elementos de un diccionario otro y muestra sus elementos por la pantalla.</w:t>
+      </w:r>
+    </w:p>
+    <w:p>
+      <w:pPr>
+        <w:pStyle w:val="NormalWeb"/>
+        <w:spacing w:before="280" w:after="280"/>
+        <w:jc w:val="both"/>
+        <w:rPr>
+          <w:rFonts w:ascii="Calibri Light" w:hAnsi="Calibri Light"/>
+          <w:i/>
+          <w:i/>
+          <w:iCs/>
+        </w:rPr>
+      </w:pPr>
+      <w:r>
+        <w:rPr>
+          <w:rFonts w:ascii="Calibri Light" w:hAnsi="Calibri Light"/>
+          <w:i/>
+          <w:iCs/>
+        </w:rPr>
+        <w:drawing>
+          <wp:anchor behindDoc="0" distT="0" distB="0" distL="0" distR="0" simplePos="0" locked="0" layoutInCell="0" allowOverlap="1" relativeHeight="22">
+            <wp:simplePos x="0" y="0"/>
+            <wp:positionH relativeFrom="column">
+              <wp:posOffset>271145</wp:posOffset>
+            </wp:positionH>
+            <wp:positionV relativeFrom="paragraph">
+              <wp:posOffset>-70485</wp:posOffset>
+            </wp:positionV>
+            <wp:extent cx="5688330" cy="3171825"/>
+            <wp:effectExtent l="0" t="0" r="0" b="0"/>
+            <wp:wrapSquare wrapText="largest"/>
+            <wp:docPr id="22" name="Imagen21" descr=""/>
+            <wp:cNvGraphicFramePr>
+              <a:graphicFrameLocks xmlns:a="http://schemas.openxmlformats.org/drawingml/2006/main" noChangeAspect="1"/>
+            </wp:cNvGraphicFramePr>
+            <a:graphic xmlns:a="http://schemas.openxmlformats.org/drawingml/2006/main">
+              <a:graphicData uri="http://schemas.openxmlformats.org/drawingml/2006/picture">
+                <pic:pic xmlns:pic="http://schemas.openxmlformats.org/drawingml/2006/picture">
+                  <pic:nvPicPr>
+                    <pic:cNvPr id="22" name="Imagen21" descr=""/>
+                    <pic:cNvPicPr>
+                      <a:picLocks noChangeAspect="1" noChangeArrowheads="1"/>
+                    </pic:cNvPicPr>
+                  </pic:nvPicPr>
+                  <pic:blipFill>
+                    <a:blip r:embed="rId23"/>
                     <a:stretch>
                       <a:fillRect/>
                     </a:stretch>
@@ -3704,6 +3988,26 @@
         </w:rPr>
       </w:pPr>
       <w:r>
+        <w:rPr>
+          <w:rFonts w:ascii="Calibri Light" w:hAnsi="Calibri Light"/>
+          <w:i/>
+          <w:iCs/>
+        </w:rPr>
+      </w:r>
+    </w:p>
+    <w:p>
+      <w:pPr>
+        <w:pStyle w:val="NormalWeb"/>
+        <w:spacing w:before="280" w:after="280"/>
+        <w:jc w:val="both"/>
+        <w:rPr>
+          <w:rFonts w:ascii="Calibri Light" w:hAnsi="Calibri Light"/>
+          <w:i/>
+          <w:i/>
+          <w:iCs/>
+        </w:rPr>
+      </w:pPr>
+      <w:r>
         <w:rPr/>
       </w:r>
     </w:p>
@@ -3725,6 +4029,128 @@
           <w:i/>
           <w:iCs/>
         </w:rPr>
+        <w:tab/>
+      </w:r>
+    </w:p>
+    <w:p>
+      <w:pPr>
+        <w:pStyle w:val="NormalWeb"/>
+        <w:spacing w:before="280" w:after="280"/>
+        <w:jc w:val="both"/>
+        <w:rPr>
+          <w:rFonts w:ascii="Calibri Light" w:hAnsi="Calibri Light"/>
+          <w:i/>
+          <w:i/>
+          <w:iCs/>
+        </w:rPr>
+      </w:pPr>
+      <w:r>
+        <w:rPr/>
+      </w:r>
+    </w:p>
+    <w:p>
+      <w:pPr>
+        <w:pStyle w:val="NormalWeb"/>
+        <w:spacing w:before="280" w:after="280"/>
+        <w:jc w:val="both"/>
+        <w:rPr>
+          <w:rFonts w:ascii="Calibri Light" w:hAnsi="Calibri Light"/>
+          <w:i/>
+          <w:i/>
+          <w:iCs/>
+        </w:rPr>
+      </w:pPr>
+      <w:r>
+        <w:rPr>
+          <w:rFonts w:cs="Calibri" w:ascii="Calibri Light" w:hAnsi="Calibri Light" w:cstheme="minorHAnsi"/>
+          <w:i/>
+          <w:iCs/>
+        </w:rPr>
+        <w:tab/>
+      </w:r>
+    </w:p>
+    <w:p>
+      <w:pPr>
+        <w:pStyle w:val="NormalWeb"/>
+        <w:spacing w:before="280" w:after="280"/>
+        <w:jc w:val="both"/>
+        <w:rPr>
+          <w:rFonts w:ascii="Calibri Light" w:hAnsi="Calibri Light"/>
+          <w:i/>
+          <w:i/>
+          <w:iCs/>
+        </w:rPr>
+      </w:pPr>
+      <w:r>
+        <w:rPr/>
+      </w:r>
+    </w:p>
+    <w:p>
+      <w:pPr>
+        <w:pStyle w:val="NormalWeb"/>
+        <w:spacing w:before="280" w:after="280"/>
+        <w:jc w:val="both"/>
+        <w:rPr>
+          <w:rFonts w:ascii="Calibri Light" w:hAnsi="Calibri Light"/>
+          <w:i/>
+          <w:i/>
+          <w:iCs/>
+        </w:rPr>
+      </w:pPr>
+      <w:r>
+        <w:rPr/>
+      </w:r>
+    </w:p>
+    <w:p>
+      <w:pPr>
+        <w:pStyle w:val="NormalWeb"/>
+        <w:spacing w:before="280" w:after="280"/>
+        <w:jc w:val="both"/>
+        <w:rPr>
+          <w:rFonts w:ascii="Calibri Light" w:hAnsi="Calibri Light"/>
+          <w:i/>
+          <w:i/>
+          <w:iCs/>
+        </w:rPr>
+      </w:pPr>
+      <w:r>
+        <w:rPr/>
+      </w:r>
+    </w:p>
+    <w:p>
+      <w:pPr>
+        <w:pStyle w:val="NormalWeb"/>
+        <w:spacing w:before="280" w:after="280"/>
+        <w:jc w:val="both"/>
+        <w:rPr>
+          <w:rFonts w:ascii="Calibri Light" w:hAnsi="Calibri Light"/>
+          <w:i/>
+          <w:i/>
+          <w:iCs/>
+        </w:rPr>
+      </w:pPr>
+      <w:r>
+        <w:rPr/>
+      </w:r>
+    </w:p>
+    <w:p>
+      <w:pPr>
+        <w:pStyle w:val="NormalWeb"/>
+        <w:spacing w:before="280" w:after="280"/>
+        <w:jc w:val="both"/>
+        <w:rPr>
+          <w:rFonts w:ascii="Calibri Light" w:hAnsi="Calibri Light"/>
+          <w:i/>
+          <w:i/>
+          <w:iCs/>
+        </w:rPr>
+      </w:pPr>
+      <w:r>
+        <w:rPr>
+          <w:rFonts w:cs="Calibri" w:ascii="Calibri Light" w:hAnsi="Calibri Light" w:cstheme="minorHAnsi"/>
+          <w:i/>
+          <w:iCs/>
+        </w:rPr>
         <w:t>20.- Se quiere realizar un programa que lea por teclado las notas obtenidas y el nombre por 3 alumnos. Se entiende que están comprendidas entre 0 y 10. Guardarlas en un diccionario.</w:t>
       </w:r>
     </w:p>
@@ -3741,7 +4167,56 @@
         </w:rPr>
       </w:pPr>
       <w:r>
-        <w:rPr/>
+        <w:rPr>
+          <w:rFonts w:ascii="Calibri Light" w:hAnsi="Calibri Light"/>
+          <w:i/>
+          <w:iCs/>
+        </w:rPr>
+        <w:drawing>
+          <wp:anchor behindDoc="0" distT="0" distB="0" distL="0" distR="0" simplePos="0" locked="0" layoutInCell="0" allowOverlap="1" relativeHeight="24">
+            <wp:simplePos x="0" y="0"/>
+            <wp:positionH relativeFrom="column">
+              <wp:align>center</wp:align>
+            </wp:positionH>
+            <wp:positionV relativeFrom="paragraph">
+              <wp:posOffset>635</wp:posOffset>
+            </wp:positionV>
+            <wp:extent cx="6120130" cy="3874135"/>
+            <wp:effectExtent l="0" t="0" r="0" b="0"/>
+            <wp:wrapSquare wrapText="largest"/>
+            <wp:docPr id="23" name="Imagen23" descr=""/>
+            <wp:cNvGraphicFramePr>
+              <a:graphicFrameLocks xmlns:a="http://schemas.openxmlformats.org/drawingml/2006/main" noChangeAspect="1"/>
+            </wp:cNvGraphicFramePr>
+            <a:graphic xmlns:a="http://schemas.openxmlformats.org/drawingml/2006/main">
+              <a:graphicData uri="http://schemas.openxmlformats.org/drawingml/2006/picture">
+                <pic:pic xmlns:pic="http://schemas.openxmlformats.org/drawingml/2006/picture">
+                  <pic:nvPicPr>
+                    <pic:cNvPr id="23" name="Imagen23" descr=""/>
+                    <pic:cNvPicPr>
+                      <a:picLocks noChangeAspect="1" noChangeArrowheads="1"/>
+                    </pic:cNvPicPr>
+                  </pic:nvPicPr>
+                  <pic:blipFill>
+                    <a:blip r:embed="rId24"/>
+                    <a:stretch>
+                      <a:fillRect/>
+                    </a:stretch>
+                  </pic:blipFill>
+                  <pic:spPr bwMode="auto">
+                    <a:xfrm>
+                      <a:off x="0" y="0"/>
+                      <a:ext cx="6120130" cy="3874135"/>
+                    </a:xfrm>
+                    <a:prstGeom prst="rect">
+                      <a:avLst/>
+                    </a:prstGeom>
+                  </pic:spPr>
+                </pic:pic>
+              </a:graphicData>
+            </a:graphic>
+          </wp:anchor>
+        </w:drawing>
       </w:r>
     </w:p>
     <w:p>
@@ -3778,7 +4253,11 @@
         </w:rPr>
       </w:pPr>
       <w:r>
-        <w:rPr/>
+        <w:rPr>
+          <w:rFonts w:ascii="Calibri Light" w:hAnsi="Calibri Light"/>
+          <w:i/>
+          <w:iCs/>
+        </w:rPr>
       </w:r>
     </w:p>
     <w:p>

--- a/Programación/UT2Identificación de los elementos de un programa informático (Python)/2.2 Actividad.docx
+++ b/Programación/UT2Identificación de los elementos de un programa informático (Python)/2.2 Actividad.docx
@@ -323,7 +323,20 @@
           <w:szCs w:val="88"/>
           <w:lang w:val="es-ES"/>
         </w:rPr>
-        <w:t>Activad UT2</w:t>
+        <w:t>Activad UT2.</w:t>
+      </w:r>
+      <w:r>
+        <w:rPr>
+          <w:rFonts w:eastAsia="Calibri" w:cs="Calibri" w:ascii="Candara Light" w:hAnsi="Candara Light" w:cstheme="minorHAnsi"/>
+          <w:b/>
+          <w:bCs/>
+          <w:i/>
+          <w:iCs/>
+          <w:sz w:val="88"/>
+          <w:szCs w:val="88"/>
+          <w:lang w:val="es-ES"/>
+        </w:rPr>
+        <w:t>2</w:t>
       </w:r>
     </w:p>
     <w:p>
@@ -819,7 +832,208 @@
           <w:i/>
           <w:iCs/>
         </w:rPr>
+        <w:tab/>
+      </w:r>
+    </w:p>
+    <w:p>
+      <w:pPr>
+        <w:pStyle w:val="NormalWeb"/>
+        <w:spacing w:before="280" w:after="280"/>
+        <w:jc w:val="both"/>
+        <w:rPr>
+          <w:rFonts w:ascii="Calibri Light" w:hAnsi="Calibri Light"/>
+          <w:i/>
+          <w:i/>
+          <w:iCs/>
+        </w:rPr>
+      </w:pPr>
+      <w:r>
+        <w:rPr>
+          <w:rFonts w:ascii="Calibri Light" w:hAnsi="Calibri Light"/>
+          <w:i/>
+          <w:iCs/>
+        </w:rPr>
+      </w:r>
+    </w:p>
+    <w:p>
+      <w:pPr>
+        <w:pStyle w:val="NormalWeb"/>
+        <w:spacing w:before="280" w:after="280"/>
+        <w:jc w:val="both"/>
+        <w:rPr>
+          <w:rFonts w:ascii="Calibri Light" w:hAnsi="Calibri Light"/>
+          <w:i/>
+          <w:i/>
+          <w:iCs/>
+        </w:rPr>
+      </w:pPr>
+      <w:r>
+        <w:rPr>
+          <w:rFonts w:ascii="Calibri Light" w:hAnsi="Calibri Light"/>
+          <w:i/>
+          <w:iCs/>
+        </w:rPr>
+      </w:r>
+    </w:p>
+    <w:p>
+      <w:pPr>
+        <w:pStyle w:val="NormalWeb"/>
+        <w:spacing w:before="280" w:after="280"/>
+        <w:jc w:val="both"/>
+        <w:rPr>
+          <w:rFonts w:ascii="Calibri Light" w:hAnsi="Calibri Light"/>
+          <w:i/>
+          <w:i/>
+          <w:iCs/>
+        </w:rPr>
+      </w:pPr>
+      <w:r>
+        <w:rPr>
+          <w:rFonts w:ascii="Calibri Light" w:hAnsi="Calibri Light"/>
+          <w:i/>
+          <w:iCs/>
+        </w:rPr>
+      </w:r>
+    </w:p>
+    <w:p>
+      <w:pPr>
+        <w:pStyle w:val="NormalWeb"/>
+        <w:spacing w:before="280" w:after="280"/>
+        <w:jc w:val="both"/>
+        <w:rPr>
+          <w:rFonts w:ascii="Calibri Light" w:hAnsi="Calibri Light"/>
+          <w:i/>
+          <w:i/>
+          <w:iCs/>
+        </w:rPr>
+      </w:pPr>
+      <w:r>
+        <w:rPr>
+          <w:rFonts w:ascii="Calibri Light" w:hAnsi="Calibri Light"/>
+          <w:i/>
+          <w:iCs/>
+        </w:rPr>
+      </w:r>
+    </w:p>
+    <w:p>
+      <w:pPr>
+        <w:pStyle w:val="NormalWeb"/>
+        <w:spacing w:before="280" w:after="280"/>
+        <w:jc w:val="both"/>
+        <w:rPr>
+          <w:rFonts w:ascii="Calibri Light" w:hAnsi="Calibri Light"/>
+          <w:i/>
+          <w:i/>
+          <w:iCs/>
+        </w:rPr>
+      </w:pPr>
+      <w:r>
+        <w:rPr>
+          <w:rFonts w:ascii="Calibri Light" w:hAnsi="Calibri Light"/>
+          <w:i/>
+          <w:iCs/>
+        </w:rPr>
+      </w:r>
+    </w:p>
+    <w:p>
+      <w:pPr>
+        <w:pStyle w:val="NormalWeb"/>
+        <w:spacing w:before="280" w:after="280"/>
+        <w:jc w:val="both"/>
+        <w:rPr>
+          <w:rFonts w:ascii="Calibri Light" w:hAnsi="Calibri Light"/>
+          <w:i/>
+          <w:i/>
+          <w:iCs/>
+        </w:rPr>
+      </w:pPr>
+      <w:r>
+        <w:rPr>
+          <w:rFonts w:ascii="Calibri Light" w:hAnsi="Calibri Light"/>
+          <w:i/>
+          <w:iCs/>
+        </w:rPr>
+      </w:r>
+    </w:p>
+    <w:p>
+      <w:pPr>
+        <w:pStyle w:val="NormalWeb"/>
+        <w:spacing w:before="280" w:after="280"/>
+        <w:jc w:val="both"/>
+        <w:rPr>
+          <w:rFonts w:ascii="Calibri Light" w:hAnsi="Calibri Light"/>
+          <w:i/>
+          <w:i/>
+          <w:iCs/>
+        </w:rPr>
+      </w:pPr>
+      <w:r>
+        <w:rPr>
+          <w:rFonts w:ascii="Calibri Light" w:hAnsi="Calibri Light"/>
+          <w:i/>
+          <w:iCs/>
+        </w:rPr>
+      </w:r>
+    </w:p>
+    <w:p>
+      <w:pPr>
+        <w:pStyle w:val="NormalWeb"/>
+        <w:spacing w:before="280" w:after="280"/>
+        <w:jc w:val="both"/>
+        <w:rPr>
+          <w:rFonts w:ascii="Calibri Light" w:hAnsi="Calibri Light"/>
+          <w:i/>
+          <w:i/>
+          <w:iCs/>
+        </w:rPr>
+      </w:pPr>
+      <w:r>
+        <w:rPr>
+          <w:rFonts w:ascii="Calibri Light" w:hAnsi="Calibri Light"/>
+          <w:i/>
+          <w:iCs/>
+        </w:rPr>
+      </w:r>
+    </w:p>
+    <w:p>
+      <w:pPr>
+        <w:pStyle w:val="NormalWeb"/>
+        <w:spacing w:before="280" w:after="280"/>
+        <w:jc w:val="both"/>
+        <w:rPr>
+          <w:rFonts w:ascii="Calibri Light" w:hAnsi="Calibri Light"/>
+          <w:i/>
+          <w:i/>
+          <w:iCs/>
+        </w:rPr>
+      </w:pPr>
+      <w:r>
+        <w:rPr>
+          <w:rFonts w:cs="Calibri" w:ascii="Calibri Light" w:hAnsi="Calibri Light" w:cstheme="minorHAnsi"/>
+          <w:i/>
+          <w:iCs/>
+        </w:rPr>
         <w:t>4.- Programa que declare tres listas ‘lista1’, ‘lista2’ y ‘lista3’ de cinco enteros cada uno, pida valores para ‘lista1’ y ‘lista2’ y calcule lista3=lista1+lista2.</w:t>
+      </w:r>
+    </w:p>
+    <w:p>
+      <w:pPr>
+        <w:pStyle w:val="NormalWeb"/>
+        <w:spacing w:before="280" w:after="280"/>
+        <w:jc w:val="both"/>
+        <w:rPr>
+          <w:rFonts w:ascii="Calibri Light" w:hAnsi="Calibri Light"/>
+          <w:i/>
+          <w:i/>
+          <w:iCs/>
+        </w:rPr>
+      </w:pPr>
+      <w:r>
+        <w:rPr>
+          <w:rFonts w:ascii="Calibri Light" w:hAnsi="Calibri Light"/>
+          <w:i/>
+          <w:iCs/>
+        </w:rPr>
       </w:r>
     </w:p>
     <w:p>
@@ -1008,14 +1222,35 @@
         </w:rPr>
       </w:pPr>
       <w:r>
+        <w:rPr>
+          <w:rFonts w:cs="Calibri" w:ascii="Calibri Light" w:hAnsi="Calibri Light" w:cstheme="minorHAnsi"/>
+          <w:i/>
+          <w:iCs/>
+        </w:rPr>
+        <w:tab/>
+      </w:r>
+    </w:p>
+    <w:p>
+      <w:pPr>
+        <w:pStyle w:val="NormalWeb"/>
+        <w:spacing w:before="280" w:after="280"/>
+        <w:jc w:val="both"/>
+        <w:rPr>
+          <w:rFonts w:cs="Calibri" w:cstheme="minorHAnsi"/>
+        </w:rPr>
+      </w:pPr>
+      <w:r>
+        <w:rPr>
+          <w:rFonts w:cs="Calibri" w:cstheme="minorHAnsi"/>
+        </w:rPr>
         <w:drawing>
           <wp:anchor behindDoc="0" distT="0" distB="0" distL="0" distR="0" simplePos="0" locked="0" layoutInCell="0" allowOverlap="1" relativeHeight="7">
             <wp:simplePos x="0" y="0"/>
             <wp:positionH relativeFrom="column">
-              <wp:align>center</wp:align>
+              <wp:posOffset>1435100</wp:posOffset>
             </wp:positionH>
             <wp:positionV relativeFrom="paragraph">
-              <wp:posOffset>635</wp:posOffset>
+              <wp:posOffset>132080</wp:posOffset>
             </wp:positionV>
             <wp:extent cx="3201670" cy="3214370"/>
             <wp:effectExtent l="0" t="0" r="0" b="0"/>
@@ -1054,148 +1289,236 @@
           </wp:anchor>
         </w:drawing>
       </w:r>
+    </w:p>
+    <w:p>
+      <w:pPr>
+        <w:pStyle w:val="NormalWeb"/>
+        <w:spacing w:before="280" w:after="280"/>
+        <w:jc w:val="both"/>
+        <w:rPr>
+          <w:rFonts w:cs="Calibri" w:cstheme="minorHAnsi"/>
+        </w:rPr>
+      </w:pPr>
+      <w:r>
+        <w:rPr>
+          <w:rFonts w:cs="Calibri" w:cstheme="minorHAnsi"/>
+        </w:rPr>
+      </w:r>
+    </w:p>
+    <w:p>
+      <w:pPr>
+        <w:pStyle w:val="NormalWeb"/>
+        <w:spacing w:before="280" w:after="280"/>
+        <w:jc w:val="both"/>
+        <w:rPr>
+          <w:rFonts w:cs="Calibri" w:cstheme="minorHAnsi"/>
+        </w:rPr>
+      </w:pPr>
+      <w:r>
+        <w:rPr>
+          <w:rFonts w:cs="Calibri" w:cstheme="minorHAnsi"/>
+        </w:rPr>
+      </w:r>
+    </w:p>
+    <w:p>
+      <w:pPr>
+        <w:pStyle w:val="NormalWeb"/>
+        <w:spacing w:before="280" w:after="280"/>
+        <w:jc w:val="both"/>
+        <w:rPr>
+          <w:rFonts w:cs="Calibri" w:cstheme="minorHAnsi"/>
+        </w:rPr>
+      </w:pPr>
+      <w:r>
+        <w:rPr>
+          <w:rFonts w:cs="Calibri" w:cstheme="minorHAnsi"/>
+        </w:rPr>
+      </w:r>
+    </w:p>
+    <w:p>
+      <w:pPr>
+        <w:pStyle w:val="NormalWeb"/>
+        <w:spacing w:before="280" w:after="280"/>
+        <w:jc w:val="both"/>
+        <w:rPr>
+          <w:rFonts w:cs="Calibri" w:cstheme="minorHAnsi"/>
+        </w:rPr>
+      </w:pPr>
+      <w:r>
+        <w:rPr>
+          <w:rFonts w:cs="Calibri" w:cstheme="minorHAnsi"/>
+        </w:rPr>
+      </w:r>
+    </w:p>
+    <w:p>
+      <w:pPr>
+        <w:pStyle w:val="NormalWeb"/>
+        <w:spacing w:before="280" w:after="280"/>
+        <w:jc w:val="both"/>
+        <w:rPr>
+          <w:rFonts w:cs="Calibri" w:cstheme="minorHAnsi"/>
+        </w:rPr>
+      </w:pPr>
+      <w:r>
+        <w:rPr>
+          <w:rFonts w:cs="Calibri" w:cstheme="minorHAnsi"/>
+        </w:rPr>
+      </w:r>
+    </w:p>
+    <w:p>
+      <w:pPr>
+        <w:pStyle w:val="NormalWeb"/>
+        <w:spacing w:before="280" w:after="280"/>
+        <w:jc w:val="both"/>
+        <w:rPr>
+          <w:rFonts w:cs="Calibri" w:cstheme="minorHAnsi"/>
+        </w:rPr>
+      </w:pPr>
+      <w:r>
+        <w:rPr>
+          <w:rFonts w:cs="Calibri" w:cstheme="minorHAnsi"/>
+        </w:rPr>
+      </w:r>
+    </w:p>
+    <w:p>
+      <w:pPr>
+        <w:pStyle w:val="NormalWeb"/>
+        <w:spacing w:before="280" w:after="280"/>
+        <w:jc w:val="both"/>
+        <w:rPr>
+          <w:rFonts w:cs="Calibri" w:cstheme="minorHAnsi"/>
+        </w:rPr>
+      </w:pPr>
+      <w:r>
+        <w:rPr>
+          <w:rFonts w:cs="Calibri" w:cstheme="minorHAnsi"/>
+        </w:rPr>
+      </w:r>
+    </w:p>
+    <w:p>
+      <w:pPr>
+        <w:pStyle w:val="NormalWeb"/>
+        <w:spacing w:before="280" w:after="280"/>
+        <w:jc w:val="both"/>
+        <w:rPr>
+          <w:rFonts w:cs="Calibri" w:cstheme="minorHAnsi"/>
+        </w:rPr>
+      </w:pPr>
+      <w:r>
+        <w:rPr>
+          <w:rFonts w:cs="Calibri" w:cstheme="minorHAnsi"/>
+        </w:rPr>
+      </w:r>
+    </w:p>
+    <w:p>
+      <w:pPr>
+        <w:pStyle w:val="NormalWeb"/>
+        <w:spacing w:before="280" w:after="280"/>
+        <w:jc w:val="both"/>
+        <w:rPr>
+          <w:rFonts w:cs="Calibri" w:cstheme="minorHAnsi"/>
+        </w:rPr>
+      </w:pPr>
+      <w:r>
+        <w:rPr>
+          <w:rFonts w:cs="Calibri" w:cstheme="minorHAnsi"/>
+        </w:rPr>
+      </w:r>
+    </w:p>
+    <w:p>
+      <w:pPr>
+        <w:pStyle w:val="NormalWeb"/>
+        <w:spacing w:before="280" w:after="280"/>
+        <w:jc w:val="both"/>
+        <w:rPr>
+          <w:rFonts w:cs="Calibri" w:cstheme="minorHAnsi"/>
+        </w:rPr>
+      </w:pPr>
+      <w:r>
+        <w:rPr>
+          <w:rFonts w:cs="Calibri" w:cstheme="minorHAnsi"/>
+        </w:rPr>
+      </w:r>
+    </w:p>
+    <w:p>
+      <w:pPr>
+        <w:pStyle w:val="NormalWeb"/>
+        <w:spacing w:before="280" w:after="280"/>
+        <w:jc w:val="both"/>
+        <w:rPr>
+          <w:rFonts w:cs="Calibri" w:cstheme="minorHAnsi"/>
+        </w:rPr>
+      </w:pPr>
+      <w:r>
+        <w:rPr>
+          <w:rFonts w:cs="Calibri" w:cstheme="minorHAnsi"/>
+        </w:rPr>
+      </w:r>
+    </w:p>
+    <w:p>
+      <w:pPr>
+        <w:pStyle w:val="NormalWeb"/>
+        <w:spacing w:before="280" w:after="280"/>
+        <w:jc w:val="both"/>
+        <w:rPr>
+          <w:rFonts w:cs="Calibri" w:cstheme="minorHAnsi"/>
+        </w:rPr>
+      </w:pPr>
+      <w:r>
+        <w:rPr>
+          <w:rFonts w:cs="Calibri" w:cstheme="minorHAnsi"/>
+        </w:rPr>
+      </w:r>
+    </w:p>
+    <w:p>
+      <w:pPr>
+        <w:pStyle w:val="NormalWeb"/>
+        <w:spacing w:before="280" w:after="280"/>
+        <w:jc w:val="both"/>
+        <w:rPr>
+          <w:rFonts w:cs="Calibri" w:cstheme="minorHAnsi"/>
+        </w:rPr>
+      </w:pPr>
+      <w:r>
+        <w:rPr>
+          <w:rFonts w:cs="Calibri" w:cstheme="minorHAnsi"/>
+        </w:rPr>
+      </w:r>
+    </w:p>
+    <w:p>
+      <w:pPr>
+        <w:pStyle w:val="NormalWeb"/>
+        <w:spacing w:before="280" w:after="280"/>
+        <w:jc w:val="both"/>
+        <w:rPr>
+          <w:rFonts w:cs="Calibri" w:cstheme="minorHAnsi"/>
+        </w:rPr>
+      </w:pPr>
+      <w:r>
+        <w:rPr>
+          <w:rFonts w:cs="Calibri" w:cstheme="minorHAnsi"/>
+        </w:rPr>
+      </w:r>
+    </w:p>
+    <w:p>
+      <w:pPr>
+        <w:pStyle w:val="NormalWeb"/>
+        <w:spacing w:before="280" w:after="280"/>
+        <w:jc w:val="both"/>
+        <w:rPr>
+          <w:rFonts w:ascii="Calibri Light" w:hAnsi="Calibri Light"/>
+          <w:i/>
+          <w:i/>
+          <w:iCs/>
+        </w:rPr>
+      </w:pPr>
       <w:r>
         <w:rPr>
           <w:rFonts w:cs="Calibri" w:ascii="Calibri Light" w:hAnsi="Calibri Light" w:cstheme="minorHAnsi"/>
           <w:i/>
           <w:iCs/>
         </w:rPr>
-        <w:tab/>
-      </w:r>
-    </w:p>
-    <w:p>
-      <w:pPr>
-        <w:pStyle w:val="NormalWeb"/>
-        <w:spacing w:before="280" w:after="280"/>
-        <w:jc w:val="both"/>
-        <w:rPr>
-          <w:rFonts w:cs="Calibri" w:cstheme="minorHAnsi"/>
-        </w:rPr>
-      </w:pPr>
-      <w:r>
-        <w:rPr>
-          <w:rFonts w:cs="Calibri" w:cstheme="minorHAnsi"/>
-        </w:rPr>
-      </w:r>
-    </w:p>
-    <w:p>
-      <w:pPr>
-        <w:pStyle w:val="NormalWeb"/>
-        <w:spacing w:before="280" w:after="280"/>
-        <w:jc w:val="both"/>
-        <w:rPr>
-          <w:rFonts w:cs="Calibri" w:cstheme="minorHAnsi"/>
-        </w:rPr>
-      </w:pPr>
-      <w:r>
-        <w:rPr>
-          <w:rFonts w:cs="Calibri" w:cstheme="minorHAnsi"/>
-        </w:rPr>
-      </w:r>
-    </w:p>
-    <w:p>
-      <w:pPr>
-        <w:pStyle w:val="NormalWeb"/>
-        <w:spacing w:before="280" w:after="280"/>
-        <w:jc w:val="both"/>
-        <w:rPr>
-          <w:rFonts w:cs="Calibri" w:cstheme="minorHAnsi"/>
-        </w:rPr>
-      </w:pPr>
-      <w:r>
-        <w:rPr>
-          <w:rFonts w:cs="Calibri" w:cstheme="minorHAnsi"/>
-        </w:rPr>
-      </w:r>
-    </w:p>
-    <w:p>
-      <w:pPr>
-        <w:pStyle w:val="NormalWeb"/>
-        <w:spacing w:before="280" w:after="280"/>
-        <w:jc w:val="both"/>
-        <w:rPr>
-          <w:rFonts w:cs="Calibri" w:cstheme="minorHAnsi"/>
-        </w:rPr>
-      </w:pPr>
-      <w:r>
-        <w:rPr>
-          <w:rFonts w:cs="Calibri" w:cstheme="minorHAnsi"/>
-        </w:rPr>
-      </w:r>
-    </w:p>
-    <w:p>
-      <w:pPr>
-        <w:pStyle w:val="NormalWeb"/>
-        <w:spacing w:before="280" w:after="280"/>
-        <w:jc w:val="both"/>
-        <w:rPr>
-          <w:rFonts w:cs="Calibri" w:cstheme="minorHAnsi"/>
-        </w:rPr>
-      </w:pPr>
-      <w:r>
-        <w:rPr>
-          <w:rFonts w:cs="Calibri" w:cstheme="minorHAnsi"/>
-        </w:rPr>
-      </w:r>
-    </w:p>
-    <w:p>
-      <w:pPr>
-        <w:pStyle w:val="NormalWeb"/>
-        <w:spacing w:before="280" w:after="280"/>
-        <w:jc w:val="both"/>
-        <w:rPr>
-          <w:rFonts w:cs="Calibri" w:cstheme="minorHAnsi"/>
-        </w:rPr>
-      </w:pPr>
-      <w:r>
-        <w:rPr>
-          <w:rFonts w:cs="Calibri" w:cstheme="minorHAnsi"/>
-        </w:rPr>
-      </w:r>
-    </w:p>
-    <w:p>
-      <w:pPr>
-        <w:pStyle w:val="NormalWeb"/>
-        <w:spacing w:before="280" w:after="280"/>
-        <w:jc w:val="both"/>
-        <w:rPr>
-          <w:rFonts w:cs="Calibri" w:cstheme="minorHAnsi"/>
-        </w:rPr>
-      </w:pPr>
-      <w:r>
-        <w:rPr>
-          <w:rFonts w:cs="Calibri" w:cstheme="minorHAnsi"/>
-        </w:rPr>
-      </w:r>
-    </w:p>
-    <w:p>
-      <w:pPr>
-        <w:pStyle w:val="NormalWeb"/>
-        <w:spacing w:before="280" w:after="280"/>
-        <w:jc w:val="both"/>
-        <w:rPr>
-          <w:rFonts w:cs="Calibri" w:cstheme="minorHAnsi"/>
-        </w:rPr>
-      </w:pPr>
-      <w:r>
-        <w:rPr>
-          <w:rFonts w:cs="Calibri" w:cstheme="minorHAnsi"/>
-        </w:rPr>
-      </w:r>
-    </w:p>
-    <w:p>
-      <w:pPr>
-        <w:pStyle w:val="NormalWeb"/>
-        <w:spacing w:before="280" w:after="280"/>
-        <w:jc w:val="both"/>
-        <w:rPr>
-          <w:rFonts w:cs="Calibri" w:cstheme="minorHAnsi"/>
-        </w:rPr>
-      </w:pPr>
-      <w:r>
-        <w:rPr>
-          <w:rFonts w:cs="Calibri" w:cstheme="minorHAnsi"/>
-        </w:rPr>
+        <w:t>5.- Queremos guardar los nombres y las edades de los alumnos de un curso. Realiza un programa que introduzca el nombre y la edad de cada alumno y se almacene en una lista de forma que cada nombre y edad estén en una sublista por ejemplo:</w:t>
       </w:r>
     </w:p>
     <w:p>
@@ -1216,28 +1539,27 @@
           <w:i/>
           <w:iCs/>
         </w:rPr>
-        <w:t>5.- Queremos guardar los nombres y las edades de los alumnos de un curso. Realiza un programa que introduzca el nombre y la edad de cada alumno y se almacene en una lista de forma que cada nombre y edad estén en una sublista por ejemplo:</w:t>
-      </w:r>
-    </w:p>
-    <w:p>
-      <w:pPr>
-        <w:pStyle w:val="NormalWeb"/>
-        <w:spacing w:before="280" w:after="280"/>
-        <w:jc w:val="both"/>
-        <w:rPr>
-          <w:rFonts w:ascii="Calibri Light" w:hAnsi="Calibri Light"/>
-          <w:i/>
-          <w:i/>
-          <w:iCs/>
-        </w:rPr>
-      </w:pPr>
-      <w:r>
-        <w:rPr>
-          <w:rFonts w:cs="Calibri" w:ascii="Calibri Light" w:hAnsi="Calibri Light" w:cstheme="minorHAnsi"/>
-          <w:i/>
-          <w:iCs/>
-        </w:rPr>
         <w:t>lista = [[“Pedro”,27], [“Juan”,25]]</w:t>
+      </w:r>
+    </w:p>
+    <w:p>
+      <w:pPr>
+        <w:pStyle w:val="NormalWeb"/>
+        <w:spacing w:before="280" w:after="280"/>
+        <w:jc w:val="both"/>
+        <w:rPr>
+          <w:rFonts w:ascii="Calibri Light" w:hAnsi="Calibri Light"/>
+          <w:i/>
+          <w:i/>
+          <w:iCs/>
+        </w:rPr>
+      </w:pPr>
+      <w:r>
+        <w:rPr>
+          <w:rFonts w:ascii="Calibri Light" w:hAnsi="Calibri Light"/>
+          <w:i/>
+          <w:iCs/>
+        </w:rPr>
       </w:r>
     </w:p>
     <w:p>
@@ -1479,6 +1801,156 @@
         <w:spacing w:before="280" w:after="280"/>
         <w:jc w:val="both"/>
         <w:rPr>
+          <w:rFonts w:cs="Calibri" w:cstheme="minorHAnsi"/>
+        </w:rPr>
+      </w:pPr>
+      <w:r>
+        <w:rPr>
+          <w:rFonts w:cs="Calibri" w:cstheme="minorHAnsi"/>
+        </w:rPr>
+      </w:r>
+    </w:p>
+    <w:p>
+      <w:pPr>
+        <w:pStyle w:val="NormalWeb"/>
+        <w:spacing w:before="280" w:after="280"/>
+        <w:jc w:val="both"/>
+        <w:rPr>
+          <w:rFonts w:cs="Calibri" w:cstheme="minorHAnsi"/>
+        </w:rPr>
+      </w:pPr>
+      <w:r>
+        <w:rPr>
+          <w:rFonts w:cs="Calibri" w:cstheme="minorHAnsi"/>
+        </w:rPr>
+      </w:r>
+    </w:p>
+    <w:p>
+      <w:pPr>
+        <w:pStyle w:val="NormalWeb"/>
+        <w:spacing w:before="280" w:after="280"/>
+        <w:jc w:val="both"/>
+        <w:rPr>
+          <w:rFonts w:cs="Calibri" w:cstheme="minorHAnsi"/>
+        </w:rPr>
+      </w:pPr>
+      <w:r>
+        <w:rPr>
+          <w:rFonts w:cs="Calibri" w:cstheme="minorHAnsi"/>
+        </w:rPr>
+      </w:r>
+    </w:p>
+    <w:p>
+      <w:pPr>
+        <w:pStyle w:val="NormalWeb"/>
+        <w:spacing w:before="280" w:after="280"/>
+        <w:jc w:val="both"/>
+        <w:rPr>
+          <w:rFonts w:cs="Calibri" w:cstheme="minorHAnsi"/>
+        </w:rPr>
+      </w:pPr>
+      <w:r>
+        <w:rPr>
+          <w:rFonts w:cs="Calibri" w:cstheme="minorHAnsi"/>
+        </w:rPr>
+      </w:r>
+    </w:p>
+    <w:p>
+      <w:pPr>
+        <w:pStyle w:val="NormalWeb"/>
+        <w:spacing w:before="280" w:after="280"/>
+        <w:jc w:val="both"/>
+        <w:rPr>
+          <w:rFonts w:cs="Calibri" w:cstheme="minorHAnsi"/>
+        </w:rPr>
+      </w:pPr>
+      <w:r>
+        <w:rPr>
+          <w:rFonts w:cs="Calibri" w:cstheme="minorHAnsi"/>
+        </w:rPr>
+      </w:r>
+    </w:p>
+    <w:p>
+      <w:pPr>
+        <w:pStyle w:val="NormalWeb"/>
+        <w:spacing w:before="280" w:after="280"/>
+        <w:jc w:val="both"/>
+        <w:rPr>
+          <w:rFonts w:cs="Calibri" w:cstheme="minorHAnsi"/>
+        </w:rPr>
+      </w:pPr>
+      <w:r>
+        <w:rPr>
+          <w:rFonts w:cs="Calibri" w:cstheme="minorHAnsi"/>
+        </w:rPr>
+      </w:r>
+    </w:p>
+    <w:p>
+      <w:pPr>
+        <w:pStyle w:val="NormalWeb"/>
+        <w:spacing w:before="280" w:after="280"/>
+        <w:jc w:val="both"/>
+        <w:rPr>
+          <w:rFonts w:cs="Calibri" w:cstheme="minorHAnsi"/>
+        </w:rPr>
+      </w:pPr>
+      <w:r>
+        <w:rPr>
+          <w:rFonts w:cs="Calibri" w:cstheme="minorHAnsi"/>
+        </w:rPr>
+      </w:r>
+    </w:p>
+    <w:p>
+      <w:pPr>
+        <w:pStyle w:val="NormalWeb"/>
+        <w:spacing w:before="280" w:after="280"/>
+        <w:jc w:val="both"/>
+        <w:rPr>
+          <w:rFonts w:cs="Calibri" w:cstheme="minorHAnsi"/>
+        </w:rPr>
+      </w:pPr>
+      <w:r>
+        <w:rPr>
+          <w:rFonts w:cs="Calibri" w:cstheme="minorHAnsi"/>
+        </w:rPr>
+      </w:r>
+    </w:p>
+    <w:p>
+      <w:pPr>
+        <w:pStyle w:val="NormalWeb"/>
+        <w:spacing w:before="280" w:after="280"/>
+        <w:jc w:val="both"/>
+        <w:rPr>
+          <w:rFonts w:cs="Calibri" w:cstheme="minorHAnsi"/>
+        </w:rPr>
+      </w:pPr>
+      <w:r>
+        <w:rPr>
+          <w:rFonts w:cs="Calibri" w:cstheme="minorHAnsi"/>
+        </w:rPr>
+      </w:r>
+    </w:p>
+    <w:p>
+      <w:pPr>
+        <w:pStyle w:val="NormalWeb"/>
+        <w:spacing w:before="280" w:after="280"/>
+        <w:jc w:val="both"/>
+        <w:rPr>
+          <w:rFonts w:cs="Calibri" w:cstheme="minorHAnsi"/>
+        </w:rPr>
+      </w:pPr>
+      <w:r>
+        <w:rPr>
+          <w:rFonts w:cs="Calibri" w:cstheme="minorHAnsi"/>
+        </w:rPr>
+      </w:r>
+    </w:p>
+    <w:p>
+      <w:pPr>
+        <w:pStyle w:val="NormalWeb"/>
+        <w:spacing w:before="280" w:after="280"/>
+        <w:jc w:val="both"/>
+        <w:rPr>
           <w:rFonts w:ascii="Calibri Light" w:hAnsi="Calibri Light"/>
           <w:i/>
           <w:i/>
@@ -1500,34 +1972,18 @@
         <w:spacing w:before="280" w:after="280"/>
         <w:jc w:val="both"/>
         <w:rPr>
-          <w:rFonts w:cs="Calibri" w:cstheme="minorHAnsi"/>
-        </w:rPr>
-      </w:pPr>
-      <w:r>
-        <w:rPr>
-          <w:rFonts w:cs="Calibri" w:cstheme="minorHAnsi"/>
-        </w:rPr>
-      </w:r>
-    </w:p>
-    <w:p>
-      <w:pPr>
-        <w:pStyle w:val="NormalWeb"/>
-        <w:spacing w:before="280" w:after="280"/>
-        <w:jc w:val="both"/>
-        <w:rPr>
-          <w:rFonts w:ascii="Calibri Light" w:hAnsi="Calibri Light"/>
-          <w:i/>
-          <w:i/>
-          <w:iCs/>
-        </w:rPr>
-      </w:pPr>
-      <w:r>
-        <w:rPr>
-          <w:rFonts w:cs="Calibri" w:ascii="Calibri Light" w:hAnsi="Calibri Light" w:cstheme="minorHAnsi"/>
-          <w:i/>
-          <w:iCs/>
-        </w:rPr>
-        <w:t>7.- Crear un programa que añada un número a la lista: Me pide un número de la lista y lo añade al final de la lista.</w:t>
+          <w:rFonts w:ascii="Calibri Light" w:hAnsi="Calibri Light"/>
+          <w:i/>
+          <w:i/>
+          <w:iCs/>
+        </w:rPr>
+      </w:pPr>
+      <w:r>
+        <w:rPr>
+          <w:rFonts w:ascii="Calibri Light" w:hAnsi="Calibri Light"/>
+          <w:i/>
+          <w:iCs/>
+        </w:rPr>
       </w:r>
     </w:p>
     <w:p>
@@ -1549,18 +2005,18 @@
           <w:iCs/>
         </w:rPr>
         <w:drawing>
-          <wp:anchor behindDoc="0" distT="0" distB="0" distL="0" distR="0" simplePos="0" locked="0" layoutInCell="0" allowOverlap="1" relativeHeight="9">
+          <wp:anchor behindDoc="0" distT="0" distB="0" distL="0" distR="0" simplePos="0" locked="0" layoutInCell="0" allowOverlap="1" relativeHeight="30">
             <wp:simplePos x="0" y="0"/>
             <wp:positionH relativeFrom="column">
-              <wp:align>center</wp:align>
+              <wp:posOffset>635</wp:posOffset>
             </wp:positionH>
             <wp:positionV relativeFrom="paragraph">
-              <wp:posOffset>635</wp:posOffset>
+              <wp:posOffset>7620</wp:posOffset>
             </wp:positionV>
-            <wp:extent cx="6120130" cy="3714750"/>
+            <wp:extent cx="6120130" cy="4732020"/>
             <wp:effectExtent l="0" t="0" r="0" b="0"/>
             <wp:wrapSquare wrapText="largest"/>
-            <wp:docPr id="8" name="Imagen7" descr=""/>
+            <wp:docPr id="8" name="Imagen29" descr=""/>
             <wp:cNvGraphicFramePr>
               <a:graphicFrameLocks xmlns:a="http://schemas.openxmlformats.org/drawingml/2006/main" noChangeAspect="1"/>
             </wp:cNvGraphicFramePr>
@@ -1568,7 +2024,7 @@
               <a:graphicData uri="http://schemas.openxmlformats.org/drawingml/2006/picture">
                 <pic:pic xmlns:pic="http://schemas.openxmlformats.org/drawingml/2006/picture">
                   <pic:nvPicPr>
-                    <pic:cNvPr id="8" name="Imagen7" descr=""/>
+                    <pic:cNvPr id="8" name="Imagen29" descr=""/>
                     <pic:cNvPicPr>
                       <a:picLocks noChangeAspect="1" noChangeArrowheads="1"/>
                     </pic:cNvPicPr>
@@ -1582,7 +2038,7 @@
                   <pic:spPr bwMode="auto">
                     <a:xfrm>
                       <a:off x="0" y="0"/>
-                      <a:ext cx="6120130" cy="3714750"/>
+                      <a:ext cx="6120130" cy="4732020"/>
                     </a:xfrm>
                     <a:prstGeom prst="rect">
                       <a:avLst/>
@@ -1609,11 +2065,480 @@
       </w:pPr>
       <w:r>
         <w:rPr>
+          <w:rFonts w:ascii="Calibri Light" w:hAnsi="Calibri Light"/>
+          <w:i/>
+          <w:iCs/>
+        </w:rPr>
+      </w:r>
+    </w:p>
+    <w:p>
+      <w:pPr>
+        <w:pStyle w:val="NormalWeb"/>
+        <w:spacing w:before="280" w:after="280"/>
+        <w:jc w:val="both"/>
+        <w:rPr>
+          <w:rFonts w:ascii="Calibri Light" w:hAnsi="Calibri Light"/>
+          <w:i/>
+          <w:i/>
+          <w:iCs/>
+        </w:rPr>
+      </w:pPr>
+      <w:r>
+        <w:rPr>
           <w:rFonts w:cs="Calibri" w:ascii="Calibri Light" w:hAnsi="Calibri Light" w:cstheme="minorHAnsi"/>
           <w:i/>
           <w:iCs/>
         </w:rPr>
+        <w:tab/>
+      </w:r>
+    </w:p>
+    <w:p>
+      <w:pPr>
+        <w:pStyle w:val="NormalWeb"/>
+        <w:spacing w:before="280" w:after="280"/>
+        <w:jc w:val="both"/>
+        <w:rPr>
+          <w:rFonts w:ascii="Calibri Light" w:hAnsi="Calibri Light"/>
+          <w:i/>
+          <w:i/>
+          <w:iCs/>
+        </w:rPr>
+      </w:pPr>
+      <w:r>
+        <w:rPr>
+          <w:rFonts w:ascii="Calibri Light" w:hAnsi="Calibri Light"/>
+          <w:i/>
+          <w:iCs/>
+        </w:rPr>
+      </w:r>
+    </w:p>
+    <w:p>
+      <w:pPr>
+        <w:pStyle w:val="NormalWeb"/>
+        <w:spacing w:before="280" w:after="280"/>
+        <w:jc w:val="both"/>
+        <w:rPr>
+          <w:rFonts w:ascii="Calibri Light" w:hAnsi="Calibri Light"/>
+          <w:i/>
+          <w:i/>
+          <w:iCs/>
+        </w:rPr>
+      </w:pPr>
+      <w:r>
+        <w:rPr>
+          <w:rFonts w:ascii="Calibri Light" w:hAnsi="Calibri Light"/>
+          <w:i/>
+          <w:iCs/>
+        </w:rPr>
+      </w:r>
+    </w:p>
+    <w:p>
+      <w:pPr>
+        <w:pStyle w:val="NormalWeb"/>
+        <w:spacing w:before="280" w:after="280"/>
+        <w:jc w:val="both"/>
+        <w:rPr>
+          <w:rFonts w:ascii="Calibri Light" w:hAnsi="Calibri Light"/>
+          <w:i/>
+          <w:i/>
+          <w:iCs/>
+        </w:rPr>
+      </w:pPr>
+      <w:r>
+        <w:rPr>
+          <w:rFonts w:ascii="Calibri Light" w:hAnsi="Calibri Light"/>
+          <w:i/>
+          <w:iCs/>
+        </w:rPr>
+      </w:r>
+    </w:p>
+    <w:p>
+      <w:pPr>
+        <w:pStyle w:val="NormalWeb"/>
+        <w:spacing w:before="280" w:after="280"/>
+        <w:jc w:val="both"/>
+        <w:rPr>
+          <w:rFonts w:ascii="Calibri Light" w:hAnsi="Calibri Light"/>
+          <w:i/>
+          <w:i/>
+          <w:iCs/>
+        </w:rPr>
+      </w:pPr>
+      <w:r>
+        <w:rPr>
+          <w:rFonts w:ascii="Calibri Light" w:hAnsi="Calibri Light"/>
+          <w:i/>
+          <w:iCs/>
+        </w:rPr>
+      </w:r>
+    </w:p>
+    <w:p>
+      <w:pPr>
+        <w:pStyle w:val="NormalWeb"/>
+        <w:spacing w:before="280" w:after="280"/>
+        <w:jc w:val="both"/>
+        <w:rPr>
+          <w:rFonts w:ascii="Calibri Light" w:hAnsi="Calibri Light"/>
+          <w:i/>
+          <w:i/>
+          <w:iCs/>
+        </w:rPr>
+      </w:pPr>
+      <w:r>
+        <w:rPr>
+          <w:rFonts w:ascii="Calibri Light" w:hAnsi="Calibri Light"/>
+          <w:i/>
+          <w:iCs/>
+        </w:rPr>
+      </w:r>
+    </w:p>
+    <w:p>
+      <w:pPr>
+        <w:pStyle w:val="NormalWeb"/>
+        <w:spacing w:before="280" w:after="280"/>
+        <w:jc w:val="both"/>
+        <w:rPr>
+          <w:rFonts w:ascii="Calibri Light" w:hAnsi="Calibri Light"/>
+          <w:i/>
+          <w:i/>
+          <w:iCs/>
+        </w:rPr>
+      </w:pPr>
+      <w:r>
+        <w:rPr>
+          <w:rFonts w:ascii="Calibri Light" w:hAnsi="Calibri Light"/>
+          <w:i/>
+          <w:iCs/>
+        </w:rPr>
+      </w:r>
+    </w:p>
+    <w:p>
+      <w:pPr>
+        <w:pStyle w:val="NormalWeb"/>
+        <w:spacing w:before="280" w:after="280"/>
+        <w:jc w:val="both"/>
+        <w:rPr>
+          <w:rFonts w:ascii="Calibri Light" w:hAnsi="Calibri Light"/>
+          <w:i/>
+          <w:i/>
+          <w:iCs/>
+        </w:rPr>
+      </w:pPr>
+      <w:r>
+        <w:rPr>
+          <w:rFonts w:cs="Calibri" w:ascii="Calibri Light" w:hAnsi="Calibri Light" w:cstheme="minorHAnsi"/>
+          <w:i/>
+          <w:iCs/>
+        </w:rPr>
+        <w:t>7.- Crear un programa que añada un número a la lista: Me pide un número de la lista y lo añade al final de la lista.</w:t>
+      </w:r>
+    </w:p>
+    <w:p>
+      <w:pPr>
+        <w:pStyle w:val="NormalWeb"/>
+        <w:spacing w:before="280" w:after="280"/>
+        <w:jc w:val="both"/>
+        <w:rPr>
+          <w:rFonts w:ascii="Calibri Light" w:hAnsi="Calibri Light"/>
+          <w:i/>
+          <w:i/>
+          <w:iCs/>
+        </w:rPr>
+      </w:pPr>
+      <w:r>
+        <w:rPr>
+          <w:rFonts w:ascii="Calibri Light" w:hAnsi="Calibri Light"/>
+          <w:i/>
+          <w:iCs/>
+        </w:rPr>
+        <w:drawing>
+          <wp:anchor behindDoc="0" distT="0" distB="0" distL="0" distR="0" simplePos="0" locked="0" layoutInCell="0" allowOverlap="1" relativeHeight="9">
+            <wp:simplePos x="0" y="0"/>
+            <wp:positionH relativeFrom="column">
+              <wp:posOffset>166370</wp:posOffset>
+            </wp:positionH>
+            <wp:positionV relativeFrom="paragraph">
+              <wp:posOffset>-61595</wp:posOffset>
+            </wp:positionV>
+            <wp:extent cx="5640070" cy="3423920"/>
+            <wp:effectExtent l="0" t="0" r="0" b="0"/>
+            <wp:wrapSquare wrapText="largest"/>
+            <wp:docPr id="9" name="Imagen7" descr=""/>
+            <wp:cNvGraphicFramePr>
+              <a:graphicFrameLocks xmlns:a="http://schemas.openxmlformats.org/drawingml/2006/main" noChangeAspect="1"/>
+            </wp:cNvGraphicFramePr>
+            <a:graphic xmlns:a="http://schemas.openxmlformats.org/drawingml/2006/main">
+              <a:graphicData uri="http://schemas.openxmlformats.org/drawingml/2006/picture">
+                <pic:pic xmlns:pic="http://schemas.openxmlformats.org/drawingml/2006/picture">
+                  <pic:nvPicPr>
+                    <pic:cNvPr id="9" name="Imagen7" descr=""/>
+                    <pic:cNvPicPr>
+                      <a:picLocks noChangeAspect="1" noChangeArrowheads="1"/>
+                    </pic:cNvPicPr>
+                  </pic:nvPicPr>
+                  <pic:blipFill>
+                    <a:blip r:embed="rId10"/>
+                    <a:stretch>
+                      <a:fillRect/>
+                    </a:stretch>
+                  </pic:blipFill>
+                  <pic:spPr bwMode="auto">
+                    <a:xfrm>
+                      <a:off x="0" y="0"/>
+                      <a:ext cx="5640070" cy="3423920"/>
+                    </a:xfrm>
+                    <a:prstGeom prst="rect">
+                      <a:avLst/>
+                    </a:prstGeom>
+                  </pic:spPr>
+                </pic:pic>
+              </a:graphicData>
+            </a:graphic>
+          </wp:anchor>
+        </w:drawing>
+      </w:r>
+    </w:p>
+    <w:p>
+      <w:pPr>
+        <w:pStyle w:val="NormalWeb"/>
+        <w:spacing w:before="280" w:after="280"/>
+        <w:jc w:val="both"/>
+        <w:rPr>
+          <w:rFonts w:ascii="Calibri Light" w:hAnsi="Calibri Light"/>
+          <w:i/>
+          <w:i/>
+          <w:iCs/>
+        </w:rPr>
+      </w:pPr>
+      <w:r>
+        <w:rPr>
+          <w:rFonts w:cs="Calibri" w:ascii="Calibri Light" w:hAnsi="Calibri Light" w:cstheme="minorHAnsi"/>
+          <w:i/>
+          <w:iCs/>
+        </w:rPr>
+        <w:tab/>
+      </w:r>
+    </w:p>
+    <w:p>
+      <w:pPr>
+        <w:pStyle w:val="NormalWeb"/>
+        <w:spacing w:before="280" w:after="280"/>
+        <w:jc w:val="both"/>
+        <w:rPr>
+          <w:rFonts w:ascii="Calibri Light" w:hAnsi="Calibri Light"/>
+          <w:i/>
+          <w:i/>
+          <w:iCs/>
+        </w:rPr>
+      </w:pPr>
+      <w:r>
+        <w:rPr>
+          <w:rFonts w:ascii="Calibri Light" w:hAnsi="Calibri Light"/>
+          <w:i/>
+          <w:iCs/>
+        </w:rPr>
+      </w:r>
+    </w:p>
+    <w:p>
+      <w:pPr>
+        <w:pStyle w:val="NormalWeb"/>
+        <w:spacing w:before="280" w:after="280"/>
+        <w:jc w:val="both"/>
+        <w:rPr>
+          <w:rFonts w:ascii="Calibri Light" w:hAnsi="Calibri Light"/>
+          <w:i/>
+          <w:i/>
+          <w:iCs/>
+        </w:rPr>
+      </w:pPr>
+      <w:r>
+        <w:rPr>
+          <w:rFonts w:ascii="Calibri Light" w:hAnsi="Calibri Light"/>
+          <w:i/>
+          <w:iCs/>
+        </w:rPr>
+      </w:r>
+    </w:p>
+    <w:p>
+      <w:pPr>
+        <w:pStyle w:val="NormalWeb"/>
+        <w:spacing w:before="280" w:after="280"/>
+        <w:jc w:val="both"/>
+        <w:rPr>
+          <w:rFonts w:ascii="Calibri Light" w:hAnsi="Calibri Light"/>
+          <w:i/>
+          <w:i/>
+          <w:iCs/>
+        </w:rPr>
+      </w:pPr>
+      <w:r>
+        <w:rPr>
+          <w:rFonts w:ascii="Calibri Light" w:hAnsi="Calibri Light"/>
+          <w:i/>
+          <w:iCs/>
+        </w:rPr>
+      </w:r>
+    </w:p>
+    <w:p>
+      <w:pPr>
+        <w:pStyle w:val="NormalWeb"/>
+        <w:spacing w:before="280" w:after="280"/>
+        <w:jc w:val="both"/>
+        <w:rPr>
+          <w:rFonts w:ascii="Calibri Light" w:hAnsi="Calibri Light"/>
+          <w:i/>
+          <w:i/>
+          <w:iCs/>
+        </w:rPr>
+      </w:pPr>
+      <w:r>
+        <w:rPr>
+          <w:rFonts w:ascii="Calibri Light" w:hAnsi="Calibri Light"/>
+          <w:i/>
+          <w:iCs/>
+        </w:rPr>
+      </w:r>
+    </w:p>
+    <w:p>
+      <w:pPr>
+        <w:pStyle w:val="NormalWeb"/>
+        <w:spacing w:before="280" w:after="280"/>
+        <w:jc w:val="both"/>
+        <w:rPr>
+          <w:rFonts w:ascii="Calibri Light" w:hAnsi="Calibri Light"/>
+          <w:i/>
+          <w:i/>
+          <w:iCs/>
+        </w:rPr>
+      </w:pPr>
+      <w:r>
+        <w:rPr>
+          <w:rFonts w:ascii="Calibri Light" w:hAnsi="Calibri Light"/>
+          <w:i/>
+          <w:iCs/>
+        </w:rPr>
+      </w:r>
+    </w:p>
+    <w:p>
+      <w:pPr>
+        <w:pStyle w:val="NormalWeb"/>
+        <w:spacing w:before="280" w:after="280"/>
+        <w:jc w:val="both"/>
+        <w:rPr>
+          <w:rFonts w:ascii="Calibri Light" w:hAnsi="Calibri Light"/>
+          <w:i/>
+          <w:i/>
+          <w:iCs/>
+        </w:rPr>
+      </w:pPr>
+      <w:r>
+        <w:rPr>
+          <w:rFonts w:cs="Calibri" w:ascii="Calibri Light" w:hAnsi="Calibri Light" w:cstheme="minorHAnsi"/>
+          <w:i/>
+          <w:iCs/>
+        </w:rPr>
+        <w:tab/>
+      </w:r>
+    </w:p>
+    <w:p>
+      <w:pPr>
+        <w:pStyle w:val="NormalWeb"/>
+        <w:spacing w:before="280" w:after="280"/>
+        <w:jc w:val="both"/>
+        <w:rPr>
+          <w:rFonts w:ascii="Calibri Light" w:hAnsi="Calibri Light"/>
+          <w:i/>
+          <w:i/>
+          <w:iCs/>
+        </w:rPr>
+      </w:pPr>
+      <w:r>
+        <w:rPr>
+          <w:rFonts w:ascii="Calibri Light" w:hAnsi="Calibri Light"/>
+          <w:i/>
+          <w:iCs/>
+        </w:rPr>
+      </w:r>
+    </w:p>
+    <w:p>
+      <w:pPr>
+        <w:pStyle w:val="NormalWeb"/>
+        <w:spacing w:before="280" w:after="280"/>
+        <w:jc w:val="both"/>
+        <w:rPr>
+          <w:rFonts w:ascii="Calibri Light" w:hAnsi="Calibri Light"/>
+          <w:i/>
+          <w:i/>
+          <w:iCs/>
+        </w:rPr>
+      </w:pPr>
+      <w:r>
+        <w:rPr>
+          <w:rFonts w:ascii="Calibri Light" w:hAnsi="Calibri Light"/>
+          <w:i/>
+          <w:iCs/>
+        </w:rPr>
+      </w:r>
+    </w:p>
+    <w:p>
+      <w:pPr>
+        <w:pStyle w:val="NormalWeb"/>
+        <w:spacing w:before="280" w:after="280"/>
+        <w:jc w:val="both"/>
+        <w:rPr>
+          <w:rFonts w:ascii="Calibri Light" w:hAnsi="Calibri Light"/>
+          <w:i/>
+          <w:i/>
+          <w:iCs/>
+        </w:rPr>
+      </w:pPr>
+      <w:r>
+        <w:rPr>
+          <w:rFonts w:ascii="Calibri Light" w:hAnsi="Calibri Light"/>
+          <w:i/>
+          <w:iCs/>
+        </w:rPr>
+      </w:r>
+    </w:p>
+    <w:p>
+      <w:pPr>
+        <w:pStyle w:val="NormalWeb"/>
+        <w:spacing w:before="280" w:after="280"/>
+        <w:jc w:val="both"/>
+        <w:rPr>
+          <w:rFonts w:ascii="Calibri Light" w:hAnsi="Calibri Light"/>
+          <w:i/>
+          <w:i/>
+          <w:iCs/>
+        </w:rPr>
+      </w:pPr>
+      <w:r>
+        <w:rPr>
+          <w:rFonts w:cs="Calibri" w:ascii="Calibri Light" w:hAnsi="Calibri Light" w:cstheme="minorHAnsi"/>
+          <w:i/>
+          <w:iCs/>
+        </w:rPr>
         <w:t>8.- Crear un programa que añada un número a la lista: Me pide un número de la lista y lo añade al principio de la lista.</w:t>
+      </w:r>
+    </w:p>
+    <w:p>
+      <w:pPr>
+        <w:pStyle w:val="NormalWeb"/>
+        <w:spacing w:before="280" w:after="280"/>
+        <w:jc w:val="both"/>
+        <w:rPr>
+          <w:rFonts w:ascii="Calibri Light" w:hAnsi="Calibri Light"/>
+          <w:i/>
+          <w:i/>
+          <w:iCs/>
+        </w:rPr>
+      </w:pPr>
+      <w:r>
+        <w:rPr>
+          <w:rFonts w:ascii="Calibri Light" w:hAnsi="Calibri Light"/>
+          <w:i/>
+          <w:iCs/>
+        </w:rPr>
       </w:r>
     </w:p>
     <w:p>
@@ -1641,7 +2566,7 @@
             <wp:extent cx="5069205" cy="3101340"/>
             <wp:effectExtent l="0" t="0" r="0" b="0"/>
             <wp:wrapSquare wrapText="largest"/>
-            <wp:docPr id="9" name="Imagen8" descr=""/>
+            <wp:docPr id="10" name="Imagen8" descr=""/>
             <wp:cNvGraphicFramePr>
               <a:graphicFrameLocks xmlns:a="http://schemas.openxmlformats.org/drawingml/2006/main" noChangeAspect="1"/>
             </wp:cNvGraphicFramePr>
@@ -1649,13 +2574,13 @@
               <a:graphicData uri="http://schemas.openxmlformats.org/drawingml/2006/picture">
                 <pic:pic xmlns:pic="http://schemas.openxmlformats.org/drawingml/2006/picture">
                   <pic:nvPicPr>
-                    <pic:cNvPr id="9" name="Imagen8" descr=""/>
+                    <pic:cNvPr id="10" name="Imagen8" descr=""/>
                     <pic:cNvPicPr>
                       <a:picLocks noChangeAspect="1" noChangeArrowheads="1"/>
                     </pic:cNvPicPr>
                   </pic:nvPicPr>
                   <pic:blipFill>
-                    <a:blip r:embed="rId10"/>
+                    <a:blip r:embed="rId11"/>
                     <a:stretch>
                       <a:fillRect/>
                     </a:stretch>
@@ -1780,6 +2705,21 @@
         <w:spacing w:before="280" w:after="280"/>
         <w:jc w:val="both"/>
         <w:rPr>
+          <w:rFonts w:cs="Calibri" w:cstheme="minorHAnsi"/>
+        </w:rPr>
+      </w:pPr>
+      <w:r>
+        <w:rPr>
+          <w:rFonts w:cs="Calibri" w:cstheme="minorHAnsi"/>
+        </w:rPr>
+      </w:r>
+    </w:p>
+    <w:p>
+      <w:pPr>
+        <w:pStyle w:val="NormalWeb"/>
+        <w:spacing w:before="280" w:after="280"/>
+        <w:jc w:val="both"/>
+        <w:rPr>
           <w:rFonts w:ascii="Calibri Light" w:hAnsi="Calibri Light"/>
           <w:i/>
           <w:i/>
@@ -1820,7 +2760,7 @@
             <wp:extent cx="4886960" cy="3074035"/>
             <wp:effectExtent l="0" t="0" r="0" b="0"/>
             <wp:wrapSquare wrapText="largest"/>
-            <wp:docPr id="10" name="Imagen9" descr=""/>
+            <wp:docPr id="11" name="Imagen9" descr=""/>
             <wp:cNvGraphicFramePr>
               <a:graphicFrameLocks xmlns:a="http://schemas.openxmlformats.org/drawingml/2006/main" noChangeAspect="1"/>
             </wp:cNvGraphicFramePr>
@@ -1828,13 +2768,13 @@
               <a:graphicData uri="http://schemas.openxmlformats.org/drawingml/2006/picture">
                 <pic:pic xmlns:pic="http://schemas.openxmlformats.org/drawingml/2006/picture">
                   <pic:nvPicPr>
-                    <pic:cNvPr id="10" name="Imagen9" descr=""/>
+                    <pic:cNvPr id="11" name="Imagen9" descr=""/>
                     <pic:cNvPicPr>
                       <a:picLocks noChangeAspect="1" noChangeArrowheads="1"/>
                     </pic:cNvPicPr>
                   </pic:nvPicPr>
                   <pic:blipFill>
-                    <a:blip r:embed="rId11"/>
+                    <a:blip r:embed="rId12"/>
                     <a:stretch>
                       <a:fillRect/>
                     </a:stretch>
@@ -2008,7 +2948,7 @@
             <wp:extent cx="4909820" cy="2871470"/>
             <wp:effectExtent l="0" t="0" r="0" b="0"/>
             <wp:wrapSquare wrapText="largest"/>
-            <wp:docPr id="11" name="Imagen10" descr=""/>
+            <wp:docPr id="12" name="Imagen10" descr=""/>
             <wp:cNvGraphicFramePr>
               <a:graphicFrameLocks xmlns:a="http://schemas.openxmlformats.org/drawingml/2006/main" noChangeAspect="1"/>
             </wp:cNvGraphicFramePr>
@@ -2016,13 +2956,13 @@
               <a:graphicData uri="http://schemas.openxmlformats.org/drawingml/2006/picture">
                 <pic:pic xmlns:pic="http://schemas.openxmlformats.org/drawingml/2006/picture">
                   <pic:nvPicPr>
-                    <pic:cNvPr id="11" name="Imagen10" descr=""/>
+                    <pic:cNvPr id="12" name="Imagen10" descr=""/>
                     <pic:cNvPicPr>
                       <a:picLocks noChangeAspect="1" noChangeArrowheads="1"/>
                     </pic:cNvPicPr>
                   </pic:nvPicPr>
                   <pic:blipFill>
-                    <a:blip r:embed="rId12"/>
+                    <a:blip r:embed="rId13"/>
                     <a:stretch>
                       <a:fillRect/>
                     </a:stretch>
@@ -2244,6 +3184,21 @@
         <w:spacing w:before="280" w:after="280"/>
         <w:jc w:val="both"/>
         <w:rPr>
+          <w:rFonts w:cs="Calibri" w:cstheme="minorHAnsi"/>
+        </w:rPr>
+      </w:pPr>
+      <w:r>
+        <w:rPr>
+          <w:rFonts w:cs="Calibri" w:cstheme="minorHAnsi"/>
+        </w:rPr>
+      </w:r>
+    </w:p>
+    <w:p>
+      <w:pPr>
+        <w:pStyle w:val="NormalWeb"/>
+        <w:spacing w:before="280" w:after="280"/>
+        <w:jc w:val="both"/>
+        <w:rPr>
           <w:rFonts w:ascii="Calibri Light" w:hAnsi="Calibri Light"/>
           <w:i/>
           <w:i/>
@@ -2284,7 +3239,7 @@
             <wp:extent cx="6120130" cy="3512820"/>
             <wp:effectExtent l="0" t="0" r="0" b="0"/>
             <wp:wrapSquare wrapText="largest"/>
-            <wp:docPr id="12" name="Imagen11" descr=""/>
+            <wp:docPr id="13" name="Imagen11" descr=""/>
             <wp:cNvGraphicFramePr>
               <a:graphicFrameLocks xmlns:a="http://schemas.openxmlformats.org/drawingml/2006/main" noChangeAspect="1"/>
             </wp:cNvGraphicFramePr>
@@ -2292,13 +3247,13 @@
               <a:graphicData uri="http://schemas.openxmlformats.org/drawingml/2006/picture">
                 <pic:pic xmlns:pic="http://schemas.openxmlformats.org/drawingml/2006/picture">
                   <pic:nvPicPr>
-                    <pic:cNvPr id="12" name="Imagen11" descr=""/>
+                    <pic:cNvPr id="13" name="Imagen11" descr=""/>
                     <pic:cNvPicPr>
                       <a:picLocks noChangeAspect="1" noChangeArrowheads="1"/>
                     </pic:cNvPicPr>
                   </pic:nvPicPr>
                   <pic:blipFill>
-                    <a:blip r:embed="rId13"/>
+                    <a:blip r:embed="rId14"/>
                     <a:stretch>
                       <a:fillRect/>
                     </a:stretch>
@@ -2365,7 +3320,7 @@
             <wp:extent cx="4496435" cy="3686810"/>
             <wp:effectExtent l="0" t="0" r="0" b="0"/>
             <wp:wrapSquare wrapText="largest"/>
-            <wp:docPr id="13" name="Imagen12" descr=""/>
+            <wp:docPr id="14" name="Imagen12" descr=""/>
             <wp:cNvGraphicFramePr>
               <a:graphicFrameLocks xmlns:a="http://schemas.openxmlformats.org/drawingml/2006/main" noChangeAspect="1"/>
             </wp:cNvGraphicFramePr>
@@ -2373,13 +3328,13 @@
               <a:graphicData uri="http://schemas.openxmlformats.org/drawingml/2006/picture">
                 <pic:pic xmlns:pic="http://schemas.openxmlformats.org/drawingml/2006/picture">
                   <pic:nvPicPr>
-                    <pic:cNvPr id="13" name="Imagen12" descr=""/>
+                    <pic:cNvPr id="14" name="Imagen12" descr=""/>
                     <pic:cNvPicPr>
                       <a:picLocks noChangeAspect="1" noChangeArrowheads="1"/>
                     </pic:cNvPicPr>
                   </pic:nvPicPr>
                   <pic:blipFill>
-                    <a:blip r:embed="rId14"/>
+                    <a:blip r:embed="rId15"/>
                     <a:stretch>
                       <a:fillRect/>
                     </a:stretch>
@@ -2556,6 +3511,22 @@
         <w:rPr>
           <w:rFonts w:cs="Calibri" w:cstheme="minorHAnsi"/>
         </w:rPr>
+        <w:tab/>
+      </w:r>
+    </w:p>
+    <w:p>
+      <w:pPr>
+        <w:pStyle w:val="NormalWeb"/>
+        <w:spacing w:before="280" w:after="280"/>
+        <w:jc w:val="both"/>
+        <w:rPr>
+          <w:rFonts w:cs="Calibri" w:cstheme="minorHAnsi"/>
+        </w:rPr>
+      </w:pPr>
+      <w:r>
+        <w:rPr>
+          <w:rFonts w:cs="Calibri" w:cstheme="minorHAnsi"/>
+        </w:rPr>
       </w:r>
     </w:p>
     <w:p>
@@ -2604,7 +3575,7 @@
             <wp:extent cx="6120130" cy="3671570"/>
             <wp:effectExtent l="0" t="0" r="0" b="0"/>
             <wp:wrapSquare wrapText="largest"/>
-            <wp:docPr id="14" name="Imagen13" descr=""/>
+            <wp:docPr id="15" name="Imagen13" descr=""/>
             <wp:cNvGraphicFramePr>
               <a:graphicFrameLocks xmlns:a="http://schemas.openxmlformats.org/drawingml/2006/main" noChangeAspect="1"/>
             </wp:cNvGraphicFramePr>
@@ -2612,13 +3583,13 @@
               <a:graphicData uri="http://schemas.openxmlformats.org/drawingml/2006/picture">
                 <pic:pic xmlns:pic="http://schemas.openxmlformats.org/drawingml/2006/picture">
                   <pic:nvPicPr>
-                    <pic:cNvPr id="14" name="Imagen13" descr=""/>
+                    <pic:cNvPr id="15" name="Imagen13" descr=""/>
                     <pic:cNvPicPr>
                       <a:picLocks noChangeAspect="1" noChangeArrowheads="1"/>
                     </pic:cNvPicPr>
                   </pic:nvPicPr>
                   <pic:blipFill>
-                    <a:blip r:embed="rId15"/>
+                    <a:blip r:embed="rId16"/>
                     <a:stretch>
                       <a:fillRect/>
                     </a:stretch>
@@ -2685,7 +3656,7 @@
             <wp:extent cx="5465445" cy="4051300"/>
             <wp:effectExtent l="0" t="0" r="0" b="0"/>
             <wp:wrapSquare wrapText="largest"/>
-            <wp:docPr id="15" name="Imagen14" descr=""/>
+            <wp:docPr id="16" name="Imagen14" descr=""/>
             <wp:cNvGraphicFramePr>
               <a:graphicFrameLocks xmlns:a="http://schemas.openxmlformats.org/drawingml/2006/main" noChangeAspect="1"/>
             </wp:cNvGraphicFramePr>
@@ -2693,13 +3664,13 @@
               <a:graphicData uri="http://schemas.openxmlformats.org/drawingml/2006/picture">
                 <pic:pic xmlns:pic="http://schemas.openxmlformats.org/drawingml/2006/picture">
                   <pic:nvPicPr>
-                    <pic:cNvPr id="15" name="Imagen14" descr=""/>
+                    <pic:cNvPr id="16" name="Imagen14" descr=""/>
                     <pic:cNvPicPr>
                       <a:picLocks noChangeAspect="1" noChangeArrowheads="1"/>
                     </pic:cNvPicPr>
                   </pic:nvPicPr>
                   <pic:blipFill>
-                    <a:blip r:embed="rId16"/>
+                    <a:blip r:embed="rId17"/>
                     <a:stretch>
                       <a:fillRect/>
                     </a:stretch>
@@ -2772,7 +3743,7 @@
             <wp:extent cx="6496685" cy="2969260"/>
             <wp:effectExtent l="0" t="0" r="0" b="0"/>
             <wp:wrapSquare wrapText="largest"/>
-            <wp:docPr id="16" name="Imagen15" descr=""/>
+            <wp:docPr id="17" name="Imagen15" descr=""/>
             <wp:cNvGraphicFramePr>
               <a:graphicFrameLocks xmlns:a="http://schemas.openxmlformats.org/drawingml/2006/main" noChangeAspect="1"/>
             </wp:cNvGraphicFramePr>
@@ -2780,13 +3751,13 @@
               <a:graphicData uri="http://schemas.openxmlformats.org/drawingml/2006/picture">
                 <pic:pic xmlns:pic="http://schemas.openxmlformats.org/drawingml/2006/picture">
                   <pic:nvPicPr>
-                    <pic:cNvPr id="16" name="Imagen15" descr=""/>
+                    <pic:cNvPr id="17" name="Imagen15" descr=""/>
                     <pic:cNvPicPr>
                       <a:picLocks noChangeAspect="1" noChangeArrowheads="1"/>
                     </pic:cNvPicPr>
                   </pic:nvPicPr>
                   <pic:blipFill>
-                    <a:blip r:embed="rId17"/>
+                    <a:blip r:embed="rId18"/>
                     <a:stretch>
                       <a:fillRect/>
                     </a:stretch>
@@ -2854,7 +3825,7 @@
             <wp:extent cx="6120130" cy="4072255"/>
             <wp:effectExtent l="0" t="0" r="0" b="0"/>
             <wp:wrapSquare wrapText="largest"/>
-            <wp:docPr id="17" name="Imagen16" descr=""/>
+            <wp:docPr id="18" name="Imagen16" descr=""/>
             <wp:cNvGraphicFramePr>
               <a:graphicFrameLocks xmlns:a="http://schemas.openxmlformats.org/drawingml/2006/main" noChangeAspect="1"/>
             </wp:cNvGraphicFramePr>
@@ -2862,13 +3833,13 @@
               <a:graphicData uri="http://schemas.openxmlformats.org/drawingml/2006/picture">
                 <pic:pic xmlns:pic="http://schemas.openxmlformats.org/drawingml/2006/picture">
                   <pic:nvPicPr>
-                    <pic:cNvPr id="17" name="Imagen16" descr=""/>
+                    <pic:cNvPr id="18" name="Imagen16" descr=""/>
                     <pic:cNvPicPr>
                       <a:picLocks noChangeAspect="1" noChangeArrowheads="1"/>
                     </pic:cNvPicPr>
                   </pic:nvPicPr>
                   <pic:blipFill>
-                    <a:blip r:embed="rId18"/>
+                    <a:blip r:embed="rId19"/>
                     <a:stretch>
                       <a:fillRect/>
                     </a:stretch>
@@ -2918,25 +3889,6 @@
     </w:p>
     <w:p>
       <w:pPr>
-        <w:pStyle w:val="Normal"/>
-        <w:spacing w:lineRule="auto" w:line="240" w:beforeAutospacing="1" w:afterAutospacing="1"/>
-        <w:jc w:val="both"/>
-        <w:rPr>
-          <w:rFonts w:cs="Calibri" w:cstheme="minorHAnsi"/>
-          <w:sz w:val="24"/>
-          <w:szCs w:val="24"/>
-        </w:rPr>
-      </w:pPr>
-      <w:r>
-        <w:rPr>
-          <w:rFonts w:cs="Calibri" w:cstheme="minorHAnsi"/>
-          <w:sz w:val="24"/>
-          <w:szCs w:val="24"/>
-        </w:rPr>
-      </w:r>
-    </w:p>
-    <w:p>
-      <w:pPr>
         <w:pStyle w:val="NormalWeb"/>
         <w:spacing w:before="280" w:after="280"/>
         <w:jc w:val="both"/>
@@ -2981,7 +3933,7 @@
             <wp:extent cx="5537200" cy="3925570"/>
             <wp:effectExtent l="0" t="0" r="0" b="0"/>
             <wp:wrapSquare wrapText="largest"/>
-            <wp:docPr id="18" name="Imagen17" descr=""/>
+            <wp:docPr id="19" name="Imagen17" descr=""/>
             <wp:cNvGraphicFramePr>
               <a:graphicFrameLocks xmlns:a="http://schemas.openxmlformats.org/drawingml/2006/main" noChangeAspect="1"/>
             </wp:cNvGraphicFramePr>
@@ -2989,13 +3941,13 @@
               <a:graphicData uri="http://schemas.openxmlformats.org/drawingml/2006/picture">
                 <pic:pic xmlns:pic="http://schemas.openxmlformats.org/drawingml/2006/picture">
                   <pic:nvPicPr>
-                    <pic:cNvPr id="18" name="Imagen17" descr=""/>
+                    <pic:cNvPr id="19" name="Imagen17" descr=""/>
                     <pic:cNvPicPr>
                       <a:picLocks noChangeAspect="1" noChangeArrowheads="1"/>
                     </pic:cNvPicPr>
                   </pic:nvPicPr>
                   <pic:blipFill>
-                    <a:blip r:embed="rId19"/>
+                    <a:blip r:embed="rId20"/>
                     <a:stretch>
                       <a:fillRect/>
                     </a:stretch>
@@ -3243,7 +4195,7 @@
           <w:i/>
           <w:iCs/>
         </w:rPr>
-        <w:t>16.-Escribir un programa que pregunte al usuario los números ganadores de la lotería primitiva, los almacene en una lista y los muestre por pantalla ordenados de mayor a menor.</w:t>
+        <w:t>17.-Escribir un programa que pregunte al usuario los números ganadores de la lotería primitiva, los almacene en una lista y los muestre por pantalla ordenados de mayor a menor.</w:t>
       </w:r>
     </w:p>
     <w:p>
@@ -3276,7 +4228,7 @@
             <wp:extent cx="5481320" cy="3776345"/>
             <wp:effectExtent l="0" t="0" r="0" b="0"/>
             <wp:wrapSquare wrapText="largest"/>
-            <wp:docPr id="19" name="Imagen18" descr=""/>
+            <wp:docPr id="20" name="Imagen18" descr=""/>
             <wp:cNvGraphicFramePr>
               <a:graphicFrameLocks xmlns:a="http://schemas.openxmlformats.org/drawingml/2006/main" noChangeAspect="1"/>
             </wp:cNvGraphicFramePr>
@@ -3284,13 +4236,13 @@
               <a:graphicData uri="http://schemas.openxmlformats.org/drawingml/2006/picture">
                 <pic:pic xmlns:pic="http://schemas.openxmlformats.org/drawingml/2006/picture">
                   <pic:nvPicPr>
-                    <pic:cNvPr id="19" name="Imagen18" descr=""/>
+                    <pic:cNvPr id="20" name="Imagen18" descr=""/>
                     <pic:cNvPicPr>
                       <a:picLocks noChangeAspect="1" noChangeArrowheads="1"/>
                     </pic:cNvPicPr>
                   </pic:nvPicPr>
                   <pic:blipFill>
-                    <a:blip r:embed="rId20"/>
+                    <a:blip r:embed="rId21"/>
                     <a:stretch>
                       <a:fillRect/>
                     </a:stretch>
@@ -3329,7 +4281,7 @@
           <w:i/>
           <w:iCs/>
         </w:rPr>
-        <w:t>17.- Escribir un programa que almacene en una lista los siguientes precios, 50, 75, 46, 22, 80, 65, 8, y muestre por pantalla el menor y el mayor de los precios.</w:t>
+        <w:t>18.- Escribir un programa que almacene en una lista los siguientes precios, 50, 75, 46, 22, 80, 65, 8, y muestre por pantalla el menor y el mayor de los precios.</w:t>
       </w:r>
     </w:p>
     <w:p>
@@ -3357,7 +4309,7 @@
             <wp:extent cx="5070475" cy="3887470"/>
             <wp:effectExtent l="0" t="0" r="0" b="0"/>
             <wp:wrapSquare wrapText="largest"/>
-            <wp:docPr id="20" name="Imagen20" descr=""/>
+            <wp:docPr id="21" name="Imagen20" descr=""/>
             <wp:cNvGraphicFramePr>
               <a:graphicFrameLocks xmlns:a="http://schemas.openxmlformats.org/drawingml/2006/main" noChangeAspect="1"/>
             </wp:cNvGraphicFramePr>
@@ -3365,13 +4317,13 @@
               <a:graphicData uri="http://schemas.openxmlformats.org/drawingml/2006/picture">
                 <pic:pic xmlns:pic="http://schemas.openxmlformats.org/drawingml/2006/picture">
                   <pic:nvPicPr>
-                    <pic:cNvPr id="20" name="Imagen20" descr=""/>
+                    <pic:cNvPr id="21" name="Imagen20" descr=""/>
                     <pic:cNvPicPr>
                       <a:picLocks noChangeAspect="1" noChangeArrowheads="1"/>
                     </pic:cNvPicPr>
                   </pic:nvPicPr>
                   <pic:blipFill>
-                    <a:blip r:embed="rId21"/>
+                    <a:blip r:embed="rId22"/>
                     <a:stretch>
                       <a:fillRect/>
                     </a:stretch>
@@ -3598,6 +4550,27 @@
           <w:i/>
           <w:iCs/>
         </w:rPr>
+        <w:tab/>
+      </w:r>
+    </w:p>
+    <w:p>
+      <w:pPr>
+        <w:pStyle w:val="NormalWeb"/>
+        <w:spacing w:before="280" w:after="280"/>
+        <w:jc w:val="both"/>
+        <w:rPr>
+          <w:rFonts w:ascii="Calibri Light" w:hAnsi="Calibri Light"/>
+          <w:i/>
+          <w:i/>
+          <w:iCs/>
+        </w:rPr>
+      </w:pPr>
+      <w:r>
+        <w:rPr>
+          <w:rFonts w:ascii="Calibri Light" w:hAnsi="Calibri Light"/>
+          <w:i/>
+          <w:iCs/>
+        </w:rPr>
       </w:r>
     </w:p>
     <w:p>
@@ -3618,7 +4591,7 @@
           <w:i/>
           <w:iCs/>
         </w:rPr>
-        <w:t xml:space="preserve">18.- Crea un diccionario con 3 cadenas de caracteres leídas por teclado junto con sus claves. </w:t>
+        <w:t xml:space="preserve">19.- Crea un diccionario con 3 cadenas de caracteres leídas por teclado junto con sus claves. </w:t>
       </w:r>
     </w:p>
     <w:p>
@@ -3635,18 +4608,18 @@
       </w:pPr>
       <w:r>
         <w:drawing>
-          <wp:anchor behindDoc="0" distT="0" distB="0" distL="0" distR="0" simplePos="0" locked="0" layoutInCell="0" allowOverlap="1" relativeHeight="23">
+          <wp:anchor behindDoc="0" distT="0" distB="0" distL="0" distR="0" simplePos="0" locked="0" layoutInCell="0" allowOverlap="1" relativeHeight="24">
             <wp:simplePos x="0" y="0"/>
             <wp:positionH relativeFrom="column">
-              <wp:posOffset>779145</wp:posOffset>
+              <wp:align>center</wp:align>
             </wp:positionH>
             <wp:positionV relativeFrom="paragraph">
-              <wp:posOffset>-127000</wp:posOffset>
+              <wp:posOffset>635</wp:posOffset>
             </wp:positionV>
-            <wp:extent cx="4481830" cy="4060825"/>
+            <wp:extent cx="4605020" cy="3764915"/>
             <wp:effectExtent l="0" t="0" r="0" b="0"/>
             <wp:wrapSquare wrapText="largest"/>
-            <wp:docPr id="21" name="Imagen22" descr=""/>
+            <wp:docPr id="22" name="Imagen22" descr=""/>
             <wp:cNvGraphicFramePr>
               <a:graphicFrameLocks xmlns:a="http://schemas.openxmlformats.org/drawingml/2006/main" noChangeAspect="1"/>
             </wp:cNvGraphicFramePr>
@@ -3654,13 +4627,13 @@
               <a:graphicData uri="http://schemas.openxmlformats.org/drawingml/2006/picture">
                 <pic:pic xmlns:pic="http://schemas.openxmlformats.org/drawingml/2006/picture">
                   <pic:nvPicPr>
-                    <pic:cNvPr id="21" name="Imagen22" descr=""/>
+                    <pic:cNvPr id="22" name="Imagen22" descr=""/>
                     <pic:cNvPicPr>
                       <a:picLocks noChangeAspect="1" noChangeArrowheads="1"/>
                     </pic:cNvPicPr>
                   </pic:nvPicPr>
                   <pic:blipFill>
-                    <a:blip r:embed="rId22"/>
+                    <a:blip r:embed="rId23"/>
                     <a:stretch>
                       <a:fillRect/>
                     </a:stretch>
@@ -3668,7 +4641,7 @@
                   <pic:spPr bwMode="auto">
                     <a:xfrm>
                       <a:off x="0" y="0"/>
-                      <a:ext cx="4481830" cy="4060825"/>
+                      <a:ext cx="4605020" cy="3764915"/>
                     </a:xfrm>
                     <a:prstGeom prst="rect">
                       <a:avLst/>
@@ -3887,6 +4860,7 @@
           <w:i/>
           <w:iCs/>
         </w:rPr>
+        <w:tab/>
       </w:r>
     </w:p>
     <w:p>
@@ -3907,7 +4881,7 @@
           <w:i/>
           <w:iCs/>
         </w:rPr>
-        <w:t>19.- Copia los elementos de un diccionario otro y muestra sus elementos por la pantalla.</w:t>
+        <w:t>20.- Copia los elementos de un diccionario otro y muestra sus elementos por la pantalla.</w:t>
       </w:r>
     </w:p>
     <w:p>
@@ -3940,7 +4914,7 @@
             <wp:extent cx="5688330" cy="3171825"/>
             <wp:effectExtent l="0" t="0" r="0" b="0"/>
             <wp:wrapSquare wrapText="largest"/>
-            <wp:docPr id="22" name="Imagen21" descr=""/>
+            <wp:docPr id="23" name="Imagen21" descr=""/>
             <wp:cNvGraphicFramePr>
               <a:graphicFrameLocks xmlns:a="http://schemas.openxmlformats.org/drawingml/2006/main" noChangeAspect="1"/>
             </wp:cNvGraphicFramePr>
@@ -3948,13 +4922,13 @@
               <a:graphicData uri="http://schemas.openxmlformats.org/drawingml/2006/picture">
                 <pic:pic xmlns:pic="http://schemas.openxmlformats.org/drawingml/2006/picture">
                   <pic:nvPicPr>
-                    <pic:cNvPr id="22" name="Imagen21" descr=""/>
+                    <pic:cNvPr id="23" name="Imagen21" descr=""/>
                     <pic:cNvPicPr>
                       <a:picLocks noChangeAspect="1" noChangeArrowheads="1"/>
                     </pic:cNvPicPr>
                   </pic:nvPicPr>
                   <pic:blipFill>
-                    <a:blip r:embed="rId23"/>
+                    <a:blip r:embed="rId24"/>
                     <a:stretch>
                       <a:fillRect/>
                     </a:stretch>
@@ -4008,7 +4982,11 @@
         </w:rPr>
       </w:pPr>
       <w:r>
-        <w:rPr/>
+        <w:rPr>
+          <w:rFonts w:ascii="Calibri Light" w:hAnsi="Calibri Light"/>
+          <w:i/>
+          <w:iCs/>
+        </w:rPr>
       </w:r>
     </w:p>
     <w:p>
@@ -4045,7 +5023,11 @@
         </w:rPr>
       </w:pPr>
       <w:r>
-        <w:rPr/>
+        <w:rPr>
+          <w:rFonts w:ascii="Calibri Light" w:hAnsi="Calibri Light"/>
+          <w:i/>
+          <w:iCs/>
+        </w:rPr>
       </w:r>
     </w:p>
     <w:p>
@@ -4082,55 +5064,71 @@
         </w:rPr>
       </w:pPr>
       <w:r>
-        <w:rPr/>
-      </w:r>
-    </w:p>
-    <w:p>
-      <w:pPr>
-        <w:pStyle w:val="NormalWeb"/>
-        <w:spacing w:before="280" w:after="280"/>
-        <w:jc w:val="both"/>
-        <w:rPr>
-          <w:rFonts w:ascii="Calibri Light" w:hAnsi="Calibri Light"/>
-          <w:i/>
-          <w:i/>
-          <w:iCs/>
-        </w:rPr>
-      </w:pPr>
-      <w:r>
-        <w:rPr/>
-      </w:r>
-    </w:p>
-    <w:p>
-      <w:pPr>
-        <w:pStyle w:val="NormalWeb"/>
-        <w:spacing w:before="280" w:after="280"/>
-        <w:jc w:val="both"/>
-        <w:rPr>
-          <w:rFonts w:ascii="Calibri Light" w:hAnsi="Calibri Light"/>
-          <w:i/>
-          <w:i/>
-          <w:iCs/>
-        </w:rPr>
-      </w:pPr>
-      <w:r>
-        <w:rPr/>
-      </w:r>
-    </w:p>
-    <w:p>
-      <w:pPr>
-        <w:pStyle w:val="NormalWeb"/>
-        <w:spacing w:before="280" w:after="280"/>
-        <w:jc w:val="both"/>
-        <w:rPr>
-          <w:rFonts w:ascii="Calibri Light" w:hAnsi="Calibri Light"/>
-          <w:i/>
-          <w:i/>
-          <w:iCs/>
-        </w:rPr>
-      </w:pPr>
-      <w:r>
-        <w:rPr/>
+        <w:rPr>
+          <w:rFonts w:ascii="Calibri Light" w:hAnsi="Calibri Light"/>
+          <w:i/>
+          <w:iCs/>
+        </w:rPr>
+      </w:r>
+    </w:p>
+    <w:p>
+      <w:pPr>
+        <w:pStyle w:val="NormalWeb"/>
+        <w:spacing w:before="280" w:after="280"/>
+        <w:jc w:val="both"/>
+        <w:rPr>
+          <w:rFonts w:ascii="Calibri Light" w:hAnsi="Calibri Light"/>
+          <w:i/>
+          <w:i/>
+          <w:iCs/>
+        </w:rPr>
+      </w:pPr>
+      <w:r>
+        <w:rPr>
+          <w:rFonts w:ascii="Calibri Light" w:hAnsi="Calibri Light"/>
+          <w:i/>
+          <w:iCs/>
+        </w:rPr>
+      </w:r>
+    </w:p>
+    <w:p>
+      <w:pPr>
+        <w:pStyle w:val="NormalWeb"/>
+        <w:spacing w:before="280" w:after="280"/>
+        <w:jc w:val="both"/>
+        <w:rPr>
+          <w:rFonts w:ascii="Calibri Light" w:hAnsi="Calibri Light"/>
+          <w:i/>
+          <w:i/>
+          <w:iCs/>
+        </w:rPr>
+      </w:pPr>
+      <w:r>
+        <w:rPr>
+          <w:rFonts w:ascii="Calibri Light" w:hAnsi="Calibri Light"/>
+          <w:i/>
+          <w:iCs/>
+        </w:rPr>
+      </w:r>
+    </w:p>
+    <w:p>
+      <w:pPr>
+        <w:pStyle w:val="NormalWeb"/>
+        <w:spacing w:before="280" w:after="280"/>
+        <w:jc w:val="both"/>
+        <w:rPr>
+          <w:rFonts w:ascii="Calibri Light" w:hAnsi="Calibri Light"/>
+          <w:i/>
+          <w:i/>
+          <w:iCs/>
+        </w:rPr>
+      </w:pPr>
+      <w:r>
+        <w:rPr>
+          <w:rFonts w:ascii="Calibri Light" w:hAnsi="Calibri Light"/>
+          <w:i/>
+          <w:iCs/>
+        </w:rPr>
       </w:r>
     </w:p>
     <w:p>
@@ -4151,7 +5149,7 @@
           <w:i/>
           <w:iCs/>
         </w:rPr>
-        <w:t>20.- Se quiere realizar un programa que lea por teclado las notas obtenidas y el nombre por 3 alumnos. Se entiende que están comprendidas entre 0 y 10. Guardarlas en un diccionario.</w:t>
+        <w:t>21.- Se quiere realizar un programa que lea por teclado las notas obtenidas y el nombre por 3 alumnos. Se entiende que están comprendidas entre 0 y 10. Guardarlas en un diccionario.</w:t>
       </w:r>
     </w:p>
     <w:p>
@@ -4173,18 +5171,18 @@
           <w:iCs/>
         </w:rPr>
         <w:drawing>
-          <wp:anchor behindDoc="0" distT="0" distB="0" distL="0" distR="0" simplePos="0" locked="0" layoutInCell="0" allowOverlap="1" relativeHeight="24">
+          <wp:anchor behindDoc="0" distT="0" distB="0" distL="0" distR="0" simplePos="0" locked="0" layoutInCell="0" allowOverlap="1" relativeHeight="27">
             <wp:simplePos x="0" y="0"/>
             <wp:positionH relativeFrom="column">
-              <wp:align>center</wp:align>
+              <wp:posOffset>425450</wp:posOffset>
             </wp:positionH>
             <wp:positionV relativeFrom="paragraph">
-              <wp:posOffset>635</wp:posOffset>
+              <wp:posOffset>134620</wp:posOffset>
             </wp:positionV>
-            <wp:extent cx="6120130" cy="3874135"/>
+            <wp:extent cx="5173345" cy="3953510"/>
             <wp:effectExtent l="0" t="0" r="0" b="0"/>
             <wp:wrapSquare wrapText="largest"/>
-            <wp:docPr id="23" name="Imagen23" descr=""/>
+            <wp:docPr id="24" name="Imagen23" descr=""/>
             <wp:cNvGraphicFramePr>
               <a:graphicFrameLocks xmlns:a="http://schemas.openxmlformats.org/drawingml/2006/main" noChangeAspect="1"/>
             </wp:cNvGraphicFramePr>
@@ -4192,13 +5190,13 @@
               <a:graphicData uri="http://schemas.openxmlformats.org/drawingml/2006/picture">
                 <pic:pic xmlns:pic="http://schemas.openxmlformats.org/drawingml/2006/picture">
                   <pic:nvPicPr>
-                    <pic:cNvPr id="23" name="Imagen23" descr=""/>
+                    <pic:cNvPr id="24" name="Imagen23" descr=""/>
                     <pic:cNvPicPr>
                       <a:picLocks noChangeAspect="1" noChangeArrowheads="1"/>
                     </pic:cNvPicPr>
                   </pic:nvPicPr>
                   <pic:blipFill>
-                    <a:blip r:embed="rId24"/>
+                    <a:blip r:embed="rId25"/>
                     <a:stretch>
                       <a:fillRect/>
                     </a:stretch>
@@ -4206,7 +5204,7 @@
                   <pic:spPr bwMode="auto">
                     <a:xfrm>
                       <a:off x="0" y="0"/>
-                      <a:ext cx="6120130" cy="3874135"/>
+                      <a:ext cx="5173345" cy="3953510"/>
                     </a:xfrm>
                     <a:prstGeom prst="rect">
                       <a:avLst/>
@@ -4237,7 +5235,187 @@
           <w:i/>
           <w:iCs/>
         </w:rPr>
-        <w:t xml:space="preserve">21.- Crear un programa que borre del diccionario anterior los datos de un alumno pasado por teclado. </w:t>
+        <w:tab/>
+      </w:r>
+    </w:p>
+    <w:p>
+      <w:pPr>
+        <w:pStyle w:val="NormalWeb"/>
+        <w:spacing w:before="280" w:after="280"/>
+        <w:jc w:val="both"/>
+        <w:rPr>
+          <w:rFonts w:ascii="Calibri Light" w:hAnsi="Calibri Light"/>
+          <w:i/>
+          <w:i/>
+          <w:iCs/>
+        </w:rPr>
+      </w:pPr>
+      <w:r>
+        <w:rPr>
+          <w:rFonts w:ascii="Calibri Light" w:hAnsi="Calibri Light"/>
+          <w:i/>
+          <w:iCs/>
+        </w:rPr>
+      </w:r>
+    </w:p>
+    <w:p>
+      <w:pPr>
+        <w:pStyle w:val="NormalWeb"/>
+        <w:spacing w:before="280" w:after="280"/>
+        <w:jc w:val="both"/>
+        <w:rPr>
+          <w:rFonts w:ascii="Calibri Light" w:hAnsi="Calibri Light"/>
+          <w:i/>
+          <w:i/>
+          <w:iCs/>
+        </w:rPr>
+      </w:pPr>
+      <w:r>
+        <w:rPr>
+          <w:rFonts w:ascii="Calibri Light" w:hAnsi="Calibri Light"/>
+          <w:i/>
+          <w:iCs/>
+        </w:rPr>
+      </w:r>
+    </w:p>
+    <w:p>
+      <w:pPr>
+        <w:pStyle w:val="NormalWeb"/>
+        <w:spacing w:before="280" w:after="280"/>
+        <w:jc w:val="both"/>
+        <w:rPr>
+          <w:rFonts w:ascii="Calibri Light" w:hAnsi="Calibri Light"/>
+          <w:i/>
+          <w:i/>
+          <w:iCs/>
+        </w:rPr>
+      </w:pPr>
+      <w:r>
+        <w:rPr>
+          <w:rFonts w:ascii="Calibri Light" w:hAnsi="Calibri Light"/>
+          <w:i/>
+          <w:iCs/>
+        </w:rPr>
+      </w:r>
+    </w:p>
+    <w:p>
+      <w:pPr>
+        <w:pStyle w:val="NormalWeb"/>
+        <w:spacing w:before="280" w:after="280"/>
+        <w:jc w:val="both"/>
+        <w:rPr>
+          <w:rFonts w:ascii="Calibri Light" w:hAnsi="Calibri Light"/>
+          <w:i/>
+          <w:i/>
+          <w:iCs/>
+        </w:rPr>
+      </w:pPr>
+      <w:r>
+        <w:rPr>
+          <w:rFonts w:ascii="Calibri Light" w:hAnsi="Calibri Light"/>
+          <w:i/>
+          <w:iCs/>
+        </w:rPr>
+      </w:r>
+    </w:p>
+    <w:p>
+      <w:pPr>
+        <w:pStyle w:val="NormalWeb"/>
+        <w:spacing w:before="280" w:after="280"/>
+        <w:jc w:val="both"/>
+        <w:rPr>
+          <w:rFonts w:ascii="Calibri Light" w:hAnsi="Calibri Light"/>
+          <w:i/>
+          <w:i/>
+          <w:iCs/>
+        </w:rPr>
+      </w:pPr>
+      <w:r>
+        <w:rPr>
+          <w:rFonts w:ascii="Calibri Light" w:hAnsi="Calibri Light"/>
+          <w:i/>
+          <w:iCs/>
+        </w:rPr>
+      </w:r>
+    </w:p>
+    <w:p>
+      <w:pPr>
+        <w:pStyle w:val="NormalWeb"/>
+        <w:spacing w:before="280" w:after="280"/>
+        <w:jc w:val="both"/>
+        <w:rPr>
+          <w:rFonts w:ascii="Calibri Light" w:hAnsi="Calibri Light"/>
+          <w:i/>
+          <w:i/>
+          <w:iCs/>
+        </w:rPr>
+      </w:pPr>
+      <w:r>
+        <w:rPr>
+          <w:rFonts w:ascii="Calibri Light" w:hAnsi="Calibri Light"/>
+          <w:i/>
+          <w:iCs/>
+        </w:rPr>
+      </w:r>
+    </w:p>
+    <w:p>
+      <w:pPr>
+        <w:pStyle w:val="NormalWeb"/>
+        <w:spacing w:before="280" w:after="280"/>
+        <w:jc w:val="both"/>
+        <w:rPr>
+          <w:rFonts w:ascii="Calibri Light" w:hAnsi="Calibri Light"/>
+          <w:i/>
+          <w:i/>
+          <w:iCs/>
+        </w:rPr>
+      </w:pPr>
+      <w:r>
+        <w:rPr>
+          <w:rFonts w:ascii="Calibri Light" w:hAnsi="Calibri Light"/>
+          <w:i/>
+          <w:iCs/>
+        </w:rPr>
+      </w:r>
+    </w:p>
+    <w:p>
+      <w:pPr>
+        <w:pStyle w:val="NormalWeb"/>
+        <w:spacing w:before="280" w:after="280"/>
+        <w:jc w:val="both"/>
+        <w:rPr>
+          <w:rFonts w:ascii="Calibri Light" w:hAnsi="Calibri Light"/>
+          <w:i/>
+          <w:i/>
+          <w:iCs/>
+        </w:rPr>
+      </w:pPr>
+      <w:r>
+        <w:rPr>
+          <w:rFonts w:ascii="Calibri Light" w:hAnsi="Calibri Light"/>
+          <w:i/>
+          <w:iCs/>
+        </w:rPr>
+      </w:r>
+    </w:p>
+    <w:p>
+      <w:pPr>
+        <w:pStyle w:val="NormalWeb"/>
+        <w:spacing w:before="280" w:after="280"/>
+        <w:jc w:val="both"/>
+        <w:rPr>
+          <w:rFonts w:ascii="Calibri Light" w:hAnsi="Calibri Light"/>
+          <w:i/>
+          <w:i/>
+          <w:iCs/>
+        </w:rPr>
+      </w:pPr>
+      <w:r>
+        <w:rPr>
+          <w:rFonts w:ascii="Calibri Light" w:hAnsi="Calibri Light"/>
+          <w:i/>
+          <w:iCs/>
+        </w:rPr>
       </w:r>
     </w:p>
     <w:p>
@@ -4278,7 +5456,403 @@
           <w:i/>
           <w:iCs/>
         </w:rPr>
-        <w:t>22.- Crear un programa que muestre la longitud del diccionario: te muestra el número de elementos del diccionario.</w:t>
+        <w:t xml:space="preserve">22.- Crear un programa que borre del diccionario anterior los datos de un alumno pasado por teclado. </w:t>
+      </w:r>
+    </w:p>
+    <w:p>
+      <w:pPr>
+        <w:pStyle w:val="NormalWeb"/>
+        <w:spacing w:before="280" w:after="280"/>
+        <w:jc w:val="both"/>
+        <w:rPr>
+          <w:rFonts w:ascii="Calibri Light" w:hAnsi="Calibri Light"/>
+          <w:i/>
+          <w:i/>
+          <w:iCs/>
+        </w:rPr>
+      </w:pPr>
+      <w:r>
+        <w:drawing>
+          <wp:anchor behindDoc="0" distT="0" distB="0" distL="0" distR="0" simplePos="0" locked="0" layoutInCell="0" allowOverlap="1" relativeHeight="28">
+            <wp:simplePos x="0" y="0"/>
+            <wp:positionH relativeFrom="column">
+              <wp:align>center</wp:align>
+            </wp:positionH>
+            <wp:positionV relativeFrom="paragraph">
+              <wp:posOffset>635</wp:posOffset>
+            </wp:positionV>
+            <wp:extent cx="6120130" cy="2929890"/>
+            <wp:effectExtent l="0" t="0" r="0" b="0"/>
+            <wp:wrapSquare wrapText="largest"/>
+            <wp:docPr id="25" name="Imagen24" descr=""/>
+            <wp:cNvGraphicFramePr>
+              <a:graphicFrameLocks xmlns:a="http://schemas.openxmlformats.org/drawingml/2006/main" noChangeAspect="1"/>
+            </wp:cNvGraphicFramePr>
+            <a:graphic xmlns:a="http://schemas.openxmlformats.org/drawingml/2006/main">
+              <a:graphicData uri="http://schemas.openxmlformats.org/drawingml/2006/picture">
+                <pic:pic xmlns:pic="http://schemas.openxmlformats.org/drawingml/2006/picture">
+                  <pic:nvPicPr>
+                    <pic:cNvPr id="25" name="Imagen24" descr=""/>
+                    <pic:cNvPicPr>
+                      <a:picLocks noChangeAspect="1" noChangeArrowheads="1"/>
+                    </pic:cNvPicPr>
+                  </pic:nvPicPr>
+                  <pic:blipFill>
+                    <a:blip r:embed="rId26"/>
+                    <a:stretch>
+                      <a:fillRect/>
+                    </a:stretch>
+                  </pic:blipFill>
+                  <pic:spPr bwMode="auto">
+                    <a:xfrm>
+                      <a:off x="0" y="0"/>
+                      <a:ext cx="6120130" cy="2929890"/>
+                    </a:xfrm>
+                    <a:prstGeom prst="rect">
+                      <a:avLst/>
+                    </a:prstGeom>
+                  </pic:spPr>
+                </pic:pic>
+              </a:graphicData>
+            </a:graphic>
+          </wp:anchor>
+        </w:drawing>
+      </w:r>
+      <w:r>
+        <w:rPr>
+          <w:rFonts w:ascii="Calibri Light" w:hAnsi="Calibri Light"/>
+          <w:i/>
+          <w:iCs/>
+        </w:rPr>
+        <w:tab/>
+      </w:r>
+    </w:p>
+    <w:p>
+      <w:pPr>
+        <w:pStyle w:val="NormalWeb"/>
+        <w:spacing w:before="280" w:after="280"/>
+        <w:jc w:val="both"/>
+        <w:rPr>
+          <w:rFonts w:ascii="Calibri Light" w:hAnsi="Calibri Light"/>
+          <w:i/>
+          <w:i/>
+          <w:iCs/>
+        </w:rPr>
+      </w:pPr>
+      <w:r>
+        <w:drawing>
+          <wp:anchor behindDoc="0" distT="0" distB="0" distL="0" distR="0" simplePos="0" locked="0" layoutInCell="0" allowOverlap="1" relativeHeight="29">
+            <wp:simplePos x="0" y="0"/>
+            <wp:positionH relativeFrom="column">
+              <wp:align>center</wp:align>
+            </wp:positionH>
+            <wp:positionV relativeFrom="paragraph">
+              <wp:posOffset>635</wp:posOffset>
+            </wp:positionV>
+            <wp:extent cx="3997325" cy="3464560"/>
+            <wp:effectExtent l="0" t="0" r="0" b="0"/>
+            <wp:wrapSquare wrapText="largest"/>
+            <wp:docPr id="26" name="Imagen28" descr=""/>
+            <wp:cNvGraphicFramePr>
+              <a:graphicFrameLocks xmlns:a="http://schemas.openxmlformats.org/drawingml/2006/main" noChangeAspect="1"/>
+            </wp:cNvGraphicFramePr>
+            <a:graphic xmlns:a="http://schemas.openxmlformats.org/drawingml/2006/main">
+              <a:graphicData uri="http://schemas.openxmlformats.org/drawingml/2006/picture">
+                <pic:pic xmlns:pic="http://schemas.openxmlformats.org/drawingml/2006/picture">
+                  <pic:nvPicPr>
+                    <pic:cNvPr id="26" name="Imagen28" descr=""/>
+                    <pic:cNvPicPr>
+                      <a:picLocks noChangeAspect="1" noChangeArrowheads="1"/>
+                    </pic:cNvPicPr>
+                  </pic:nvPicPr>
+                  <pic:blipFill>
+                    <a:blip r:embed="rId27"/>
+                    <a:stretch>
+                      <a:fillRect/>
+                    </a:stretch>
+                  </pic:blipFill>
+                  <pic:spPr bwMode="auto">
+                    <a:xfrm>
+                      <a:off x="0" y="0"/>
+                      <a:ext cx="3997325" cy="3464560"/>
+                    </a:xfrm>
+                    <a:prstGeom prst="rect">
+                      <a:avLst/>
+                    </a:prstGeom>
+                  </pic:spPr>
+                </pic:pic>
+              </a:graphicData>
+            </a:graphic>
+          </wp:anchor>
+        </w:drawing>
+      </w:r>
+      <w:r>
+        <w:rPr>
+          <w:rFonts w:ascii="Calibri Light" w:hAnsi="Calibri Light"/>
+          <w:i/>
+          <w:iCs/>
+        </w:rPr>
+        <w:tab/>
+      </w:r>
+    </w:p>
+    <w:p>
+      <w:pPr>
+        <w:pStyle w:val="NormalWeb"/>
+        <w:spacing w:before="280" w:after="280"/>
+        <w:jc w:val="both"/>
+        <w:rPr>
+          <w:rFonts w:ascii="Calibri Light" w:hAnsi="Calibri Light"/>
+          <w:i/>
+          <w:i/>
+          <w:iCs/>
+        </w:rPr>
+      </w:pPr>
+      <w:r>
+        <w:rPr>
+          <w:rFonts w:ascii="Calibri Light" w:hAnsi="Calibri Light"/>
+          <w:i/>
+          <w:iCs/>
+        </w:rPr>
+      </w:r>
+    </w:p>
+    <w:p>
+      <w:pPr>
+        <w:pStyle w:val="NormalWeb"/>
+        <w:spacing w:before="280" w:after="280"/>
+        <w:jc w:val="both"/>
+        <w:rPr>
+          <w:rFonts w:ascii="Calibri Light" w:hAnsi="Calibri Light"/>
+          <w:i/>
+          <w:i/>
+          <w:iCs/>
+        </w:rPr>
+      </w:pPr>
+      <w:r>
+        <w:rPr>
+          <w:rFonts w:ascii="Calibri Light" w:hAnsi="Calibri Light"/>
+          <w:i/>
+          <w:iCs/>
+        </w:rPr>
+      </w:r>
+    </w:p>
+    <w:p>
+      <w:pPr>
+        <w:pStyle w:val="NormalWeb"/>
+        <w:spacing w:before="280" w:after="280"/>
+        <w:jc w:val="both"/>
+        <w:rPr>
+          <w:rFonts w:ascii="Calibri Light" w:hAnsi="Calibri Light"/>
+          <w:i/>
+          <w:i/>
+          <w:iCs/>
+        </w:rPr>
+      </w:pPr>
+      <w:r>
+        <w:rPr>
+          <w:rFonts w:ascii="Calibri Light" w:hAnsi="Calibri Light"/>
+          <w:i/>
+          <w:iCs/>
+        </w:rPr>
+      </w:r>
+    </w:p>
+    <w:p>
+      <w:pPr>
+        <w:pStyle w:val="NormalWeb"/>
+        <w:spacing w:before="280" w:after="280"/>
+        <w:jc w:val="both"/>
+        <w:rPr>
+          <w:rFonts w:ascii="Calibri Light" w:hAnsi="Calibri Light"/>
+          <w:i/>
+          <w:i/>
+          <w:iCs/>
+        </w:rPr>
+      </w:pPr>
+      <w:r>
+        <w:rPr>
+          <w:rFonts w:ascii="Calibri Light" w:hAnsi="Calibri Light"/>
+          <w:i/>
+          <w:iCs/>
+        </w:rPr>
+      </w:r>
+    </w:p>
+    <w:p>
+      <w:pPr>
+        <w:pStyle w:val="NormalWeb"/>
+        <w:spacing w:before="280" w:after="280"/>
+        <w:jc w:val="both"/>
+        <w:rPr>
+          <w:rFonts w:ascii="Calibri Light" w:hAnsi="Calibri Light"/>
+          <w:i/>
+          <w:i/>
+          <w:iCs/>
+        </w:rPr>
+      </w:pPr>
+      <w:r>
+        <w:rPr>
+          <w:rFonts w:ascii="Calibri Light" w:hAnsi="Calibri Light"/>
+          <w:i/>
+          <w:iCs/>
+        </w:rPr>
+      </w:r>
+    </w:p>
+    <w:p>
+      <w:pPr>
+        <w:pStyle w:val="NormalWeb"/>
+        <w:spacing w:before="280" w:after="280"/>
+        <w:jc w:val="both"/>
+        <w:rPr>
+          <w:rFonts w:ascii="Calibri Light" w:hAnsi="Calibri Light"/>
+          <w:i/>
+          <w:i/>
+          <w:iCs/>
+        </w:rPr>
+      </w:pPr>
+      <w:r>
+        <w:rPr>
+          <w:rFonts w:ascii="Calibri Light" w:hAnsi="Calibri Light"/>
+          <w:i/>
+          <w:iCs/>
+        </w:rPr>
+      </w:r>
+    </w:p>
+    <w:p>
+      <w:pPr>
+        <w:pStyle w:val="NormalWeb"/>
+        <w:spacing w:before="280" w:after="280"/>
+        <w:jc w:val="both"/>
+        <w:rPr>
+          <w:rFonts w:ascii="Calibri Light" w:hAnsi="Calibri Light"/>
+          <w:i/>
+          <w:i/>
+          <w:iCs/>
+        </w:rPr>
+      </w:pPr>
+      <w:r>
+        <w:rPr>
+          <w:rFonts w:ascii="Calibri Light" w:hAnsi="Calibri Light"/>
+          <w:i/>
+          <w:iCs/>
+        </w:rPr>
+      </w:r>
+    </w:p>
+    <w:p>
+      <w:pPr>
+        <w:pStyle w:val="NormalWeb"/>
+        <w:spacing w:before="280" w:after="280"/>
+        <w:jc w:val="both"/>
+        <w:rPr>
+          <w:rFonts w:ascii="Calibri Light" w:hAnsi="Calibri Light"/>
+          <w:i/>
+          <w:i/>
+          <w:iCs/>
+        </w:rPr>
+      </w:pPr>
+      <w:r>
+        <w:rPr>
+          <w:rFonts w:ascii="Calibri Light" w:hAnsi="Calibri Light"/>
+          <w:i/>
+          <w:iCs/>
+        </w:rPr>
+      </w:r>
+    </w:p>
+    <w:p>
+      <w:pPr>
+        <w:pStyle w:val="NormalWeb"/>
+        <w:spacing w:before="280" w:after="280"/>
+        <w:jc w:val="both"/>
+        <w:rPr>
+          <w:rFonts w:ascii="Calibri Light" w:hAnsi="Calibri Light"/>
+          <w:i/>
+          <w:i/>
+          <w:iCs/>
+        </w:rPr>
+      </w:pPr>
+      <w:r>
+        <w:rPr>
+          <w:rFonts w:ascii="Calibri Light" w:hAnsi="Calibri Light"/>
+          <w:i/>
+          <w:iCs/>
+        </w:rPr>
+      </w:r>
+    </w:p>
+    <w:p>
+      <w:pPr>
+        <w:pStyle w:val="NormalWeb"/>
+        <w:spacing w:before="280" w:after="280"/>
+        <w:jc w:val="both"/>
+        <w:rPr>
+          <w:rFonts w:ascii="Calibri Light" w:hAnsi="Calibri Light"/>
+          <w:i/>
+          <w:i/>
+          <w:iCs/>
+        </w:rPr>
+      </w:pPr>
+      <w:r>
+        <w:rPr>
+          <w:rFonts w:ascii="Calibri Light" w:hAnsi="Calibri Light"/>
+          <w:i/>
+          <w:iCs/>
+        </w:rPr>
+      </w:r>
+    </w:p>
+    <w:p>
+      <w:pPr>
+        <w:pStyle w:val="NormalWeb"/>
+        <w:spacing w:before="280" w:after="280"/>
+        <w:jc w:val="both"/>
+        <w:rPr>
+          <w:rFonts w:ascii="Calibri Light" w:hAnsi="Calibri Light"/>
+          <w:i/>
+          <w:i/>
+          <w:iCs/>
+        </w:rPr>
+      </w:pPr>
+      <w:r>
+        <w:rPr>
+          <w:rFonts w:ascii="Calibri Light" w:hAnsi="Calibri Light"/>
+          <w:i/>
+          <w:iCs/>
+        </w:rPr>
+      </w:r>
+    </w:p>
+    <w:p>
+      <w:pPr>
+        <w:pStyle w:val="NormalWeb"/>
+        <w:spacing w:before="280" w:after="280"/>
+        <w:jc w:val="both"/>
+        <w:rPr>
+          <w:rFonts w:ascii="Calibri Light" w:hAnsi="Calibri Light"/>
+          <w:i/>
+          <w:i/>
+          <w:iCs/>
+        </w:rPr>
+      </w:pPr>
+      <w:r>
+        <w:rPr>
+          <w:rFonts w:ascii="Calibri Light" w:hAnsi="Calibri Light"/>
+          <w:i/>
+          <w:iCs/>
+        </w:rPr>
+      </w:r>
+    </w:p>
+    <w:p>
+      <w:pPr>
+        <w:pStyle w:val="NormalWeb"/>
+        <w:spacing w:before="280" w:after="280"/>
+        <w:jc w:val="both"/>
+        <w:rPr>
+          <w:rFonts w:ascii="Calibri Light" w:hAnsi="Calibri Light"/>
+          <w:i/>
+          <w:i/>
+          <w:iCs/>
+        </w:rPr>
+      </w:pPr>
+      <w:r>
+        <w:rPr>
+          <w:rFonts w:ascii="Calibri Light" w:hAnsi="Calibri Light"/>
+          <w:i/>
+          <w:iCs/>
+        </w:rPr>
       </w:r>
     </w:p>
     <w:p>
@@ -4299,7 +5873,72 @@
           <w:i/>
           <w:iCs/>
         </w:rPr>
-        <w:t>23.- Visualizar las claves del diccionario del ejercicio 18.</w:t>
+        <w:t>23.- Crear un programa que muestre la longitud del diccionario: te muestra el número de elementos del diccionario.</w:t>
+      </w:r>
+    </w:p>
+    <w:p>
+      <w:pPr>
+        <w:pStyle w:val="NormalWeb"/>
+        <w:spacing w:before="280" w:after="280"/>
+        <w:jc w:val="both"/>
+        <w:rPr>
+          <w:rFonts w:ascii="Calibri Light" w:hAnsi="Calibri Light"/>
+          <w:i/>
+          <w:i/>
+          <w:iCs/>
+        </w:rPr>
+      </w:pPr>
+      <w:r>
+        <w:rPr>
+          <w:rFonts w:ascii="Calibri Light" w:hAnsi="Calibri Light"/>
+          <w:i/>
+          <w:iCs/>
+        </w:rPr>
+        <w:drawing>
+          <wp:anchor behindDoc="0" distT="0" distB="0" distL="0" distR="0" simplePos="0" locked="0" layoutInCell="0" allowOverlap="1" relativeHeight="23">
+            <wp:simplePos x="0" y="0"/>
+            <wp:positionH relativeFrom="column">
+              <wp:align>center</wp:align>
+            </wp:positionH>
+            <wp:positionV relativeFrom="paragraph">
+              <wp:posOffset>635</wp:posOffset>
+            </wp:positionV>
+            <wp:extent cx="6120130" cy="2661920"/>
+            <wp:effectExtent l="0" t="0" r="0" b="0"/>
+            <wp:wrapSquare wrapText="largest"/>
+            <wp:docPr id="27" name="Imagen25" descr=""/>
+            <wp:cNvGraphicFramePr>
+              <a:graphicFrameLocks xmlns:a="http://schemas.openxmlformats.org/drawingml/2006/main" noChangeAspect="1"/>
+            </wp:cNvGraphicFramePr>
+            <a:graphic xmlns:a="http://schemas.openxmlformats.org/drawingml/2006/main">
+              <a:graphicData uri="http://schemas.openxmlformats.org/drawingml/2006/picture">
+                <pic:pic xmlns:pic="http://schemas.openxmlformats.org/drawingml/2006/picture">
+                  <pic:nvPicPr>
+                    <pic:cNvPr id="27" name="Imagen25" descr=""/>
+                    <pic:cNvPicPr>
+                      <a:picLocks noChangeAspect="1" noChangeArrowheads="1"/>
+                    </pic:cNvPicPr>
+                  </pic:nvPicPr>
+                  <pic:blipFill>
+                    <a:blip r:embed="rId28"/>
+                    <a:stretch>
+                      <a:fillRect/>
+                    </a:stretch>
+                  </pic:blipFill>
+                  <pic:spPr bwMode="auto">
+                    <a:xfrm>
+                      <a:off x="0" y="0"/>
+                      <a:ext cx="6120130" cy="2661920"/>
+                    </a:xfrm>
+                    <a:prstGeom prst="rect">
+                      <a:avLst/>
+                    </a:prstGeom>
+                  </pic:spPr>
+                </pic:pic>
+              </a:graphicData>
+            </a:graphic>
+          </wp:anchor>
+        </w:drawing>
       </w:r>
     </w:p>
     <w:p>
@@ -4320,7 +5959,137 @@
           <w:i/>
           <w:iCs/>
         </w:rPr>
-        <w:t>24.- Visualizar los valores del diccionario del ejercicio 18.</w:t>
+        <w:t>24.- Visualizar las claves del diccionario del ejercicio 18.</w:t>
+      </w:r>
+    </w:p>
+    <w:p>
+      <w:pPr>
+        <w:pStyle w:val="NormalWeb"/>
+        <w:spacing w:before="280" w:after="280"/>
+        <w:jc w:val="both"/>
+        <w:rPr>
+          <w:rFonts w:ascii="Calibri Light" w:hAnsi="Calibri Light"/>
+          <w:i/>
+          <w:i/>
+          <w:iCs/>
+        </w:rPr>
+      </w:pPr>
+      <w:r>
+        <w:drawing>
+          <wp:anchor behindDoc="0" distT="0" distB="0" distL="0" distR="0" simplePos="0" locked="0" layoutInCell="0" allowOverlap="1" relativeHeight="25">
+            <wp:simplePos x="0" y="0"/>
+            <wp:positionH relativeFrom="column">
+              <wp:posOffset>47625</wp:posOffset>
+            </wp:positionH>
+            <wp:positionV relativeFrom="paragraph">
+              <wp:posOffset>52070</wp:posOffset>
+            </wp:positionV>
+            <wp:extent cx="6120130" cy="3839210"/>
+            <wp:effectExtent l="0" t="0" r="0" b="0"/>
+            <wp:wrapSquare wrapText="largest"/>
+            <wp:docPr id="28" name="Imagen26" descr=""/>
+            <wp:cNvGraphicFramePr>
+              <a:graphicFrameLocks xmlns:a="http://schemas.openxmlformats.org/drawingml/2006/main" noChangeAspect="1"/>
+            </wp:cNvGraphicFramePr>
+            <a:graphic xmlns:a="http://schemas.openxmlformats.org/drawingml/2006/main">
+              <a:graphicData uri="http://schemas.openxmlformats.org/drawingml/2006/picture">
+                <pic:pic xmlns:pic="http://schemas.openxmlformats.org/drawingml/2006/picture">
+                  <pic:nvPicPr>
+                    <pic:cNvPr id="28" name="Imagen26" descr=""/>
+                    <pic:cNvPicPr>
+                      <a:picLocks noChangeAspect="1" noChangeArrowheads="1"/>
+                    </pic:cNvPicPr>
+                  </pic:nvPicPr>
+                  <pic:blipFill>
+                    <a:blip r:embed="rId29"/>
+                    <a:stretch>
+                      <a:fillRect/>
+                    </a:stretch>
+                  </pic:blipFill>
+                  <pic:spPr bwMode="auto">
+                    <a:xfrm>
+                      <a:off x="0" y="0"/>
+                      <a:ext cx="6120130" cy="3839210"/>
+                    </a:xfrm>
+                    <a:prstGeom prst="rect">
+                      <a:avLst/>
+                    </a:prstGeom>
+                  </pic:spPr>
+                </pic:pic>
+              </a:graphicData>
+            </a:graphic>
+          </wp:anchor>
+        </w:drawing>
+      </w:r>
+      <w:r>
+        <w:rPr>
+          <w:rFonts w:cs="Calibri" w:ascii="Calibri Light" w:hAnsi="Calibri Light" w:cstheme="minorHAnsi"/>
+          <w:i/>
+          <w:iCs/>
+        </w:rPr>
+        <w:tab/>
+      </w:r>
+    </w:p>
+    <w:p>
+      <w:pPr>
+        <w:pStyle w:val="NormalWeb"/>
+        <w:spacing w:before="280" w:after="280"/>
+        <w:jc w:val="both"/>
+        <w:rPr>
+          <w:rFonts w:ascii="Calibri Light" w:hAnsi="Calibri Light"/>
+          <w:i/>
+          <w:i/>
+          <w:iCs/>
+        </w:rPr>
+      </w:pPr>
+      <w:r>
+        <w:rPr>
+          <w:rFonts w:cs="Calibri" w:ascii="Calibri Light" w:hAnsi="Calibri Light" w:cstheme="minorHAnsi"/>
+          <w:i/>
+          <w:iCs/>
+        </w:rPr>
+        <w:tab/>
+      </w:r>
+    </w:p>
+    <w:p>
+      <w:pPr>
+        <w:pStyle w:val="NormalWeb"/>
+        <w:spacing w:before="280" w:after="280"/>
+        <w:jc w:val="both"/>
+        <w:rPr>
+          <w:rFonts w:ascii="Calibri Light" w:hAnsi="Calibri Light"/>
+          <w:i/>
+          <w:i/>
+          <w:iCs/>
+        </w:rPr>
+      </w:pPr>
+      <w:r>
+        <w:rPr>
+          <w:rFonts w:ascii="Calibri Light" w:hAnsi="Calibri Light"/>
+          <w:i/>
+          <w:iCs/>
+        </w:rPr>
+      </w:r>
+    </w:p>
+    <w:p>
+      <w:pPr>
+        <w:pStyle w:val="NormalWeb"/>
+        <w:spacing w:before="280" w:after="280"/>
+        <w:jc w:val="both"/>
+        <w:rPr>
+          <w:rFonts w:ascii="Calibri Light" w:hAnsi="Calibri Light"/>
+          <w:i/>
+          <w:i/>
+          <w:iCs/>
+        </w:rPr>
+      </w:pPr>
+      <w:r>
+        <w:rPr>
+          <w:rFonts w:cs="Calibri" w:ascii="Calibri Light" w:hAnsi="Calibri Light" w:cstheme="minorHAnsi"/>
+          <w:i/>
+          <w:iCs/>
+        </w:rPr>
+        <w:t>25.- Visualizar los valores del diccionario del ejercicio 18.</w:t>
       </w:r>
     </w:p>
     <w:p>
@@ -4336,27 +6105,52 @@
         </w:rPr>
       </w:pPr>
       <w:r>
-        <w:rPr>
-          <w:rFonts w:cs="Calibri" w:cstheme="minorHAnsi" w:ascii="Calibri Light" w:hAnsi="Calibri Light"/>
-          <w:i/>
-          <w:iCs/>
-        </w:rPr>
-      </w:r>
-    </w:p>
-    <w:p>
-      <w:pPr>
-        <w:pStyle w:val="Normal"/>
-        <w:spacing w:lineRule="auto" w:line="240" w:beforeAutospacing="1" w:afterAutospacing="1"/>
-        <w:jc w:val="both"/>
-        <w:rPr>
-          <w:rFonts w:ascii="Calibri Light" w:hAnsi="Calibri Light"/>
-          <w:i/>
-          <w:i/>
-          <w:iCs/>
-        </w:rPr>
-      </w:pPr>
-      <w:r>
         <w:rPr/>
+        <w:drawing>
+          <wp:anchor behindDoc="0" distT="0" distB="0" distL="0" distR="0" simplePos="0" locked="0" layoutInCell="0" allowOverlap="1" relativeHeight="26">
+            <wp:simplePos x="0" y="0"/>
+            <wp:positionH relativeFrom="column">
+              <wp:align>center</wp:align>
+            </wp:positionH>
+            <wp:positionV relativeFrom="paragraph">
+              <wp:posOffset>635</wp:posOffset>
+            </wp:positionV>
+            <wp:extent cx="6120130" cy="3815715"/>
+            <wp:effectExtent l="0" t="0" r="0" b="0"/>
+            <wp:wrapSquare wrapText="largest"/>
+            <wp:docPr id="29" name="Imagen27" descr=""/>
+            <wp:cNvGraphicFramePr>
+              <a:graphicFrameLocks xmlns:a="http://schemas.openxmlformats.org/drawingml/2006/main" noChangeAspect="1"/>
+            </wp:cNvGraphicFramePr>
+            <a:graphic xmlns:a="http://schemas.openxmlformats.org/drawingml/2006/main">
+              <a:graphicData uri="http://schemas.openxmlformats.org/drawingml/2006/picture">
+                <pic:pic xmlns:pic="http://schemas.openxmlformats.org/drawingml/2006/picture">
+                  <pic:nvPicPr>
+                    <pic:cNvPr id="29" name="Imagen27" descr=""/>
+                    <pic:cNvPicPr>
+                      <a:picLocks noChangeAspect="1" noChangeArrowheads="1"/>
+                    </pic:cNvPicPr>
+                  </pic:nvPicPr>
+                  <pic:blipFill>
+                    <a:blip r:embed="rId30"/>
+                    <a:stretch>
+                      <a:fillRect/>
+                    </a:stretch>
+                  </pic:blipFill>
+                  <pic:spPr bwMode="auto">
+                    <a:xfrm>
+                      <a:off x="0" y="0"/>
+                      <a:ext cx="6120130" cy="3815715"/>
+                    </a:xfrm>
+                    <a:prstGeom prst="rect">
+                      <a:avLst/>
+                    </a:prstGeom>
+                  </pic:spPr>
+                </pic:pic>
+              </a:graphicData>
+            </a:graphic>
+          </wp:anchor>
+        </w:drawing>
       </w:r>
     </w:p>
     <w:sectPr>
